--- a/DocumentGenerator/documents/PageA.docx
+++ b/DocumentGenerator/documents/PageA.docx
@@ -110,11 +110,11 @@
       </w:tblPr>
       <w:tblGrid>
         <w:gridCol w:w="1005"/>
-        <w:gridCol w:w="1972"/>
-        <w:gridCol w:w="2268"/>
-        <w:gridCol w:w="1276"/>
-        <w:gridCol w:w="2630"/>
-        <w:gridCol w:w="1425"/>
+        <w:gridCol w:w="1925"/>
+        <w:gridCol w:w="2207"/>
+        <w:gridCol w:w="1256"/>
+        <w:gridCol w:w="2537"/>
+        <w:gridCol w:w="1646"/>
       </w:tblGrid>
       <w:tr>
         <w:trPr>
@@ -279,7 +279,21 @@
                 <w:rStyle w:val="CharacterStyle38"/>
                 <w:lang w:val="en-US"/>
               </w:rPr>
+              <w:t>{</w:t>
+            </w:r>
+            <w:r>
+              <w:rPr>
+                <w:rStyle w:val="CharacterStyle38"/>
+                <w:lang w:val="en-US"/>
+              </w:rPr>
               <w:t>Salary</w:t>
+            </w:r>
+            <w:r>
+              <w:rPr>
+                <w:rStyle w:val="CharacterStyle38"/>
+                <w:lang w:val="en-US"/>
+              </w:rPr>
+              <w:t>_Name}</w:t>
             </w:r>
           </w:p>
         </w:tc>
@@ -304,7 +318,21 @@
                 <w:rStyle w:val="CharacterStyle301"/>
                 <w:lang w:val="en-US"/>
               </w:rPr>
-              <w:t>{No}</w:t>
+              <w:t>{</w:t>
+            </w:r>
+            <w:r>
+              <w:rPr>
+                <w:rStyle w:val="CharacterStyle301"/>
+                <w:lang w:val="en-US"/>
+              </w:rPr>
+              <w:t>!</w:t>
+            </w:r>
+            <w:r>
+              <w:rPr>
+                <w:rStyle w:val="CharacterStyle301"/>
+                <w:lang w:val="en-US"/>
+              </w:rPr>
+              <w:t>No}</w:t>
             </w:r>
           </w:p>
         </w:tc>
@@ -326,6 +354,14 @@
                 <w:lang w:val="en-US"/>
               </w:rPr>
               <w:t>{</w:t>
+            </w:r>
+            <w:r>
+              <w:rPr>
+                <w:rStyle w:val="CharacterStyle36"/>
+                <w:b w:val="0"/>
+                <w:lang w:val="en-US"/>
+              </w:rPr>
+              <w:t>!</w:t>
             </w:r>
             <w:r>
               <w:rPr>
@@ -378,7 +414,23 @@
                 <w:b w:val="0"/>
                 <w:lang w:val="en-US"/>
               </w:rPr>
-              <w:t>{L</w:t>
+              <w:t>{</w:t>
+            </w:r>
+            <w:r>
+              <w:rPr>
+                <w:rStyle w:val="CharacterStyle36"/>
+                <w:b w:val="0"/>
+                <w:lang w:val="en-US"/>
+              </w:rPr>
+              <w:t>!</w:t>
+            </w:r>
+            <w:r>
+              <w:rPr>
+                <w:rStyle w:val="CharacterStyle36"/>
+                <w:b w:val="0"/>
+                <w:lang w:val="en-US"/>
+              </w:rPr>
+              <w:t>L</w:t>
             </w:r>
             <w:r>
               <w:rPr>
@@ -608,31 +660,13 @@
         <w:rPr>
           <w:lang w:val="en-US"/>
         </w:rPr>
-        <w:t>{"table": "</w:t>
+        <w:t>Table:</w:t>
       </w:r>
       <w:r>
         <w:rPr>
           <w:lang w:val="en-US"/>
         </w:rPr>
         <w:t>Employees</w:t>
-      </w:r>
-      <w:r>
-        <w:rPr>
-          <w:lang w:val="en-US"/>
-        </w:rPr>
-        <w:t xml:space="preserve">", </w:t>
-      </w:r>
-      <w:r>
-        <w:rPr>
-          <w:lang w:val="en-US"/>
-        </w:rPr>
-        <w:t>"header": 2, "rowCount": 1</w:t>
-      </w:r>
-      <w:r>
-        <w:rPr>
-          <w:lang w:val="en-US"/>
-        </w:rPr>
-        <w:t>}</w:t>
       </w:r>
     </w:p>
   </w:comment>

--- a/DocumentGenerator/documents/PageA.docx
+++ b/DocumentGenerator/documents/PageA.docx
@@ -20,83 +20,52 @@
     </w:p>
     <w:p>
       <w:pPr>
+        <w:pStyle w:val="ParagraphStyle67"/>
+        <w:ind w:left="720" w:hanging="720"/>
         <w:rPr>
-          <w:rStyle w:val="CharacterStyle30"/>
-          <w:lang w:val="en-US"/>
-        </w:rPr>
-      </w:pPr>
-      <w:bookmarkStart w:id="0" w:name="_Hlk100665132"/>
-      <w:r>
-        <w:rPr>
-          <w:rStyle w:val="CharacterStyle30"/>
-          <w:lang w:val="en-US"/>
-        </w:rPr>
-        <w:t>{DepName}</w:t>
-      </w:r>
-      <w:r>
-        <w:rPr>
-          <w:rStyle w:val="CharacterStyle30"/>
-          <w:lang w:val="en-US"/>
-        </w:rPr>
-        <w:t>:</w:t>
-      </w:r>
-    </w:p>
-    <w:p>
-      <w:pPr>
-        <w:rPr>
-          <w:rStyle w:val="CharacterStyle30"/>
-          <w:lang w:val="en-US"/>
-        </w:rPr>
-      </w:pPr>
-    </w:p>
-    <w:p>
-      <w:pPr>
-        <w:rPr>
-          <w:rStyle w:val="CharacterStyle301"/>
-          <w:bCs/>
-          <w:sz w:val="20"/>
-          <w:szCs w:val="20"/>
-          <w:lang w:val="en-US"/>
+          <w:rStyle w:val="CharacterStyle49"/>
         </w:rPr>
       </w:pPr>
       <w:r>
         <w:rPr>
-          <w:rStyle w:val="CharacterStyle30"/>
-          <w:b w:val="0"/>
-          <w:bCs/>
+          <w:rStyle w:val="CharacterStyle49"/>
           <w:lang w:val="en-US"/>
         </w:rPr>
-        <w:t xml:space="preserve">The department {DepartmentName} contains </w:t>
+        <w:t xml:space="preserve">This is </w:t>
       </w:r>
       <w:r>
         <w:rPr>
-          <w:rStyle w:val="CharacterStyle30"/>
-          <w:b w:val="0"/>
-          <w:bCs/>
-          <w:lang w:val="en-US"/>
+          <w:rStyle w:val="CharacterStyle49"/>
         </w:rPr>
         <w:t>{</w:t>
       </w:r>
       <w:r>
         <w:rPr>
-          <w:rStyle w:val="CharacterStyle30"/>
-          <w:b w:val="0"/>
-          <w:bCs/>
+          <w:rStyle w:val="CharacterStyle49"/>
           <w:lang w:val="en-US"/>
         </w:rPr>
-        <w:t>Count} employees:</w:t>
+        <w:t>aName</w:t>
+      </w:r>
+      <w:r>
+        <w:rPr>
+          <w:rStyle w:val="CharacterStyle49"/>
+          <w:lang w:val="en-US"/>
+        </w:rPr>
+        <w:t>}</w:t>
+      </w:r>
+      <w:r>
+        <w:rPr>
+          <w:rStyle w:val="CharacterStyle49"/>
+        </w:rPr>
+        <w:t>.</w:t>
       </w:r>
     </w:p>
-    <w:bookmarkEnd w:id="0"/>
     <w:p>
       <w:pPr>
+        <w:pStyle w:val="ParagraphStyle67"/>
+        <w:ind w:left="720" w:hanging="720"/>
         <w:rPr>
-          <w:rStyle w:val="CharacterStyle301"/>
-          <w:rFonts w:ascii="Calibri" w:eastAsia="Calibri" w:hAnsi="Calibri" w:cs="Calibri"/>
-          <w:noProof w:val="0"/>
-          <w:color w:val="auto"/>
-          <w:sz w:val="22"/>
-          <w:szCs w:val="20"/>
+          <w:rStyle w:val="CharacterStyle49"/>
           <w:lang w:val="en-US"/>
         </w:rPr>
       </w:pPr>
@@ -105,120 +74,68 @@
       <w:tblPr>
         <w:tblStyle w:val="TableGrid"/>
         <w:tblW w:w="0" w:type="auto"/>
-        <w:tblInd w:w="108" w:type="dxa"/>
+        <w:tblInd w:w="720" w:type="dxa"/>
         <w:tblLook w:val="04A0" w:firstRow="1" w:lastRow="0" w:firstColumn="1" w:lastColumn="0" w:noHBand="0" w:noVBand="1"/>
       </w:tblPr>
       <w:tblGrid>
-        <w:gridCol w:w="1005"/>
-        <w:gridCol w:w="1925"/>
-        <w:gridCol w:w="2207"/>
-        <w:gridCol w:w="1256"/>
-        <w:gridCol w:w="2537"/>
-        <w:gridCol w:w="1646"/>
+        <w:gridCol w:w="5379"/>
+        <w:gridCol w:w="1169"/>
+        <w:gridCol w:w="1249"/>
+        <w:gridCol w:w="834"/>
+        <w:gridCol w:w="1333"/>
       </w:tblGrid>
       <w:tr>
-        <w:trPr>
-          <w:trHeight w:val="586"/>
-        </w:trPr>
         <w:tc>
           <w:tcPr>
-            <w:tcW w:w="1005" w:type="dxa"/>
+            <w:tcW w:w="5484" w:type="dxa"/>
           </w:tcPr>
           <w:p>
             <w:pPr>
+              <w:pStyle w:val="ParagraphStyle67"/>
+              <w:jc w:val="center"/>
               <w:rPr>
-                <w:rStyle w:val="CharacterStyle301"/>
-                <w:b/>
-                <w:bCs/>
-                <w:lang w:val="en-US"/>
+                <w:rStyle w:val="CharacterStyle49"/>
               </w:rPr>
             </w:pPr>
-            <w:commentRangeStart w:id="1"/>
+            <w:commentRangeStart w:id="0"/>
             <w:r>
               <w:rPr>
-                <w:rStyle w:val="CharacterStyle301"/>
-                <w:b/>
-                <w:bCs/>
+                <w:rStyle w:val="CharacterStyle49"/>
                 <w:lang w:val="en-US"/>
               </w:rPr>
               <w:t>#</w:t>
             </w:r>
-            <w:commentRangeEnd w:id="1"/>
+            <w:commentRangeEnd w:id="0"/>
             <w:r>
               <w:rPr>
                 <w:rStyle w:val="CommentReference"/>
               </w:rPr>
-              <w:commentReference w:id="1"/>
+              <w:commentReference w:id="0"/>
             </w:r>
             <w:r>
               <w:rPr>
-                <w:rStyle w:val="CharacterStyle301"/>
-                <w:b/>
-                <w:bCs/>
-                <w:lang w:val="en-US"/>
+                <w:rStyle w:val="CharacterStyle49"/>
               </w:rPr>
-              <w:t>N</w:t>
-            </w:r>
-            <w:r>
-              <w:rPr>
-                <w:rStyle w:val="CharacterStyle301"/>
-                <w:b/>
-              </w:rPr>
-              <w:t>o</w:t>
+              <w:t>Τύπος</w:t>
             </w:r>
           </w:p>
         </w:tc>
         <w:tc>
           <w:tcPr>
-            <w:tcW w:w="1972" w:type="dxa"/>
+            <w:tcW w:w="992" w:type="dxa"/>
           </w:tcPr>
           <w:p>
             <w:pPr>
-              <w:jc w:val="center"/>
+              <w:pStyle w:val="ParagraphStyle67"/>
               <w:rPr>
-                <w:rStyle w:val="CharacterStyle301"/>
-                <w:lang w:val="en-US"/>
+                <w:rStyle w:val="CharacterStyle49"/>
               </w:rPr>
             </w:pPr>
             <w:r>
               <w:rPr>
-                <w:rStyle w:val="CharacterStyle36"/>
+                <w:rStyle w:val="CharacterStyle49"/>
               </w:rPr>
-              <w:t>First</w:t>
-            </w:r>
-            <w:r>
-              <w:rPr>
-                <w:rStyle w:val="CharacterStyle36"/>
-                <w:lang w:val="en-US"/>
-              </w:rPr>
-              <w:t xml:space="preserve"> Name</w:t>
-            </w:r>
-          </w:p>
-        </w:tc>
-        <w:tc>
-          <w:tcPr>
-            <w:tcW w:w="2268" w:type="dxa"/>
-          </w:tcPr>
-          <w:p>
-            <w:pPr>
-              <w:jc w:val="center"/>
-              <w:rPr>
-                <w:rStyle w:val="CharacterStyle301"/>
-                <w:lang w:val="en-US"/>
-              </w:rPr>
-            </w:pPr>
-            <w:r>
-              <w:rPr>
-                <w:rStyle w:val="CharacterStyle37"/>
-                <w:lang w:val="en-US"/>
-              </w:rPr>
-              <w:t>L</w:t>
-            </w:r>
-            <w:r>
-              <w:rPr>
-                <w:rStyle w:val="CharacterStyle37"/>
-              </w:rPr>
-              <w:t>ast Name</w:t>
+              <w:t>Στοιχείο</w:t>
             </w:r>
           </w:p>
         </w:tc>
@@ -228,225 +145,103 @@
           </w:tcPr>
           <w:p>
             <w:pPr>
-              <w:jc w:val="center"/>
+              <w:pStyle w:val="ParagraphStyle67"/>
               <w:rPr>
-                <w:rStyle w:val="CharacterStyle301"/>
+                <w:rStyle w:val="CharacterStyle49"/>
+                <w:lang w:val="en-US"/>
+              </w:rPr>
+            </w:pPr>
+          </w:p>
+        </w:tc>
+        <w:tc>
+          <w:tcPr>
+            <w:tcW w:w="850" w:type="dxa"/>
+          </w:tcPr>
+          <w:p>
+            <w:pPr>
+              <w:pStyle w:val="ParagraphStyle67"/>
+              <w:rPr>
+                <w:rStyle w:val="CharacterStyle49"/>
+                <w:lang w:val="en-US"/>
+              </w:rPr>
+            </w:pPr>
+          </w:p>
+        </w:tc>
+        <w:tc>
+          <w:tcPr>
+            <w:tcW w:w="1362" w:type="dxa"/>
+          </w:tcPr>
+          <w:p>
+            <w:pPr>
+              <w:pStyle w:val="ParagraphStyle67"/>
+              <w:rPr>
+                <w:rStyle w:val="CharacterStyle49"/>
+                <w:lang w:val="en-US"/>
+              </w:rPr>
+            </w:pPr>
+          </w:p>
+        </w:tc>
+      </w:tr>
+      <w:tr>
+        <w:tc>
+          <w:tcPr>
+            <w:tcW w:w="5484" w:type="dxa"/>
+          </w:tcPr>
+          <w:p>
+            <w:pPr>
+              <w:pStyle w:val="ParagraphStyle67"/>
+              <w:rPr>
+                <w:rStyle w:val="CharacterStyle49"/>
                 <w:lang w:val="en-US"/>
               </w:rPr>
             </w:pPr>
             <w:r>
               <w:rPr>
-                <w:rStyle w:val="CharacterStyle37"/>
-              </w:rPr>
-              <w:t>Since</w:t>
-            </w:r>
-          </w:p>
-        </w:tc>
-        <w:tc>
-          <w:tcPr>
-            <w:tcW w:w="2630" w:type="dxa"/>
-          </w:tcPr>
-          <w:p>
-            <w:pPr>
-              <w:jc w:val="center"/>
-              <w:rPr>
-                <w:rStyle w:val="CharacterStyle301"/>
-                <w:lang w:val="en-US"/>
-              </w:rPr>
-            </w:pPr>
-            <w:r>
-              <w:rPr>
-                <w:rStyle w:val="CharacterStyle37"/>
-              </w:rPr>
-              <w:t>Job</w:t>
-            </w:r>
-          </w:p>
-        </w:tc>
-        <w:tc>
-          <w:tcPr>
-            <w:tcW w:w="1425" w:type="dxa"/>
-          </w:tcPr>
-          <w:p>
-            <w:pPr>
-              <w:jc w:val="center"/>
-              <w:rPr>
-                <w:rStyle w:val="CharacterStyle301"/>
-                <w:lang w:val="en-US"/>
-              </w:rPr>
-            </w:pPr>
-            <w:r>
-              <w:rPr>
-                <w:rStyle w:val="CharacterStyle38"/>
+                <w:rStyle w:val="CharacterStyle49"/>
                 <w:lang w:val="en-US"/>
               </w:rPr>
               <w:t>{</w:t>
             </w:r>
             <w:r>
               <w:rPr>
-                <w:rStyle w:val="CharacterStyle38"/>
-                <w:lang w:val="en-US"/>
-              </w:rPr>
-              <w:t>Salary</w:t>
-            </w:r>
-            <w:r>
-              <w:rPr>
-                <w:rStyle w:val="CharacterStyle38"/>
-                <w:lang w:val="en-US"/>
-              </w:rPr>
-              <w:t>_Name}</w:t>
-            </w:r>
-          </w:p>
-        </w:tc>
-      </w:tr>
-      <w:tr>
-        <w:trPr>
-          <w:trHeight w:val="282"/>
-        </w:trPr>
-        <w:tc>
-          <w:tcPr>
-            <w:tcW w:w="1005" w:type="dxa"/>
-          </w:tcPr>
-          <w:p>
-            <w:pPr>
-              <w:jc w:val="center"/>
-              <w:rPr>
-                <w:rStyle w:val="CharacterStyle301"/>
-              </w:rPr>
-            </w:pPr>
-            <w:r>
-              <w:rPr>
-                <w:rStyle w:val="CharacterStyle301"/>
-                <w:lang w:val="en-US"/>
-              </w:rPr>
-              <w:t>{</w:t>
-            </w:r>
-            <w:r>
-              <w:rPr>
-                <w:rStyle w:val="CharacterStyle301"/>
+                <w:rStyle w:val="CharacterStyle49"/>
                 <w:lang w:val="en-US"/>
               </w:rPr>
               <w:t>!</w:t>
             </w:r>
             <w:r>
               <w:rPr>
-                <w:rStyle w:val="CharacterStyle301"/>
+                <w:rStyle w:val="CharacterStyle49"/>
                 <w:lang w:val="en-US"/>
               </w:rPr>
-              <w:t>No}</w:t>
+              <w:t>paName}</w:t>
             </w:r>
           </w:p>
         </w:tc>
         <w:tc>
           <w:tcPr>
-            <w:tcW w:w="1972" w:type="dxa"/>
+            <w:tcW w:w="992" w:type="dxa"/>
           </w:tcPr>
           <w:p>
             <w:pPr>
+              <w:pStyle w:val="ParagraphStyle67"/>
               <w:rPr>
-                <w:rStyle w:val="CharacterStyle36"/>
-                <w:bCs/>
+                <w:rStyle w:val="CharacterStyle49"/>
+                <w:lang w:val="en-US"/>
               </w:rPr>
             </w:pPr>
             <w:r>
               <w:rPr>
-                <w:rStyle w:val="CharacterStyle36"/>
-                <w:b w:val="0"/>
+                <w:rStyle w:val="CharacterStyle49"/>
                 <w:lang w:val="en-US"/>
               </w:rPr>
-              <w:t>{</w:t>
+              <w:t>{a</w:t>
             </w:r>
             <w:r>
               <w:rPr>
-                <w:rStyle w:val="CharacterStyle36"/>
-                <w:b w:val="0"/>
-                <w:lang w:val="en-US"/>
+                <w:rStyle w:val="CharacterStyle49"/>
               </w:rPr>
-              <w:t>!</w:t>
-            </w:r>
-            <w:r>
-              <w:rPr>
-                <w:rStyle w:val="CharacterStyle36"/>
-                <w:b w:val="0"/>
-                <w:lang w:val="en-US"/>
-              </w:rPr>
-              <w:t>F</w:t>
-            </w:r>
-            <w:r>
-              <w:rPr>
-                <w:rStyle w:val="CharacterStyle36"/>
-                <w:b w:val="0"/>
-                <w:lang w:val="en-US"/>
-              </w:rPr>
-              <w:t>na</w:t>
-            </w:r>
-            <w:r>
-              <w:rPr>
-                <w:rStyle w:val="CharacterStyle36"/>
-                <w:b w:val="0"/>
-                <w:lang w:val="en-US"/>
-              </w:rPr>
-              <w:t>me</w:t>
-            </w:r>
-            <w:r>
-              <w:rPr>
-                <w:rStyle w:val="CharacterStyle36"/>
-                <w:b w:val="0"/>
-                <w:lang w:val="en-US"/>
-              </w:rPr>
-              <w:t>}</w:t>
-            </w:r>
-          </w:p>
-        </w:tc>
-        <w:tc>
-          <w:tcPr>
-            <w:tcW w:w="2268" w:type="dxa"/>
-          </w:tcPr>
-          <w:p>
-            <w:pPr>
-              <w:rPr>
-                <w:rStyle w:val="CharacterStyle39"/>
-                <w:b w:val="0"/>
-              </w:rPr>
-            </w:pPr>
-            <w:r>
-              <w:rPr>
-                <w:rStyle w:val="CharacterStyle36"/>
-                <w:b w:val="0"/>
-                <w:lang w:val="en-US"/>
-              </w:rPr>
-              <w:t>{</w:t>
-            </w:r>
-            <w:r>
-              <w:rPr>
-                <w:rStyle w:val="CharacterStyle36"/>
-                <w:b w:val="0"/>
-                <w:lang w:val="en-US"/>
-              </w:rPr>
-              <w:t>!</w:t>
-            </w:r>
-            <w:r>
-              <w:rPr>
-                <w:rStyle w:val="CharacterStyle36"/>
-                <w:b w:val="0"/>
-                <w:lang w:val="en-US"/>
-              </w:rPr>
-              <w:t>L</w:t>
-            </w:r>
-            <w:r>
-              <w:rPr>
-                <w:rStyle w:val="CharacterStyle36"/>
-                <w:b w:val="0"/>
-                <w:lang w:val="en-US"/>
-              </w:rPr>
-              <w:t>n</w:t>
-            </w:r>
-            <w:r>
-              <w:rPr>
-                <w:rStyle w:val="CharacterStyle36"/>
-                <w:b w:val="0"/>
-                <w:lang w:val="en-US"/>
-              </w:rPr>
-              <w:t>ame}</w:t>
+              <w:t>Name}</w:t>
             </w:r>
           </w:p>
         </w:tc>
@@ -456,161 +251,112 @@
           </w:tcPr>
           <w:p>
             <w:pPr>
-              <w:jc w:val="center"/>
+              <w:pStyle w:val="ParagraphStyle67"/>
               <w:rPr>
-                <w:rStyle w:val="CharacterStyle37"/>
-                <w:b w:val="0"/>
+                <w:rStyle w:val="CharacterStyle49"/>
                 <w:lang w:val="en-US"/>
               </w:rPr>
             </w:pPr>
-            <w:r>
-              <w:rPr>
-                <w:rStyle w:val="CharacterStyle37"/>
-                <w:b w:val="0"/>
-                <w:lang w:val="en-US"/>
-              </w:rPr>
-              <w:t>{H</w:t>
-            </w:r>
-            <w:r>
-              <w:rPr>
-                <w:rStyle w:val="CharacterStyle37"/>
-                <w:b w:val="0"/>
-                <w:lang w:val="en-US"/>
-              </w:rPr>
-              <w:t>d</w:t>
-            </w:r>
-            <w:r>
-              <w:rPr>
-                <w:rStyle w:val="CharacterStyle37"/>
-                <w:b w:val="0"/>
-              </w:rPr>
-              <w:t>ate}</w:t>
-            </w:r>
           </w:p>
         </w:tc>
         <w:tc>
           <w:tcPr>
-            <w:tcW w:w="2630" w:type="dxa"/>
+            <w:tcW w:w="850" w:type="dxa"/>
           </w:tcPr>
           <w:p>
             <w:pPr>
-              <w:jc w:val="center"/>
+              <w:pStyle w:val="ParagraphStyle67"/>
               <w:rPr>
-                <w:rStyle w:val="CharacterStyle39"/>
-                <w:b w:val="0"/>
+                <w:rStyle w:val="CharacterStyle49"/>
                 <w:lang w:val="en-US"/>
               </w:rPr>
             </w:pPr>
-            <w:r>
-              <w:rPr>
-                <w:rStyle w:val="CharacterStyle39"/>
-                <w:b w:val="0"/>
-                <w:lang w:val="en-US"/>
-              </w:rPr>
-              <w:t>{Job</w:t>
-            </w:r>
-            <w:r>
-              <w:rPr>
-                <w:rStyle w:val="CharacterStyle39"/>
-                <w:b w:val="0"/>
-              </w:rPr>
-              <w:t>}</w:t>
-            </w:r>
           </w:p>
         </w:tc>
         <w:tc>
           <w:tcPr>
-            <w:tcW w:w="1425" w:type="dxa"/>
+            <w:tcW w:w="1362" w:type="dxa"/>
           </w:tcPr>
           <w:p>
             <w:pPr>
-              <w:jc w:val="right"/>
+              <w:pStyle w:val="ParagraphStyle67"/>
               <w:rPr>
-                <w:rStyle w:val="CharacterStyle40"/>
-                <w:b w:val="0"/>
+                <w:rStyle w:val="CharacterStyle49"/>
+                <w:lang w:val="en-US"/>
               </w:rPr>
             </w:pPr>
-            <w:r>
-              <w:rPr>
-                <w:rStyle w:val="CharacterStyle40"/>
-                <w:b w:val="0"/>
-                <w:lang w:val="en-US"/>
-              </w:rPr>
-              <w:t>{Salary}</w:t>
-            </w:r>
           </w:p>
         </w:tc>
       </w:tr>
       <w:tr>
-        <w:trPr>
-          <w:trHeight w:val="282"/>
-        </w:trPr>
         <w:tc>
           <w:tcPr>
-            <w:tcW w:w="9151" w:type="dxa"/>
-            <w:gridSpan w:val="5"/>
+            <w:tcW w:w="5484" w:type="dxa"/>
           </w:tcPr>
           <w:p>
             <w:pPr>
-              <w:jc w:val="right"/>
+              <w:pStyle w:val="ParagraphStyle67"/>
               <w:rPr>
-                <w:rStyle w:val="CharacterStyle39"/>
-                <w:bCs/>
+                <w:rStyle w:val="CharacterStyle49"/>
                 <w:lang w:val="en-US"/>
               </w:rPr>
             </w:pPr>
-            <w:r>
-              <w:rPr>
-                <w:rStyle w:val="CharacterStyle39"/>
-                <w:bCs/>
-                <w:lang w:val="en-US"/>
-              </w:rPr>
-              <w:t>Total:</w:t>
-            </w:r>
           </w:p>
         </w:tc>
         <w:tc>
           <w:tcPr>
-            <w:tcW w:w="1425" w:type="dxa"/>
+            <w:tcW w:w="992" w:type="dxa"/>
           </w:tcPr>
           <w:p>
             <w:pPr>
-              <w:jc w:val="right"/>
+              <w:pStyle w:val="ParagraphStyle67"/>
               <w:rPr>
-                <w:rStyle w:val="CharacterStyle40"/>
-                <w:bCs/>
+                <w:rStyle w:val="CharacterStyle49"/>
+                <w:lang w:val="en-US"/>
               </w:rPr>
             </w:pPr>
-            <w:r>
+          </w:p>
+        </w:tc>
+        <w:tc>
+          <w:tcPr>
+            <w:tcW w:w="1276" w:type="dxa"/>
+          </w:tcPr>
+          <w:p>
+            <w:pPr>
+              <w:pStyle w:val="ParagraphStyle67"/>
               <w:rPr>
-                <w:rStyle w:val="CharacterStyle40"/>
-                <w:bCs/>
+                <w:rStyle w:val="CharacterStyle49"/>
                 <w:lang w:val="en-US"/>
               </w:rPr>
-              <w:t>{Salary</w:t>
-            </w:r>
-            <w:r>
+            </w:pPr>
+          </w:p>
+        </w:tc>
+        <w:tc>
+          <w:tcPr>
+            <w:tcW w:w="850" w:type="dxa"/>
+          </w:tcPr>
+          <w:p>
+            <w:pPr>
+              <w:pStyle w:val="ParagraphStyle67"/>
               <w:rPr>
-                <w:rStyle w:val="CharacterStyle40"/>
-                <w:bCs/>
+                <w:rStyle w:val="CharacterStyle49"/>
                 <w:lang w:val="en-US"/>
               </w:rPr>
-              <w:t>S</w:t>
-            </w:r>
-            <w:r>
+            </w:pPr>
+          </w:p>
+        </w:tc>
+        <w:tc>
+          <w:tcPr>
+            <w:tcW w:w="1362" w:type="dxa"/>
+          </w:tcPr>
+          <w:p>
+            <w:pPr>
+              <w:pStyle w:val="ParagraphStyle67"/>
               <w:rPr>
-                <w:rStyle w:val="CharacterStyle40"/>
-              </w:rPr>
-              <w:t>um</w:t>
-            </w:r>
-            <w:r>
-              <w:rPr>
-                <w:rStyle w:val="CharacterStyle40"/>
-                <w:bCs/>
+                <w:rStyle w:val="CharacterStyle49"/>
                 <w:lang w:val="en-US"/>
               </w:rPr>
-              <w:t>}</w:t>
-            </w:r>
+            </w:pPr>
           </w:p>
         </w:tc>
       </w:tr>
@@ -618,14 +364,7 @@
     <w:p>
       <w:pPr>
         <w:pStyle w:val="ParagraphStyle67"/>
-        <w:rPr>
-          <w:rStyle w:val="CharacterStyle49"/>
-        </w:rPr>
-      </w:pPr>
-    </w:p>
-    <w:p>
-      <w:pPr>
-        <w:pStyle w:val="ParagraphStyle67"/>
+        <w:ind w:left="720" w:hanging="720"/>
         <w:rPr>
           <w:rStyle w:val="CharacterStyle49"/>
         </w:rPr>
@@ -642,7 +381,7 @@
 
 <file path=word/comments.xml><?xml version="1.0" encoding="utf-8"?>
 <w:comments xmlns:wpc="http://schemas.microsoft.com/office/word/2010/wordprocessingCanvas" xmlns:cx="http://schemas.microsoft.com/office/drawing/2014/chartex" xmlns:cx1="http://schemas.microsoft.com/office/drawing/2015/9/8/chartex" xmlns:cx2="http://schemas.microsoft.com/office/drawing/2015/10/21/chartex" xmlns:cx3="http://schemas.microsoft.com/office/drawing/2016/5/9/chartex" xmlns:cx4="http://schemas.microsoft.com/office/drawing/2016/5/10/chartex" xmlns:cx5="http://schemas.microsoft.com/office/drawing/2016/5/11/chartex" xmlns:cx6="http://schemas.microsoft.com/office/drawing/2016/5/12/chartex" xmlns:cx7="http://schemas.microsoft.com/office/drawing/2016/5/13/chartex" xmlns:cx8="http://schemas.microsoft.com/office/drawing/2016/5/14/chartex" xmlns:mc="http://schemas.openxmlformats.org/markup-compatibility/2006" xmlns:aink="http://schemas.microsoft.com/office/drawing/2016/ink" xmlns:am3d="http://schemas.microsoft.com/office/drawing/2017/model3d" xmlns:o="urn:schemas-microsoft-com:office:office" xmlns:r="http://schemas.openxmlformats.org/officeDocument/2006/relationships" xmlns:m="http://schemas.openxmlformats.org/officeDocument/2006/math" xmlns:v="urn:schemas-microsoft-com:vml" xmlns:wp14="http://schemas.microsoft.com/office/word/2010/wordprocessingDrawing" xmlns:wp="http://schemas.openxmlformats.org/drawingml/2006/wordprocessingDrawing" xmlns:w10="urn:schemas-microsoft-com:office:word" xmlns:w="http://schemas.openxmlformats.org/wordprocessingml/2006/main" xmlns:w14="http://schemas.microsoft.com/office/word/2010/wordml" xmlns:w15="http://schemas.microsoft.com/office/word/2012/wordml" xmlns:w16cex="http://schemas.microsoft.com/office/word/2018/wordml/cex" xmlns:w16cid="http://schemas.microsoft.com/office/word/2016/wordml/cid" xmlns:w16="http://schemas.microsoft.com/office/word/2018/wordml" xmlns:w16sdtdh="http://schemas.microsoft.com/office/word/2020/wordml/sdtdatahash" xmlns:w16se="http://schemas.microsoft.com/office/word/2015/wordml/symex" xmlns:wpg="http://schemas.microsoft.com/office/word/2010/wordprocessingGroup" xmlns:wpi="http://schemas.microsoft.com/office/word/2010/wordprocessingInk" xmlns:wne="http://schemas.microsoft.com/office/word/2006/wordml" xmlns:wps="http://schemas.microsoft.com/office/word/2010/wordprocessingShape" mc:Ignorable="w14 w15 w16se w16cid w16 w16cex w16sdtdh wp14">
-  <w:comment w:id="1" w:author="Θέμης Θεοτοκάτος" w:date="2022-04-12T14:13:00Z" w:initials="ΘΘ">
+  <w:comment w:id="0" w:author="Θέμης Θεοτοκάτος" w:date="2022-04-15T19:17:00Z" w:initials="ΘΘ">
     <w:p>
       <w:pPr>
         <w:pStyle w:val="CommentText"/>
@@ -656,18 +395,16 @@
         </w:rPr>
         <w:annotationRef/>
       </w:r>
+      <w:proofErr w:type="spellStart"/>
+      <w:proofErr w:type="gramStart"/>
       <w:r>
         <w:rPr>
           <w:lang w:val="en-US"/>
         </w:rPr>
-        <w:t>Table:</w:t>
+        <w:t>Table:PageADetails</w:t>
       </w:r>
-      <w:r>
-        <w:rPr>
-          <w:lang w:val="en-US"/>
-        </w:rPr>
-        <w:t>Employees</w:t>
-      </w:r>
+      <w:proofErr w:type="spellEnd"/>
+      <w:proofErr w:type="gramEnd"/>
     </w:p>
   </w:comment>
 </w:comments>
@@ -675,19 +412,19 @@
 
 <file path=word/commentsExtended.xml><?xml version="1.0" encoding="utf-8"?>
 <w15:commentsEx xmlns:wpc="http://schemas.microsoft.com/office/word/2010/wordprocessingCanvas" xmlns:cx="http://schemas.microsoft.com/office/drawing/2014/chartex" xmlns:cx1="http://schemas.microsoft.com/office/drawing/2015/9/8/chartex" xmlns:cx2="http://schemas.microsoft.com/office/drawing/2015/10/21/chartex" xmlns:cx3="http://schemas.microsoft.com/office/drawing/2016/5/9/chartex" xmlns:cx4="http://schemas.microsoft.com/office/drawing/2016/5/10/chartex" xmlns:cx5="http://schemas.microsoft.com/office/drawing/2016/5/11/chartex" xmlns:cx6="http://schemas.microsoft.com/office/drawing/2016/5/12/chartex" xmlns:cx7="http://schemas.microsoft.com/office/drawing/2016/5/13/chartex" xmlns:cx8="http://schemas.microsoft.com/office/drawing/2016/5/14/chartex" xmlns:mc="http://schemas.openxmlformats.org/markup-compatibility/2006" xmlns:aink="http://schemas.microsoft.com/office/drawing/2016/ink" xmlns:am3d="http://schemas.microsoft.com/office/drawing/2017/model3d" xmlns:o="urn:schemas-microsoft-com:office:office" xmlns:r="http://schemas.openxmlformats.org/officeDocument/2006/relationships" xmlns:m="http://schemas.openxmlformats.org/officeDocument/2006/math" xmlns:v="urn:schemas-microsoft-com:vml" xmlns:wp14="http://schemas.microsoft.com/office/word/2010/wordprocessingDrawing" xmlns:wp="http://schemas.openxmlformats.org/drawingml/2006/wordprocessingDrawing" xmlns:w10="urn:schemas-microsoft-com:office:word" xmlns:w="http://schemas.openxmlformats.org/wordprocessingml/2006/main" xmlns:w14="http://schemas.microsoft.com/office/word/2010/wordml" xmlns:w15="http://schemas.microsoft.com/office/word/2012/wordml" xmlns:w16cex="http://schemas.microsoft.com/office/word/2018/wordml/cex" xmlns:w16cid="http://schemas.microsoft.com/office/word/2016/wordml/cid" xmlns:w16="http://schemas.microsoft.com/office/word/2018/wordml" xmlns:w16sdtdh="http://schemas.microsoft.com/office/word/2020/wordml/sdtdatahash" xmlns:w16se="http://schemas.microsoft.com/office/word/2015/wordml/symex" xmlns:wpg="http://schemas.microsoft.com/office/word/2010/wordprocessingGroup" xmlns:wpi="http://schemas.microsoft.com/office/word/2010/wordprocessingInk" xmlns:wne="http://schemas.microsoft.com/office/word/2006/wordml" xmlns:wps="http://schemas.microsoft.com/office/word/2010/wordprocessingShape" mc:Ignorable="w14 w15 w16se w16cid w16 w16cex w16sdtdh wp14">
-  <w15:commentEx w15:paraId="2B372FDE" w15:done="0"/>
+  <w15:commentEx w15:paraId="05801698" w15:done="0"/>
 </w15:commentsEx>
 </file>
 
 <file path=word/commentsExtensible.xml><?xml version="1.0" encoding="utf-8"?>
 <w16cex:commentsExtensible xmlns:wpc="http://schemas.microsoft.com/office/word/2010/wordprocessingCanvas" xmlns:cx="http://schemas.microsoft.com/office/drawing/2014/chartex" xmlns:cx1="http://schemas.microsoft.com/office/drawing/2015/9/8/chartex" xmlns:cx2="http://schemas.microsoft.com/office/drawing/2015/10/21/chartex" xmlns:cx3="http://schemas.microsoft.com/office/drawing/2016/5/9/chartex" xmlns:cx4="http://schemas.microsoft.com/office/drawing/2016/5/10/chartex" xmlns:cx5="http://schemas.microsoft.com/office/drawing/2016/5/11/chartex" xmlns:cx6="http://schemas.microsoft.com/office/drawing/2016/5/12/chartex" xmlns:cx7="http://schemas.microsoft.com/office/drawing/2016/5/13/chartex" xmlns:cx8="http://schemas.microsoft.com/office/drawing/2016/5/14/chartex" xmlns:mc="http://schemas.openxmlformats.org/markup-compatibility/2006" xmlns:aink="http://schemas.microsoft.com/office/drawing/2016/ink" xmlns:am3d="http://schemas.microsoft.com/office/drawing/2017/model3d" xmlns:o="urn:schemas-microsoft-com:office:office" xmlns:r="http://schemas.openxmlformats.org/officeDocument/2006/relationships" xmlns:m="http://schemas.openxmlformats.org/officeDocument/2006/math" xmlns:v="urn:schemas-microsoft-com:vml" xmlns:wp14="http://schemas.microsoft.com/office/word/2010/wordprocessingDrawing" xmlns:wp="http://schemas.openxmlformats.org/drawingml/2006/wordprocessingDrawing" xmlns:w10="urn:schemas-microsoft-com:office:word" xmlns:w="http://schemas.openxmlformats.org/wordprocessingml/2006/main" xmlns:w14="http://schemas.microsoft.com/office/word/2010/wordml" xmlns:w15="http://schemas.microsoft.com/office/word/2012/wordml" xmlns:w16cex="http://schemas.microsoft.com/office/word/2018/wordml/cex" xmlns:w16cid="http://schemas.microsoft.com/office/word/2016/wordml/cid" xmlns:w16="http://schemas.microsoft.com/office/word/2018/wordml" xmlns:w16sdtdh="http://schemas.microsoft.com/office/word/2020/wordml/sdtdatahash" xmlns:w16se="http://schemas.microsoft.com/office/word/2015/wordml/symex" xmlns:wpg="http://schemas.microsoft.com/office/word/2010/wordprocessingGroup" xmlns:wpi="http://schemas.microsoft.com/office/word/2010/wordprocessingInk" xmlns:wne="http://schemas.microsoft.com/office/word/2006/wordml" xmlns:wps="http://schemas.microsoft.com/office/word/2010/wordprocessingShape" mc:Ignorable="w14 w15 w16se w16cid w16 w16cex w16sdtdh wp14">
-  <w16cex:commentExtensible w16cex:durableId="2600077A" w16cex:dateUtc="2022-04-12T11:13:00Z"/>
+  <w16cex:commentExtensible w16cex:durableId="26044354" w16cex:dateUtc="2022-04-15T16:17:00Z"/>
 </w16cex:commentsExtensible>
 </file>
 
 <file path=word/commentsIds.xml><?xml version="1.0" encoding="utf-8"?>
 <w16cid:commentsIds xmlns:wpc="http://schemas.microsoft.com/office/word/2010/wordprocessingCanvas" xmlns:cx="http://schemas.microsoft.com/office/drawing/2014/chartex" xmlns:cx1="http://schemas.microsoft.com/office/drawing/2015/9/8/chartex" xmlns:cx2="http://schemas.microsoft.com/office/drawing/2015/10/21/chartex" xmlns:cx3="http://schemas.microsoft.com/office/drawing/2016/5/9/chartex" xmlns:cx4="http://schemas.microsoft.com/office/drawing/2016/5/10/chartex" xmlns:cx5="http://schemas.microsoft.com/office/drawing/2016/5/11/chartex" xmlns:cx6="http://schemas.microsoft.com/office/drawing/2016/5/12/chartex" xmlns:cx7="http://schemas.microsoft.com/office/drawing/2016/5/13/chartex" xmlns:cx8="http://schemas.microsoft.com/office/drawing/2016/5/14/chartex" xmlns:mc="http://schemas.openxmlformats.org/markup-compatibility/2006" xmlns:aink="http://schemas.microsoft.com/office/drawing/2016/ink" xmlns:am3d="http://schemas.microsoft.com/office/drawing/2017/model3d" xmlns:o="urn:schemas-microsoft-com:office:office" xmlns:r="http://schemas.openxmlformats.org/officeDocument/2006/relationships" xmlns:m="http://schemas.openxmlformats.org/officeDocument/2006/math" xmlns:v="urn:schemas-microsoft-com:vml" xmlns:wp14="http://schemas.microsoft.com/office/word/2010/wordprocessingDrawing" xmlns:wp="http://schemas.openxmlformats.org/drawingml/2006/wordprocessingDrawing" xmlns:w10="urn:schemas-microsoft-com:office:word" xmlns:w="http://schemas.openxmlformats.org/wordprocessingml/2006/main" xmlns:w14="http://schemas.microsoft.com/office/word/2010/wordml" xmlns:w15="http://schemas.microsoft.com/office/word/2012/wordml" xmlns:w16cex="http://schemas.microsoft.com/office/word/2018/wordml/cex" xmlns:w16cid="http://schemas.microsoft.com/office/word/2016/wordml/cid" xmlns:w16="http://schemas.microsoft.com/office/word/2018/wordml" xmlns:w16sdtdh="http://schemas.microsoft.com/office/word/2020/wordml/sdtdatahash" xmlns:w16se="http://schemas.microsoft.com/office/word/2015/wordml/symex" xmlns:wpg="http://schemas.microsoft.com/office/word/2010/wordprocessingGroup" xmlns:wpi="http://schemas.microsoft.com/office/word/2010/wordprocessingInk" xmlns:wne="http://schemas.microsoft.com/office/word/2006/wordml" xmlns:wps="http://schemas.microsoft.com/office/word/2010/wordprocessingShape" mc:Ignorable="w14 w15 w16se w16cid w16 w16cex w16sdtdh wp14">
-  <w16cid:commentId w16cid:paraId="2B372FDE" w16cid:durableId="2600077A"/>
+  <w16cid:commentId w16cid:paraId="05801698" w16cid:durableId="26044354"/>
 </w16cid:commentsIds>
 </file>
 
@@ -727,14 +464,6 @@
     </w:p>
   </w:footnote>
 </w:footnotes>
-</file>
-
-<file path=word/people.xml><?xml version="1.0" encoding="utf-8"?>
-<w15:people xmlns:wpc="http://schemas.microsoft.com/office/word/2010/wordprocessingCanvas" xmlns:cx="http://schemas.microsoft.com/office/drawing/2014/chartex" xmlns:cx1="http://schemas.microsoft.com/office/drawing/2015/9/8/chartex" xmlns:cx2="http://schemas.microsoft.com/office/drawing/2015/10/21/chartex" xmlns:cx3="http://schemas.microsoft.com/office/drawing/2016/5/9/chartex" xmlns:cx4="http://schemas.microsoft.com/office/drawing/2016/5/10/chartex" xmlns:cx5="http://schemas.microsoft.com/office/drawing/2016/5/11/chartex" xmlns:cx6="http://schemas.microsoft.com/office/drawing/2016/5/12/chartex" xmlns:cx7="http://schemas.microsoft.com/office/drawing/2016/5/13/chartex" xmlns:cx8="http://schemas.microsoft.com/office/drawing/2016/5/14/chartex" xmlns:mc="http://schemas.openxmlformats.org/markup-compatibility/2006" xmlns:aink="http://schemas.microsoft.com/office/drawing/2016/ink" xmlns:am3d="http://schemas.microsoft.com/office/drawing/2017/model3d" xmlns:o="urn:schemas-microsoft-com:office:office" xmlns:r="http://schemas.openxmlformats.org/officeDocument/2006/relationships" xmlns:m="http://schemas.openxmlformats.org/officeDocument/2006/math" xmlns:v="urn:schemas-microsoft-com:vml" xmlns:wp14="http://schemas.microsoft.com/office/word/2010/wordprocessingDrawing" xmlns:wp="http://schemas.openxmlformats.org/drawingml/2006/wordprocessingDrawing" xmlns:w10="urn:schemas-microsoft-com:office:word" xmlns:w="http://schemas.openxmlformats.org/wordprocessingml/2006/main" xmlns:w14="http://schemas.microsoft.com/office/word/2010/wordml" xmlns:w15="http://schemas.microsoft.com/office/word/2012/wordml" xmlns:w16cex="http://schemas.microsoft.com/office/word/2018/wordml/cex" xmlns:w16cid="http://schemas.microsoft.com/office/word/2016/wordml/cid" xmlns:w16="http://schemas.microsoft.com/office/word/2018/wordml" xmlns:w16sdtdh="http://schemas.microsoft.com/office/word/2020/wordml/sdtdatahash" xmlns:w16se="http://schemas.microsoft.com/office/word/2015/wordml/symex" xmlns:wpg="http://schemas.microsoft.com/office/word/2010/wordprocessingGroup" xmlns:wpi="http://schemas.microsoft.com/office/word/2010/wordprocessingInk" xmlns:wne="http://schemas.microsoft.com/office/word/2006/wordml" xmlns:wps="http://schemas.microsoft.com/office/word/2010/wordprocessingShape" mc:Ignorable="w14 w15 w16se w16cid w16 w16cex w16sdtdh wp14">
-  <w15:person w15:author="Θέμης Θεοτοκάτος">
-    <w15:presenceInfo w15:providerId="AD" w15:userId="S-1-5-21-2910467922-1755744427-3319562237-1615"/>
-  </w15:person>
-</w15:people>
 </file>
 
 <file path=word/styles.xml><?xml version="1.0" encoding="utf-8"?>

--- a/DocumentGenerator/documents/PageA.docx
+++ b/DocumentGenerator/documents/PageA.docx
@@ -6,367 +6,2601 @@
     <w:p>
       <w:pPr>
         <w:pStyle w:val="ParagraphStyle1"/>
+        <w:framePr w:w="10294" w:h="433" w:hRule="exact" w:wrap="none" w:vAnchor="page" w:hAnchor="margin" w:x="87" w:y="5272"/>
         <w:rPr>
           <w:rStyle w:val="CharacterStyle1"/>
         </w:rPr>
       </w:pPr>
-    </w:p>
-    <w:p>
-      <w:pPr>
-        <w:rPr>
-          <w:rStyle w:val="CharacterStyle30"/>
-        </w:rPr>
-      </w:pPr>
-    </w:p>
-    <w:p>
-      <w:pPr>
-        <w:pStyle w:val="ParagraphStyle67"/>
-        <w:ind w:left="720" w:hanging="720"/>
+      <w:r>
+        <w:rPr>
+          <w:rStyle w:val="CharacterStyle1"/>
+        </w:rPr>
+        <w:t>ΜΕΛΕΤΗ ΕΝΕΡΓΕΙΑΚΗΣ ΑΠΟΔΟΣΗΣ</w:t>
+      </w:r>
+    </w:p>
+    <w:p>
+      <w:pPr>
+        <w:pStyle w:val="ParagraphStyle2"/>
+        <w:framePr w:w="10294" w:h="400" w:hRule="exact" w:wrap="none" w:vAnchor="page" w:hAnchor="margin" w:x="87" w:y="5851"/>
+        <w:rPr>
+          <w:rStyle w:val="CharacterStyle2"/>
+        </w:rPr>
+      </w:pPr>
+      <w:r>
+        <w:rPr>
+          <w:rStyle w:val="CharacterStyle2"/>
+        </w:rPr>
+        <w:t>ΤΕΥΧΟΣ ΑΝΑΛΥΤΙΚΩΝ ΥΠΟΛΟΓΙΣΜΩΝ</w:t>
+      </w:r>
+    </w:p>
+    <w:p>
+      <w:pPr>
+        <w:pStyle w:val="ParagraphStyle0"/>
+        <w:framePr w:w="10294" w:h="2005" w:hRule="exact" w:wrap="none" w:vAnchor="page" w:hAnchor="margin" w:x="87" w:y="6397"/>
+        <w:rPr>
+          <w:rStyle w:val="CharacterStyle0"/>
+        </w:rPr>
+      </w:pPr>
+    </w:p>
+    <w:p>
+      <w:pPr>
+        <w:pStyle w:val="ParagraphStyle0"/>
+        <w:framePr w:w="680" w:h="249" w:hRule="exact" w:wrap="none" w:vAnchor="page" w:hAnchor="margin" w:x="87" w:y="8548"/>
+        <w:rPr>
+          <w:rStyle w:val="CharacterStyle0"/>
+        </w:rPr>
+      </w:pPr>
+    </w:p>
+    <w:p>
+      <w:pPr>
+        <w:pStyle w:val="ParagraphStyle3"/>
+        <w:framePr w:w="2405" w:h="249" w:hRule="exact" w:wrap="none" w:vAnchor="page" w:hAnchor="margin" w:x="914" w:y="8548"/>
+        <w:rPr>
+          <w:rStyle w:val="CharacterStyle3"/>
+        </w:rPr>
+      </w:pPr>
+      <w:r>
+        <w:rPr>
+          <w:rStyle w:val="CharacterStyle3"/>
+        </w:rPr>
+        <w:t>ΕΡΓΟ:</w:t>
+      </w:r>
+    </w:p>
+    <w:p>
+      <w:pPr>
+        <w:pStyle w:val="ParagraphStyle4"/>
+        <w:framePr w:w="6917" w:h="249" w:hRule="exact" w:wrap="none" w:vAnchor="page" w:hAnchor="margin" w:x="3465" w:y="8548"/>
+        <w:rPr>
+          <w:rStyle w:val="CharacterStyle4"/>
+        </w:rPr>
+      </w:pPr>
+      <w:r>
+        <w:rPr>
+          <w:rStyle w:val="CharacterStyle4"/>
+        </w:rPr>
+        <w:t>{</w:t>
+      </w:r>
+      <w:r>
+        <w:rPr>
+          <w:rStyle w:val="CharacterStyle4"/>
+          <w:lang w:val="en-US"/>
+        </w:rPr>
+        <w:t>a</w:t>
+      </w:r>
+      <w:r>
+        <w:rPr>
+          <w:rStyle w:val="CharacterStyle4"/>
+          <w:lang w:val="en-US"/>
+        </w:rPr>
+        <w:t>ProjectName</w:t>
+      </w:r>
+      <w:r>
+        <w:rPr>
+          <w:rStyle w:val="CharacterStyle4"/>
+        </w:rPr>
+        <w:t>}</w:t>
+      </w:r>
+    </w:p>
+    <w:p>
+      <w:pPr>
+        <w:pStyle w:val="ParagraphStyle0"/>
+        <w:framePr w:w="680" w:h="249" w:hRule="exact" w:wrap="none" w:vAnchor="page" w:hAnchor="margin" w:x="87" w:y="8943"/>
+        <w:rPr>
+          <w:rStyle w:val="CharacterStyle0"/>
+        </w:rPr>
+      </w:pPr>
+    </w:p>
+    <w:p>
+      <w:pPr>
+        <w:pStyle w:val="ParagraphStyle3"/>
+        <w:framePr w:w="2405" w:h="249" w:hRule="exact" w:wrap="none" w:vAnchor="page" w:hAnchor="margin" w:x="914" w:y="8943"/>
+        <w:rPr>
+          <w:rStyle w:val="CharacterStyle3"/>
+        </w:rPr>
+      </w:pPr>
+      <w:r>
+        <w:rPr>
+          <w:rStyle w:val="CharacterStyle3"/>
+        </w:rPr>
+        <w:t>ΔΙΕΥΘΥΝΣΗ:</w:t>
+      </w:r>
+    </w:p>
+    <w:p>
+      <w:pPr>
+        <w:pStyle w:val="ParagraphStyle4"/>
+        <w:framePr w:w="6917" w:h="249" w:hRule="exact" w:wrap="none" w:vAnchor="page" w:hAnchor="margin" w:x="3465" w:y="8943"/>
+        <w:rPr>
+          <w:rStyle w:val="CharacterStyle4"/>
+        </w:rPr>
+      </w:pPr>
+      <w:r>
+        <w:rPr>
+          <w:rStyle w:val="CharacterStyle4"/>
+        </w:rPr>
+        <w:t>{</w:t>
+      </w:r>
+      <w:r>
+        <w:rPr>
+          <w:rStyle w:val="CharacterStyle4"/>
+          <w:lang w:val="en-US"/>
+        </w:rPr>
+        <w:t>a</w:t>
+      </w:r>
+      <w:r>
+        <w:rPr>
+          <w:rStyle w:val="CharacterStyle4"/>
+          <w:lang w:val="en-US"/>
+        </w:rPr>
+        <w:t>Address</w:t>
+      </w:r>
+      <w:r>
+        <w:rPr>
+          <w:rStyle w:val="CharacterStyle4"/>
+        </w:rPr>
+        <w:t>1}</w:t>
+      </w:r>
+    </w:p>
+    <w:p>
+      <w:pPr>
+        <w:pStyle w:val="ParagraphStyle0"/>
+        <w:framePr w:w="680" w:h="249" w:hRule="exact" w:wrap="none" w:vAnchor="page" w:hAnchor="margin" w:x="87" w:y="9337"/>
+        <w:rPr>
+          <w:rStyle w:val="CharacterStyle0"/>
+        </w:rPr>
+      </w:pPr>
+    </w:p>
+    <w:p>
+      <w:pPr>
+        <w:pStyle w:val="ParagraphStyle3"/>
+        <w:framePr w:w="2405" w:h="249" w:hRule="exact" w:wrap="none" w:vAnchor="page" w:hAnchor="margin" w:x="914" w:y="9337"/>
+        <w:rPr>
+          <w:rStyle w:val="CharacterStyle3"/>
+        </w:rPr>
+      </w:pPr>
+      <w:r>
+        <w:rPr>
+          <w:rStyle w:val="CharacterStyle3"/>
+        </w:rPr>
+        <w:t>ΚΥΡΙΟΣ ΕΡΓΟΥ:</w:t>
+      </w:r>
+    </w:p>
+    <w:p>
+      <w:pPr>
+        <w:pStyle w:val="ParagraphStyle4"/>
+        <w:framePr w:w="6917" w:h="249" w:hRule="exact" w:wrap="none" w:vAnchor="page" w:hAnchor="margin" w:x="3465" w:y="9337"/>
+        <w:rPr>
+          <w:rStyle w:val="CharacterStyle4"/>
+        </w:rPr>
+      </w:pPr>
+      <w:r>
+        <w:rPr>
+          <w:rStyle w:val="CharacterStyle4"/>
+        </w:rPr>
+        <w:t>{</w:t>
+      </w:r>
+      <w:r>
+        <w:rPr>
+          <w:rStyle w:val="CharacterStyle4"/>
+          <w:lang w:val="en-US"/>
+        </w:rPr>
+        <w:t>a</w:t>
+      </w:r>
+      <w:r>
+        <w:rPr>
+          <w:rStyle w:val="CharacterStyle4"/>
+          <w:lang w:val="en-US"/>
+        </w:rPr>
+        <w:t>SolutionEngineersSynopsis</w:t>
+      </w:r>
+      <w:r>
+        <w:rPr>
+          <w:rStyle w:val="CharacterStyle4"/>
+        </w:rPr>
+        <w:t>}</w:t>
+      </w:r>
+    </w:p>
+    <w:p>
+      <w:pPr>
+        <w:pStyle w:val="ParagraphStyle0"/>
+        <w:framePr w:w="680" w:h="249" w:hRule="exact" w:wrap="none" w:vAnchor="page" w:hAnchor="margin" w:x="87" w:y="9732"/>
+        <w:rPr>
+          <w:rStyle w:val="CharacterStyle0"/>
+        </w:rPr>
+      </w:pPr>
+    </w:p>
+    <w:p>
+      <w:pPr>
+        <w:pStyle w:val="ParagraphStyle3"/>
+        <w:framePr w:w="2405" w:h="249" w:hRule="exact" w:wrap="none" w:vAnchor="page" w:hAnchor="margin" w:x="914" w:y="9732"/>
+        <w:rPr>
+          <w:rStyle w:val="CharacterStyle3"/>
+        </w:rPr>
+      </w:pPr>
+      <w:r>
+        <w:rPr>
+          <w:rStyle w:val="CharacterStyle3"/>
+        </w:rPr>
+        <w:t>ΜΕΛΕΤΗΤΕΣ:</w:t>
+      </w:r>
+    </w:p>
+    <w:p>
+      <w:pPr>
+        <w:pStyle w:val="ParagraphStyle4"/>
+        <w:framePr w:w="6917" w:h="249" w:hRule="exact" w:wrap="none" w:vAnchor="page" w:hAnchor="margin" w:x="3465" w:y="9732"/>
+        <w:rPr>
+          <w:rStyle w:val="CharacterStyle4"/>
+        </w:rPr>
+      </w:pPr>
+      <w:r>
+        <w:rPr>
+          <w:rStyle w:val="CharacterStyle4"/>
+        </w:rPr>
+        <w:t>{???}</w:t>
+      </w:r>
+    </w:p>
+    <w:p>
+      <w:pPr>
+        <w:pStyle w:val="ParagraphStyle0"/>
+        <w:framePr w:w="680" w:h="249" w:hRule="exact" w:wrap="none" w:vAnchor="page" w:hAnchor="margin" w:x="87" w:y="10127"/>
+        <w:rPr>
+          <w:rStyle w:val="CharacterStyle0"/>
+        </w:rPr>
+      </w:pPr>
+    </w:p>
+    <w:p>
+      <w:pPr>
+        <w:pStyle w:val="ParagraphStyle3"/>
+        <w:framePr w:w="2405" w:h="249" w:hRule="exact" w:wrap="none" w:vAnchor="page" w:hAnchor="margin" w:x="914" w:y="10127"/>
+        <w:rPr>
+          <w:rStyle w:val="CharacterStyle3"/>
+        </w:rPr>
+      </w:pPr>
+      <w:r>
+        <w:rPr>
+          <w:rStyle w:val="CharacterStyle3"/>
+        </w:rPr>
+        <w:t>ΧΡΟΝΟΣ ΜΕΛΕΤΗΣ:</w:t>
+      </w:r>
+    </w:p>
+    <w:p>
+      <w:pPr>
+        <w:pStyle w:val="ParagraphStyle4"/>
+        <w:framePr w:w="6917" w:h="249" w:hRule="exact" w:wrap="none" w:vAnchor="page" w:hAnchor="margin" w:x="3465" w:y="10127"/>
+        <w:rPr>
+          <w:rStyle w:val="CharacterStyle4"/>
+        </w:rPr>
+      </w:pPr>
+      <w:r>
+        <w:rPr>
+          <w:rStyle w:val="CharacterStyle4"/>
+        </w:rPr>
+        <w:t>{</w:t>
+      </w:r>
+      <w:r>
+        <w:rPr>
+          <w:rStyle w:val="CharacterStyle4"/>
+          <w:lang w:val="en-US"/>
+        </w:rPr>
+        <w:t>a</w:t>
+      </w:r>
+      <w:r>
+        <w:rPr>
+          <w:rStyle w:val="CharacterStyle4"/>
+          <w:lang w:val="en-US"/>
+        </w:rPr>
+        <w:t>SolutionPrintedYear</w:t>
+      </w:r>
+      <w:r>
+        <w:rPr>
+          <w:rStyle w:val="CharacterStyle4"/>
+        </w:rPr>
+        <w:t>}</w:t>
+      </w:r>
+    </w:p>
+    <w:p>
+      <w:pPr>
+        <w:pStyle w:val="ParagraphStyle0"/>
+        <w:framePr w:w="10294" w:h="214" w:hRule="exact" w:wrap="none" w:vAnchor="page" w:hAnchor="margin" w:x="87" w:y="10521"/>
+        <w:rPr>
+          <w:rStyle w:val="CharacterStyle0"/>
+        </w:rPr>
+      </w:pPr>
+    </w:p>
+    <w:p>
+      <w:pPr>
+        <w:pStyle w:val="ParagraphStyle0"/>
+        <w:framePr w:w="680" w:h="249" w:hRule="exact" w:wrap="none" w:vAnchor="page" w:hAnchor="margin" w:x="87" w:y="10881"/>
+        <w:rPr>
+          <w:rStyle w:val="CharacterStyle0"/>
+        </w:rPr>
+      </w:pPr>
+    </w:p>
+    <w:p>
+      <w:pPr>
+        <w:pStyle w:val="ParagraphStyle3"/>
+        <w:framePr w:w="2405" w:h="249" w:hRule="exact" w:wrap="none" w:vAnchor="page" w:hAnchor="margin" w:x="914" w:y="10881"/>
+        <w:rPr>
+          <w:rStyle w:val="CharacterStyle3"/>
+        </w:rPr>
+      </w:pPr>
+      <w:r>
+        <w:rPr>
+          <w:rStyle w:val="CharacterStyle3"/>
+        </w:rPr>
+        <w:t>ΕΙΔΙΚΟ ΛΟΓΙΣΜΙΚΟ ΤΕΕ</w:t>
+      </w:r>
+    </w:p>
+    <w:p>
+      <w:pPr>
+        <w:pStyle w:val="ParagraphStyle4"/>
+        <w:framePr w:w="6917" w:h="249" w:hRule="exact" w:wrap="none" w:vAnchor="page" w:hAnchor="margin" w:x="3465" w:y="10881"/>
+        <w:rPr>
+          <w:rStyle w:val="CharacterStyle4"/>
+        </w:rPr>
+      </w:pPr>
+    </w:p>
+    <w:p>
+      <w:pPr>
+        <w:pStyle w:val="ParagraphStyle0"/>
+        <w:framePr w:w="1535" w:h="249" w:hRule="exact" w:wrap="none" w:vAnchor="page" w:hAnchor="margin" w:x="87" w:y="11276"/>
+        <w:rPr>
+          <w:rStyle w:val="CharacterStyle0"/>
+        </w:rPr>
+      </w:pPr>
+    </w:p>
+    <w:p>
+      <w:pPr>
+        <w:pStyle w:val="ParagraphStyle3"/>
+        <w:framePr w:w="1550" w:h="249" w:hRule="exact" w:wrap="none" w:vAnchor="page" w:hAnchor="margin" w:x="1769" w:y="11276"/>
+        <w:rPr>
+          <w:rStyle w:val="CharacterStyle3"/>
+          <w:lang w:val="en-US"/>
+        </w:rPr>
+      </w:pPr>
+      <w:r>
+        <w:rPr>
+          <w:rStyle w:val="CharacterStyle3"/>
+        </w:rPr>
+        <w:t>ΕΚΔΟΣΗ</w:t>
+      </w:r>
+      <w:r>
+        <w:rPr>
+          <w:rStyle w:val="CharacterStyle3"/>
+          <w:lang w:val="en-US"/>
+        </w:rPr>
+        <w:t>:</w:t>
+      </w:r>
+    </w:p>
+    <w:p>
+      <w:pPr>
+        <w:pStyle w:val="ParagraphStyle4"/>
+        <w:framePr w:w="6917" w:h="249" w:hRule="exact" w:wrap="none" w:vAnchor="page" w:hAnchor="margin" w:x="3465" w:y="11276"/>
+        <w:rPr>
+          <w:rStyle w:val="CharacterStyle4"/>
+          <w:lang w:val="en-US"/>
+        </w:rPr>
+      </w:pPr>
+      <w:r>
+        <w:rPr>
+          <w:rStyle w:val="CharacterStyle4"/>
+          <w:lang w:val="en-US"/>
+        </w:rPr>
+        <w:t>{</w:t>
+      </w:r>
+      <w:r>
+        <w:rPr>
+          <w:rStyle w:val="CharacterStyle4"/>
+          <w:lang w:val="en-US"/>
+        </w:rPr>
+        <w:t>a</w:t>
+      </w:r>
+      <w:r>
+        <w:rPr>
+          <w:rStyle w:val="CharacterStyle4"/>
+          <w:lang w:val="en-US"/>
+        </w:rPr>
+        <w:t>TEECurrentVersion</w:t>
+      </w:r>
+      <w:r>
+        <w:rPr>
+          <w:rStyle w:val="CharacterStyle4"/>
+          <w:lang w:val="en-US"/>
+        </w:rPr>
+        <w:t>}</w:t>
+      </w:r>
+    </w:p>
+    <w:p>
+      <w:pPr>
+        <w:pStyle w:val="ParagraphStyle0"/>
+        <w:framePr w:w="1535" w:h="249" w:hRule="exact" w:wrap="none" w:vAnchor="page" w:hAnchor="margin" w:x="87" w:y="11671"/>
+        <w:rPr>
+          <w:rStyle w:val="CharacterStyle0"/>
+          <w:lang w:val="en-US"/>
+        </w:rPr>
+      </w:pPr>
+    </w:p>
+    <w:p>
+      <w:pPr>
+        <w:pStyle w:val="ParagraphStyle3"/>
+        <w:framePr w:w="1550" w:h="249" w:hRule="exact" w:wrap="none" w:vAnchor="page" w:hAnchor="margin" w:x="1769" w:y="11671"/>
+        <w:rPr>
+          <w:rStyle w:val="CharacterStyle3"/>
+          <w:lang w:val="en-US"/>
+        </w:rPr>
+      </w:pPr>
+      <w:r>
+        <w:rPr>
+          <w:rStyle w:val="CharacterStyle3"/>
+          <w:lang w:val="en-US"/>
+        </w:rPr>
+        <w:t>S/N:</w:t>
+      </w:r>
+    </w:p>
+    <w:p>
+      <w:pPr>
+        <w:pStyle w:val="ParagraphStyle4"/>
+        <w:framePr w:w="6917" w:h="249" w:hRule="exact" w:wrap="none" w:vAnchor="page" w:hAnchor="margin" w:x="3465" w:y="11671"/>
+        <w:rPr>
+          <w:rStyle w:val="CharacterStyle4"/>
+        </w:rPr>
+      </w:pPr>
+      <w:r>
+        <w:rPr>
+          <w:rStyle w:val="CharacterStyle4"/>
+        </w:rPr>
+        <w:t>{</w:t>
+      </w:r>
+      <w:r>
+        <w:rPr>
+          <w:rStyle w:val="CharacterStyle4"/>
+          <w:lang w:val="en-US"/>
+        </w:rPr>
+        <w:t>a</w:t>
+      </w:r>
+      <w:r>
+        <w:rPr>
+          <w:rStyle w:val="CharacterStyle4"/>
+          <w:lang w:val="en-US"/>
+        </w:rPr>
+        <w:t>TEESN</w:t>
+      </w:r>
+      <w:r>
+        <w:rPr>
+          <w:rStyle w:val="CharacterStyle4"/>
+        </w:rPr>
+        <w:t>}</w:t>
+      </w:r>
+    </w:p>
+    <w:p>
+      <w:pPr>
+        <w:pStyle w:val="ParagraphStyle0"/>
+        <w:framePr w:w="10294" w:h="214" w:hRule="exact" w:wrap="none" w:vAnchor="page" w:hAnchor="margin" w:x="87" w:y="12065"/>
+        <w:rPr>
+          <w:rStyle w:val="CharacterStyle0"/>
+        </w:rPr>
+      </w:pPr>
+    </w:p>
+    <w:p>
+      <w:pPr>
+        <w:pStyle w:val="ParagraphStyle0"/>
+        <w:framePr w:w="680" w:h="249" w:hRule="exact" w:wrap="none" w:vAnchor="page" w:hAnchor="margin" w:x="87" w:y="12425"/>
+        <w:rPr>
+          <w:rStyle w:val="CharacterStyle0"/>
+        </w:rPr>
+      </w:pPr>
+    </w:p>
+    <w:p>
+      <w:pPr>
+        <w:pStyle w:val="ParagraphStyle3"/>
+        <w:framePr w:w="2405" w:h="249" w:hRule="exact" w:wrap="none" w:vAnchor="page" w:hAnchor="margin" w:x="914" w:y="12425"/>
+        <w:rPr>
+          <w:rStyle w:val="CharacterStyle3"/>
+        </w:rPr>
+      </w:pPr>
+      <w:r>
+        <w:rPr>
+          <w:rStyle w:val="CharacterStyle3"/>
+        </w:rPr>
+        <w:t>ΛΟΓΙΣΜΙΚΟ ΜΕΑ</w:t>
+      </w:r>
+    </w:p>
+    <w:p>
+      <w:pPr>
+        <w:pStyle w:val="ParagraphStyle4"/>
+        <w:framePr w:w="6917" w:h="249" w:hRule="exact" w:wrap="none" w:vAnchor="page" w:hAnchor="margin" w:x="3465" w:y="12425"/>
+        <w:rPr>
+          <w:rStyle w:val="CharacterStyle4"/>
+        </w:rPr>
+      </w:pPr>
+    </w:p>
+    <w:p>
+      <w:pPr>
+        <w:pStyle w:val="ParagraphStyle0"/>
+        <w:framePr w:w="1535" w:h="249" w:hRule="exact" w:wrap="none" w:vAnchor="page" w:hAnchor="margin" w:x="87" w:y="12820"/>
+        <w:rPr>
+          <w:rStyle w:val="CharacterStyle0"/>
+        </w:rPr>
+      </w:pPr>
+    </w:p>
+    <w:p>
+      <w:pPr>
+        <w:pStyle w:val="ParagraphStyle3"/>
+        <w:framePr w:w="1550" w:h="249" w:hRule="exact" w:wrap="none" w:vAnchor="page" w:hAnchor="margin" w:x="1769" w:y="12820"/>
+        <w:rPr>
+          <w:rStyle w:val="CharacterStyle3"/>
+        </w:rPr>
+      </w:pPr>
+      <w:r>
+        <w:rPr>
+          <w:rStyle w:val="CharacterStyle3"/>
+        </w:rPr>
+        <w:t>ΛΟΓΙΣΜΙΚΟ</w:t>
+      </w:r>
+      <w:r>
+        <w:rPr>
+          <w:rStyle w:val="CharacterStyle3"/>
+        </w:rPr>
+        <w:t>:</w:t>
+      </w:r>
+    </w:p>
+    <w:p>
+      <w:pPr>
+        <w:pStyle w:val="ParagraphStyle4"/>
+        <w:framePr w:w="6917" w:h="249" w:hRule="exact" w:wrap="none" w:vAnchor="page" w:hAnchor="margin" w:x="3465" w:y="12820"/>
+        <w:rPr>
+          <w:rStyle w:val="CharacterStyle4"/>
+          <w:lang w:val="en-US"/>
+        </w:rPr>
+      </w:pPr>
+      <w:r>
+        <w:rPr>
+          <w:rStyle w:val="CharacterStyle4"/>
+          <w:lang w:val="en-US"/>
+        </w:rPr>
+        <w:t>{</w:t>
+      </w:r>
+      <w:r>
+        <w:rPr>
+          <w:rStyle w:val="CharacterStyle4"/>
+          <w:lang w:val="en-US"/>
+        </w:rPr>
+        <w:t>a</w:t>
+      </w:r>
+      <w:r>
+        <w:rPr>
+          <w:rStyle w:val="CharacterStyle4"/>
+          <w:lang w:val="en-US"/>
+        </w:rPr>
+        <w:t>SoftwareName}</w:t>
+      </w:r>
+    </w:p>
+    <w:p>
+      <w:pPr>
+        <w:pStyle w:val="ParagraphStyle0"/>
+        <w:framePr w:w="1535" w:h="249" w:hRule="exact" w:wrap="none" w:vAnchor="page" w:hAnchor="margin" w:x="87" w:y="13215"/>
+        <w:rPr>
+          <w:rStyle w:val="CharacterStyle0"/>
+          <w:lang w:val="en-US"/>
+        </w:rPr>
+      </w:pPr>
+    </w:p>
+    <w:p>
+      <w:pPr>
+        <w:pStyle w:val="ParagraphStyle3"/>
+        <w:framePr w:w="1550" w:h="249" w:hRule="exact" w:wrap="none" w:vAnchor="page" w:hAnchor="margin" w:x="1769" w:y="13215"/>
+        <w:rPr>
+          <w:rStyle w:val="CharacterStyle3"/>
+          <w:lang w:val="en-US"/>
+        </w:rPr>
+      </w:pPr>
+      <w:r>
+        <w:rPr>
+          <w:rStyle w:val="CharacterStyle3"/>
+        </w:rPr>
+        <w:t>ΕΓΚΡΙΣΗ</w:t>
+      </w:r>
+      <w:r>
+        <w:rPr>
+          <w:rStyle w:val="CharacterStyle3"/>
+          <w:lang w:val="en-US"/>
+        </w:rPr>
+        <w:t>:</w:t>
+      </w:r>
+    </w:p>
+    <w:p>
+      <w:pPr>
+        <w:pStyle w:val="ParagraphStyle4"/>
+        <w:framePr w:w="6917" w:h="249" w:hRule="exact" w:wrap="none" w:vAnchor="page" w:hAnchor="margin" w:x="3465" w:y="13215"/>
+        <w:rPr>
+          <w:rStyle w:val="CharacterStyle4"/>
+          <w:lang w:val="en-US"/>
+        </w:rPr>
+      </w:pPr>
+      <w:r>
+        <w:rPr>
+          <w:rStyle w:val="CharacterStyle4"/>
+          <w:lang w:val="en-US"/>
+        </w:rPr>
+        <w:t>{</w:t>
+      </w:r>
+      <w:r>
+        <w:rPr>
+          <w:rStyle w:val="CharacterStyle4"/>
+          <w:lang w:val="en-US"/>
+        </w:rPr>
+        <w:t>a</w:t>
+      </w:r>
+      <w:r>
+        <w:rPr>
+          <w:rStyle w:val="CharacterStyle4"/>
+          <w:lang w:val="en-US"/>
+        </w:rPr>
+        <w:t>EnergyBuildingRegistrationNumber}</w:t>
+      </w:r>
+    </w:p>
+    <w:p>
+      <w:pPr>
+        <w:pStyle w:val="ParagraphStyle0"/>
+        <w:framePr w:w="1535" w:h="249" w:hRule="exact" w:wrap="none" w:vAnchor="page" w:hAnchor="margin" w:x="87" w:y="13609"/>
+        <w:rPr>
+          <w:rStyle w:val="CharacterStyle0"/>
+          <w:lang w:val="en-US"/>
+        </w:rPr>
+      </w:pPr>
+    </w:p>
+    <w:p>
+      <w:pPr>
+        <w:pStyle w:val="ParagraphStyle3"/>
+        <w:framePr w:w="1550" w:h="249" w:hRule="exact" w:wrap="none" w:vAnchor="page" w:hAnchor="margin" w:x="1769" w:y="13609"/>
+        <w:rPr>
+          <w:rStyle w:val="CharacterStyle3"/>
+          <w:lang w:val="en-US"/>
+        </w:rPr>
+      </w:pPr>
+      <w:r>
+        <w:rPr>
+          <w:rStyle w:val="CharacterStyle3"/>
+        </w:rPr>
+        <w:t>ΕΚΔΟΣΗ</w:t>
+      </w:r>
+      <w:r>
+        <w:rPr>
+          <w:rStyle w:val="CharacterStyle3"/>
+          <w:lang w:val="en-US"/>
+        </w:rPr>
+        <w:t>:</w:t>
+      </w:r>
+    </w:p>
+    <w:p>
+      <w:pPr>
+        <w:pStyle w:val="ParagraphStyle4"/>
+        <w:framePr w:w="6917" w:h="249" w:hRule="exact" w:wrap="none" w:vAnchor="page" w:hAnchor="margin" w:x="3465" w:y="13609"/>
+        <w:rPr>
+          <w:rStyle w:val="CharacterStyle4"/>
+          <w:lang w:val="en-US"/>
+        </w:rPr>
+      </w:pPr>
+      <w:r>
+        <w:rPr>
+          <w:rStyle w:val="CharacterStyle4"/>
+          <w:lang w:val="en-US"/>
+        </w:rPr>
+        <w:t>{</w:t>
+      </w:r>
+      <w:r>
+        <w:rPr>
+          <w:rStyle w:val="CharacterStyle4"/>
+          <w:lang w:val="en-US"/>
+        </w:rPr>
+        <w:t>a</w:t>
+      </w:r>
+      <w:r>
+        <w:rPr>
+          <w:rStyle w:val="CharacterStyle4"/>
+          <w:lang w:val="en-US"/>
+        </w:rPr>
+        <w:t>EnergyBuildingVersion}</w:t>
+      </w:r>
+    </w:p>
+    <w:p>
+      <w:pPr>
+        <w:pStyle w:val="ParagraphStyle0"/>
+        <w:framePr w:w="1535" w:h="249" w:hRule="exact" w:wrap="none" w:vAnchor="page" w:hAnchor="margin" w:x="87" w:y="14004"/>
+        <w:rPr>
+          <w:rStyle w:val="CharacterStyle0"/>
+          <w:lang w:val="en-US"/>
+        </w:rPr>
+      </w:pPr>
+    </w:p>
+    <w:p>
+      <w:pPr>
+        <w:pStyle w:val="ParagraphStyle3"/>
+        <w:framePr w:w="1550" w:h="249" w:hRule="exact" w:wrap="none" w:vAnchor="page" w:hAnchor="margin" w:x="1769" w:y="14004"/>
+        <w:rPr>
+          <w:rStyle w:val="CharacterStyle3"/>
+          <w:lang w:val="en-US"/>
+        </w:rPr>
+      </w:pPr>
+      <w:r>
+        <w:rPr>
+          <w:rStyle w:val="CharacterStyle3"/>
+          <w:lang w:val="en-US"/>
+        </w:rPr>
+        <w:t>S/N:</w:t>
+      </w:r>
+    </w:p>
+    <w:p>
+      <w:pPr>
+        <w:pStyle w:val="ParagraphStyle4"/>
+        <w:framePr w:w="6917" w:h="249" w:hRule="exact" w:wrap="none" w:vAnchor="page" w:hAnchor="margin" w:x="3465" w:y="14004"/>
+        <w:rPr>
+          <w:rStyle w:val="CharacterStyle4"/>
+          <w:lang w:val="en-US"/>
+        </w:rPr>
+      </w:pPr>
+      <w:r>
+        <w:rPr>
+          <w:rStyle w:val="CharacterStyle4"/>
+          <w:lang w:val="en-US"/>
+        </w:rPr>
+        <w:t>{</w:t>
+      </w:r>
+      <w:r>
+        <w:rPr>
+          <w:rStyle w:val="CharacterStyle4"/>
+          <w:lang w:val="en-US"/>
+        </w:rPr>
+        <w:t>a</w:t>
+      </w:r>
+      <w:r>
+        <w:rPr>
+          <w:rStyle w:val="CharacterStyle4"/>
+          <w:lang w:val="en-US"/>
+        </w:rPr>
+        <w:t>EnergyBuildingSN}</w:t>
+      </w:r>
+    </w:p>
+    <w:p>
+      <w:pPr>
+        <w:pStyle w:val="ParagraphStyle0"/>
+        <w:framePr w:w="10294" w:h="364" w:hRule="exact" w:wrap="none" w:vAnchor="page" w:hAnchor="margin" w:x="87" w:y="14399"/>
+        <w:rPr>
+          <w:rStyle w:val="CharacterStyle0"/>
+          <w:lang w:val="en-US"/>
+        </w:rPr>
+      </w:pPr>
+    </w:p>
+    <w:p>
+      <w:pPr>
+        <w:pStyle w:val="ParagraphStyle0"/>
+        <w:framePr w:w="680" w:h="231" w:hRule="exact" w:wrap="none" w:vAnchor="page" w:hAnchor="margin" w:x="87" w:y="14909"/>
+        <w:rPr>
+          <w:rStyle w:val="CharacterStyle0"/>
+          <w:lang w:val="en-US"/>
+        </w:rPr>
+      </w:pPr>
+    </w:p>
+    <w:p>
+      <w:pPr>
+        <w:pStyle w:val="ParagraphStyle5"/>
+        <w:framePr w:w="9468" w:h="231" w:hRule="exact" w:wrap="none" w:vAnchor="page" w:hAnchor="margin" w:x="914" w:y="14909"/>
+        <w:rPr>
+          <w:rStyle w:val="CharacterStyle5"/>
+          <w:lang w:val="en-US"/>
+        </w:rPr>
+      </w:pPr>
+      <w:r>
+        <w:rPr>
+          <w:rStyle w:val="CharacterStyle5"/>
+        </w:rPr>
+        <w:t>Φάκελος</w:t>
+      </w:r>
+      <w:r>
+        <w:rPr>
+          <w:rStyle w:val="CharacterStyle5"/>
+          <w:lang w:val="en-US"/>
+        </w:rPr>
+        <w:t xml:space="preserve"> </w:t>
+      </w:r>
+      <w:r>
+        <w:rPr>
+          <w:rStyle w:val="CharacterStyle5"/>
+        </w:rPr>
+        <w:t>έργου</w:t>
+      </w:r>
+      <w:r>
+        <w:rPr>
+          <w:rStyle w:val="CharacterStyle5"/>
+          <w:lang w:val="en-US"/>
+        </w:rPr>
+        <w:t xml:space="preserve">: </w:t>
+      </w:r>
+      <w:r>
+        <w:rPr>
+          <w:rStyle w:val="CharacterStyle5"/>
+        </w:rPr>
+        <w:t>Παραδείγματα</w:t>
+      </w:r>
+      <w:r>
+        <w:rPr>
+          <w:rStyle w:val="CharacterStyle5"/>
+          <w:lang w:val="en-US"/>
+        </w:rPr>
+        <w:t xml:space="preserve"> 2021    </w:t>
+      </w:r>
+      <w:r>
+        <w:rPr>
+          <w:rStyle w:val="CharacterStyle5"/>
+        </w:rPr>
+        <w:t>Αρχείο</w:t>
+      </w:r>
+      <w:r>
+        <w:rPr>
+          <w:rStyle w:val="CharacterStyle5"/>
+          <w:lang w:val="en-US"/>
+        </w:rPr>
+        <w:t xml:space="preserve"> </w:t>
+      </w:r>
+      <w:r>
+        <w:rPr>
+          <w:rStyle w:val="CharacterStyle5"/>
+        </w:rPr>
+        <w:t>μελέτης</w:t>
+      </w:r>
+      <w:r>
+        <w:rPr>
+          <w:rStyle w:val="CharacterStyle5"/>
+          <w:lang w:val="en-US"/>
+        </w:rPr>
+        <w:t>: test</w:t>
+      </w:r>
+    </w:p>
+    <w:p>
+      <w:pPr>
+        <w:rPr>
+          <w:lang w:val="en-US"/>
+        </w:rPr>
+        <w:sectPr>
+          <w:pgSz w:w="11908" w:h="16833"/>
+          <w:pgMar w:top="720" w:right="720" w:bottom="720" w:left="720" w:header="708" w:footer="708" w:gutter="0"/>
+          <w:cols w:space="720"/>
+        </w:sectPr>
+      </w:pPr>
+    </w:p>
+    <w:p>
+      <w:pPr>
+        <w:pStyle w:val="ParagraphStyle6"/>
+        <w:framePr w:w="10412" w:h="720" w:hRule="exact" w:wrap="none" w:vAnchor="page" w:hAnchor="margin" w:x="42" w:y="720"/>
+        <w:rPr>
+          <w:rStyle w:val="CharacterStyle6"/>
+          <w:lang w:val="en-US"/>
+        </w:rPr>
+      </w:pPr>
+    </w:p>
+    <w:p>
+      <w:pPr>
+        <w:pStyle w:val="ParagraphStyle7"/>
+        <w:framePr w:w="10412" w:h="288" w:hRule="exact" w:wrap="none" w:vAnchor="page" w:hAnchor="margin" w:x="42" w:y="1440"/>
+        <w:rPr>
+          <w:rStyle w:val="CharacterStyle7"/>
+        </w:rPr>
+      </w:pPr>
+      <w:r>
+        <w:rPr>
+          <w:rStyle w:val="CharacterStyle7"/>
+        </w:rPr>
+        <w:t>Περιεχόμενα</w:t>
+      </w:r>
+    </w:p>
+    <w:p>
+      <w:pPr>
+        <w:pStyle w:val="ParagraphStyle8"/>
+        <w:framePr w:w="9529" w:h="288" w:hRule="exact" w:wrap="none" w:vAnchor="page" w:hAnchor="margin" w:x="42" w:y="1729"/>
+        <w:rPr>
+          <w:rStyle w:val="CharacterStyle8"/>
+        </w:rPr>
+      </w:pPr>
+      <w:r>
+        <w:rPr>
+          <w:rStyle w:val="CharacterStyle8"/>
+        </w:rPr>
+        <w:t>Γενικά στοιχεία κτηρίου</w:t>
+      </w:r>
+    </w:p>
+    <w:p>
+      <w:pPr>
+        <w:pStyle w:val="ParagraphStyle8"/>
+        <w:framePr w:w="799" w:h="288" w:hRule="exact" w:wrap="none" w:vAnchor="page" w:hAnchor="margin" w:x="9627" w:y="1729"/>
+        <w:rPr>
+          <w:rStyle w:val="CharacterStyle8"/>
+        </w:rPr>
+      </w:pPr>
+      <w:r>
+        <w:rPr>
+          <w:rStyle w:val="CharacterStyle8"/>
+        </w:rPr>
+        <w:t>3</w:t>
+      </w:r>
+    </w:p>
+    <w:p>
+      <w:pPr>
+        <w:pStyle w:val="ParagraphStyle8"/>
+        <w:framePr w:w="9529" w:h="288" w:hRule="exact" w:wrap="none" w:vAnchor="page" w:hAnchor="margin" w:x="42" w:y="2017"/>
+        <w:rPr>
+          <w:rStyle w:val="CharacterStyle8"/>
+        </w:rPr>
+      </w:pPr>
+      <w:r>
+        <w:rPr>
+          <w:rStyle w:val="CharacterStyle8"/>
+        </w:rPr>
+        <w:t>1. Υπολογισμός συντελεστών θερμοπερατότητας αδιαφανών δομικών στοιχείων</w:t>
+      </w:r>
+    </w:p>
+    <w:p>
+      <w:pPr>
+        <w:pStyle w:val="ParagraphStyle8"/>
+        <w:framePr w:w="799" w:h="288" w:hRule="exact" w:wrap="none" w:vAnchor="page" w:hAnchor="margin" w:x="9627" w:y="2017"/>
+        <w:rPr>
+          <w:rStyle w:val="CharacterStyle8"/>
+        </w:rPr>
+      </w:pPr>
+      <w:r>
+        <w:rPr>
+          <w:rStyle w:val="CharacterStyle8"/>
+        </w:rPr>
+        <w:t>4</w:t>
+      </w:r>
+    </w:p>
+    <w:p>
+      <w:pPr>
+        <w:pStyle w:val="ParagraphStyle8"/>
+        <w:framePr w:w="9529" w:h="288" w:hRule="exact" w:wrap="none" w:vAnchor="page" w:hAnchor="margin" w:x="42" w:y="2305"/>
+        <w:rPr>
+          <w:rStyle w:val="CharacterStyle8"/>
+        </w:rPr>
+      </w:pPr>
+      <w:r>
+        <w:rPr>
+          <w:rStyle w:val="CharacterStyle8"/>
+        </w:rPr>
+        <w:t>2. Υπολογισμός ισοδύναμων συντελεστών θερμοπερατότητας αδιαφανών δομικών στοιχείων σε επαφή με το έδαφος</w:t>
+      </w:r>
+    </w:p>
+    <w:p>
+      <w:pPr>
+        <w:pStyle w:val="ParagraphStyle8"/>
+        <w:framePr w:w="799" w:h="288" w:hRule="exact" w:wrap="none" w:vAnchor="page" w:hAnchor="margin" w:x="9627" w:y="2305"/>
+        <w:rPr>
+          <w:rStyle w:val="CharacterStyle8"/>
+        </w:rPr>
+      </w:pPr>
+      <w:r>
+        <w:rPr>
+          <w:rStyle w:val="CharacterStyle8"/>
+        </w:rPr>
+        <w:t>11</w:t>
+      </w:r>
+    </w:p>
+    <w:p>
+      <w:pPr>
+        <w:pStyle w:val="ParagraphStyle8"/>
+        <w:framePr w:w="9529" w:h="288" w:hRule="exact" w:wrap="none" w:vAnchor="page" w:hAnchor="margin" w:x="42" w:y="2593"/>
+        <w:rPr>
+          <w:rStyle w:val="CharacterStyle8"/>
+        </w:rPr>
+      </w:pPr>
+      <w:r>
+        <w:rPr>
+          <w:rStyle w:val="CharacterStyle8"/>
+        </w:rPr>
+        <w:t>3. Υπολογισμός συντελεστών θερμοπερατότητας και συντελεστών ηλιακών κερδών  διαφανών δομικών στοιχείων</w:t>
+      </w:r>
+    </w:p>
+    <w:p>
+      <w:pPr>
+        <w:pStyle w:val="ParagraphStyle8"/>
+        <w:framePr w:w="799" w:h="288" w:hRule="exact" w:wrap="none" w:vAnchor="page" w:hAnchor="margin" w:x="9627" w:y="2593"/>
+        <w:rPr>
+          <w:rStyle w:val="CharacterStyle8"/>
+        </w:rPr>
+      </w:pPr>
+      <w:r>
+        <w:rPr>
+          <w:rStyle w:val="CharacterStyle8"/>
+        </w:rPr>
+        <w:t>12</w:t>
+      </w:r>
+    </w:p>
+    <w:p>
+      <w:pPr>
+        <w:pStyle w:val="ParagraphStyle8"/>
+        <w:framePr w:w="9529" w:h="288" w:hRule="exact" w:wrap="none" w:vAnchor="page" w:hAnchor="margin" w:x="42" w:y="2881"/>
+        <w:rPr>
+          <w:rStyle w:val="CharacterStyle8"/>
+        </w:rPr>
+      </w:pPr>
+      <w:r>
+        <w:rPr>
+          <w:rStyle w:val="CharacterStyle8"/>
+        </w:rPr>
+        <w:t>4. Κατακόρυφα αδιαφανή δομικά στοιχεία</w:t>
+      </w:r>
+    </w:p>
+    <w:p>
+      <w:pPr>
+        <w:pStyle w:val="ParagraphStyle8"/>
+        <w:framePr w:w="799" w:h="288" w:hRule="exact" w:wrap="none" w:vAnchor="page" w:hAnchor="margin" w:x="9627" w:y="2881"/>
+        <w:rPr>
+          <w:rStyle w:val="CharacterStyle8"/>
+        </w:rPr>
+      </w:pPr>
+      <w:r>
+        <w:rPr>
+          <w:rStyle w:val="CharacterStyle8"/>
+        </w:rPr>
+        <w:t>13</w:t>
+      </w:r>
+    </w:p>
+    <w:p>
+      <w:pPr>
+        <w:pStyle w:val="ParagraphStyle8"/>
+        <w:framePr w:w="9529" w:h="288" w:hRule="exact" w:wrap="none" w:vAnchor="page" w:hAnchor="margin" w:x="42" w:y="3169"/>
+        <w:rPr>
+          <w:rStyle w:val="CharacterStyle8"/>
+        </w:rPr>
+      </w:pPr>
+      <w:r>
+        <w:rPr>
+          <w:rStyle w:val="CharacterStyle8"/>
+        </w:rPr>
+        <w:t>5. Οριζόντια αδιαφανή δομικά στοιχεία</w:t>
+      </w:r>
+    </w:p>
+    <w:p>
+      <w:pPr>
+        <w:pStyle w:val="ParagraphStyle8"/>
+        <w:framePr w:w="799" w:h="288" w:hRule="exact" w:wrap="none" w:vAnchor="page" w:hAnchor="margin" w:x="9627" w:y="3169"/>
+        <w:rPr>
+          <w:rStyle w:val="CharacterStyle8"/>
+        </w:rPr>
+      </w:pPr>
+      <w:r>
+        <w:rPr>
+          <w:rStyle w:val="CharacterStyle8"/>
+        </w:rPr>
+        <w:t>21</w:t>
+      </w:r>
+    </w:p>
+    <w:p>
+      <w:pPr>
+        <w:pStyle w:val="ParagraphStyle8"/>
+        <w:framePr w:w="9529" w:h="288" w:hRule="exact" w:wrap="none" w:vAnchor="page" w:hAnchor="margin" w:x="42" w:y="3457"/>
+        <w:rPr>
+          <w:rStyle w:val="CharacterStyle8"/>
+        </w:rPr>
+      </w:pPr>
+      <w:r>
+        <w:rPr>
+          <w:rStyle w:val="CharacterStyle8"/>
+        </w:rPr>
+        <w:t>6. Διαφανή δομικά στοιχεία</w:t>
+      </w:r>
+    </w:p>
+    <w:p>
+      <w:pPr>
+        <w:pStyle w:val="ParagraphStyle8"/>
+        <w:framePr w:w="799" w:h="288" w:hRule="exact" w:wrap="none" w:vAnchor="page" w:hAnchor="margin" w:x="9627" w:y="3457"/>
+        <w:rPr>
+          <w:rStyle w:val="CharacterStyle8"/>
+        </w:rPr>
+      </w:pPr>
+      <w:r>
+        <w:rPr>
+          <w:rStyle w:val="CharacterStyle8"/>
+        </w:rPr>
+        <w:t>24</w:t>
+      </w:r>
+    </w:p>
+    <w:p>
+      <w:pPr>
+        <w:pStyle w:val="ParagraphStyle8"/>
+        <w:framePr w:w="9529" w:h="288" w:hRule="exact" w:wrap="none" w:vAnchor="page" w:hAnchor="margin" w:x="42" w:y="3745"/>
+        <w:rPr>
+          <w:rStyle w:val="CharacterStyle8"/>
+        </w:rPr>
+      </w:pPr>
+      <w:r>
+        <w:rPr>
+          <w:rStyle w:val="CharacterStyle8"/>
+        </w:rPr>
+        <w:t>7. Μη θερμαινόμενοι χώροι</w:t>
+      </w:r>
+    </w:p>
+    <w:p>
+      <w:pPr>
+        <w:pStyle w:val="ParagraphStyle8"/>
+        <w:framePr w:w="799" w:h="288" w:hRule="exact" w:wrap="none" w:vAnchor="page" w:hAnchor="margin" w:x="9627" w:y="3745"/>
+        <w:rPr>
+          <w:rStyle w:val="CharacterStyle8"/>
+        </w:rPr>
+      </w:pPr>
+      <w:r>
+        <w:rPr>
+          <w:rStyle w:val="CharacterStyle8"/>
+        </w:rPr>
+        <w:t>25</w:t>
+      </w:r>
+    </w:p>
+    <w:p>
+      <w:pPr>
+        <w:pStyle w:val="ParagraphStyle8"/>
+        <w:framePr w:w="9529" w:h="288" w:hRule="exact" w:wrap="none" w:vAnchor="page" w:hAnchor="margin" w:x="42" w:y="4033"/>
+        <w:rPr>
+          <w:rStyle w:val="CharacterStyle8"/>
+        </w:rPr>
+      </w:pPr>
+      <w:r>
+        <w:rPr>
+          <w:rStyle w:val="CharacterStyle8"/>
+        </w:rPr>
+        <w:t>8. Θερμογέφυρες</w:t>
+      </w:r>
+    </w:p>
+    <w:p>
+      <w:pPr>
+        <w:pStyle w:val="ParagraphStyle8"/>
+        <w:framePr w:w="799" w:h="288" w:hRule="exact" w:wrap="none" w:vAnchor="page" w:hAnchor="margin" w:x="9627" w:y="4033"/>
+        <w:rPr>
+          <w:rStyle w:val="CharacterStyle8"/>
+        </w:rPr>
+      </w:pPr>
+      <w:r>
+        <w:rPr>
+          <w:rStyle w:val="CharacterStyle8"/>
+        </w:rPr>
+        <w:t>26</w:t>
+      </w:r>
+    </w:p>
+    <w:p>
+      <w:pPr>
+        <w:pStyle w:val="ParagraphStyle8"/>
+        <w:framePr w:w="9529" w:h="288" w:hRule="exact" w:wrap="none" w:vAnchor="page" w:hAnchor="margin" w:x="42" w:y="4321"/>
+        <w:rPr>
+          <w:rStyle w:val="CharacterStyle8"/>
+        </w:rPr>
+      </w:pPr>
+      <w:r>
+        <w:rPr>
+          <w:rStyle w:val="CharacterStyle8"/>
+        </w:rPr>
+        <w:t>9. Υπολογισμός μέγιστου επιτρεπτού και πραγματοποιήσιμου Um του κτηρίου</w:t>
+      </w:r>
+    </w:p>
+    <w:p>
+      <w:pPr>
+        <w:pStyle w:val="ParagraphStyle8"/>
+        <w:framePr w:w="799" w:h="288" w:hRule="exact" w:wrap="none" w:vAnchor="page" w:hAnchor="margin" w:x="9627" w:y="4321"/>
+        <w:rPr>
+          <w:rStyle w:val="CharacterStyle8"/>
+        </w:rPr>
+      </w:pPr>
+      <w:r>
+        <w:rPr>
+          <w:rStyle w:val="CharacterStyle8"/>
+        </w:rPr>
+        <w:t>36</w:t>
+      </w:r>
+    </w:p>
+    <w:p>
+      <w:pPr>
+        <w:pStyle w:val="ParagraphStyle8"/>
+        <w:framePr w:w="9529" w:h="288" w:hRule="exact" w:wrap="none" w:vAnchor="page" w:hAnchor="margin" w:x="42" w:y="4609"/>
+        <w:rPr>
+          <w:rStyle w:val="CharacterStyle8"/>
+        </w:rPr>
+      </w:pPr>
+      <w:r>
+        <w:rPr>
+          <w:rStyle w:val="CharacterStyle8"/>
+        </w:rPr>
+        <w:t>10. Υπολογισμός αθέλητου αερισμού</w:t>
+      </w:r>
+    </w:p>
+    <w:p>
+      <w:pPr>
+        <w:pStyle w:val="ParagraphStyle8"/>
+        <w:framePr w:w="799" w:h="288" w:hRule="exact" w:wrap="none" w:vAnchor="page" w:hAnchor="margin" w:x="9627" w:y="4609"/>
+        <w:rPr>
+          <w:rStyle w:val="CharacterStyle8"/>
+        </w:rPr>
+      </w:pPr>
+      <w:r>
+        <w:rPr>
+          <w:rStyle w:val="CharacterStyle8"/>
+        </w:rPr>
+        <w:t>38</w:t>
+      </w:r>
+    </w:p>
+    <w:p>
+      <w:pPr>
+        <w:pStyle w:val="ParagraphStyle9"/>
+        <w:framePr w:w="10384" w:h="331" w:hRule="exact" w:wrap="none" w:vAnchor="page" w:hAnchor="margin" w:x="42" w:y="15787"/>
+        <w:rPr>
+          <w:rStyle w:val="CharacterStyle9"/>
+          <w:rFonts w:eastAsia="Calibri"/>
+        </w:rPr>
+      </w:pPr>
+      <w:r>
+        <w:rPr>
+          <w:rStyle w:val="CharacterStyle9"/>
+          <w:rFonts w:eastAsia="Calibri"/>
+        </w:rPr>
+        <w:t>2</w:t>
+      </w:r>
+    </w:p>
+    <w:p>
+      <w:pPr>
+        <w:sectPr>
+          <w:pgSz w:w="11908" w:h="16833"/>
+          <w:pgMar w:top="720" w:right="720" w:bottom="720" w:left="720" w:header="708" w:footer="708" w:gutter="0"/>
+          <w:cols w:space="720"/>
+        </w:sectPr>
+      </w:pPr>
+    </w:p>
+    <w:p>
+      <w:pPr>
+        <w:pStyle w:val="ParagraphStyle10"/>
+        <w:framePr w:w="10274" w:h="271" w:hRule="exact" w:wrap="none" w:vAnchor="page" w:hAnchor="margin" w:x="102" w:y="792"/>
+        <w:rPr>
+          <w:rStyle w:val="CharacterStyle10"/>
+        </w:rPr>
+      </w:pPr>
+      <w:r>
+        <w:rPr>
+          <w:rStyle w:val="CharacterStyle10"/>
+        </w:rPr>
+        <w:lastRenderedPageBreak/>
+        <w:t>Γενικά στοιχεία κτηρίου</w:t>
+      </w:r>
+    </w:p>
+    <w:p>
+      <w:pPr>
+        <w:pStyle w:val="ParagraphStyle11"/>
+        <w:framePr w:w="10274" w:h="72" w:hRule="exact" w:wrap="none" w:vAnchor="page" w:hAnchor="margin" w:x="102" w:y="1207"/>
+        <w:rPr>
+          <w:rStyle w:val="CharacterStyle11"/>
+        </w:rPr>
+      </w:pPr>
+    </w:p>
+    <w:p>
+      <w:pPr>
+        <w:pStyle w:val="ParagraphStyle12"/>
+        <w:framePr w:w="1376" w:h="223" w:hRule="exact" w:wrap="none" w:vAnchor="page" w:hAnchor="margin" w:x="102" w:y="1423"/>
+        <w:rPr>
+          <w:rStyle w:val="CharacterStyle12"/>
+        </w:rPr>
+      </w:pPr>
+      <w:r>
+        <w:rPr>
+          <w:rStyle w:val="CharacterStyle12"/>
+        </w:rPr>
+        <w:t>Πόλη</w:t>
+      </w:r>
+    </w:p>
+    <w:p>
+      <w:pPr>
+        <w:pStyle w:val="ParagraphStyle11"/>
+        <w:framePr w:w="8754" w:h="223" w:hRule="exact" w:wrap="none" w:vAnchor="page" w:hAnchor="margin" w:x="1622" w:y="1423"/>
+        <w:rPr>
+          <w:rStyle w:val="CharacterStyle11"/>
+        </w:rPr>
+      </w:pPr>
+      <w:r>
+        <w:rPr>
+          <w:rStyle w:val="CharacterStyle11"/>
+        </w:rPr>
+        <w:t>{</w:t>
+      </w:r>
+      <w:r>
+        <w:rPr>
+          <w:rStyle w:val="CharacterStyle11"/>
+          <w:lang w:val="en-US"/>
+        </w:rPr>
+        <w:t>a</w:t>
+      </w:r>
+      <w:r>
+        <w:rPr>
+          <w:rStyle w:val="CharacterStyle11"/>
+          <w:lang w:val="en-US"/>
+        </w:rPr>
+        <w:t>CityID</w:t>
+      </w:r>
+      <w:r>
+        <w:rPr>
+          <w:rStyle w:val="CharacterStyle11"/>
+        </w:rPr>
+        <w:t>}</w:t>
+      </w:r>
+    </w:p>
+    <w:p>
+      <w:pPr>
+        <w:pStyle w:val="ParagraphStyle12"/>
+        <w:framePr w:w="1376" w:h="223" w:hRule="exact" w:wrap="none" w:vAnchor="page" w:hAnchor="margin" w:x="102" w:y="1791"/>
+        <w:rPr>
+          <w:rStyle w:val="CharacterStyle12"/>
+        </w:rPr>
+      </w:pPr>
+      <w:r>
+        <w:rPr>
+          <w:rStyle w:val="CharacterStyle12"/>
+        </w:rPr>
+        <w:t>Υψόμετρο (m)</w:t>
+      </w:r>
+    </w:p>
+    <w:p>
+      <w:pPr>
+        <w:pStyle w:val="ParagraphStyle11"/>
+        <w:framePr w:w="8754" w:h="223" w:hRule="exact" w:wrap="none" w:vAnchor="page" w:hAnchor="margin" w:x="1622" w:y="1791"/>
+        <w:rPr>
+          <w:rStyle w:val="CharacterStyle11"/>
+        </w:rPr>
+      </w:pPr>
+      <w:r>
+        <w:rPr>
+          <w:rStyle w:val="CharacterStyle11"/>
+        </w:rPr>
+        <w:t>{</w:t>
+      </w:r>
+      <w:r>
+        <w:rPr>
+          <w:rStyle w:val="CharacterStyle11"/>
+          <w:lang w:val="en-US"/>
+        </w:rPr>
+        <w:t>a</w:t>
+      </w:r>
+      <w:r>
+        <w:rPr>
+          <w:rStyle w:val="CharacterStyle11"/>
+          <w:lang w:val="en-US"/>
+        </w:rPr>
+        <w:t>Elevation</w:t>
+      </w:r>
+      <w:r>
+        <w:rPr>
+          <w:rStyle w:val="CharacterStyle11"/>
+        </w:rPr>
+        <w:t>}</w:t>
+      </w:r>
+    </w:p>
+    <w:p>
+      <w:pPr>
+        <w:pStyle w:val="ParagraphStyle12"/>
+        <w:framePr w:w="1376" w:h="223" w:hRule="exact" w:wrap="none" w:vAnchor="page" w:hAnchor="margin" w:x="102" w:y="2158"/>
+        <w:rPr>
+          <w:rStyle w:val="CharacterStyle12"/>
+        </w:rPr>
+      </w:pPr>
+      <w:r>
+        <w:rPr>
+          <w:rStyle w:val="CharacterStyle12"/>
+        </w:rPr>
+        <w:t>Κλιματική ζώνη</w:t>
+      </w:r>
+    </w:p>
+    <w:p>
+      <w:pPr>
+        <w:pStyle w:val="ParagraphStyle11"/>
+        <w:framePr w:w="8754" w:h="223" w:hRule="exact" w:wrap="none" w:vAnchor="page" w:hAnchor="margin" w:x="1622" w:y="2158"/>
+        <w:rPr>
+          <w:rStyle w:val="CharacterStyle11"/>
+        </w:rPr>
+      </w:pPr>
+      <w:r>
+        <w:rPr>
+          <w:rStyle w:val="CharacterStyle11"/>
+        </w:rPr>
+        <w:t>{</w:t>
+      </w:r>
+      <w:r>
+        <w:rPr>
+          <w:rStyle w:val="CharacterStyle11"/>
+          <w:lang w:val="en-US"/>
+        </w:rPr>
+        <w:t>a</w:t>
+      </w:r>
+      <w:r>
+        <w:rPr>
+          <w:rStyle w:val="CharacterStyle11"/>
+          <w:lang w:val="en-US"/>
+        </w:rPr>
+        <w:t>ClimaticZoneName</w:t>
+      </w:r>
+      <w:r>
+        <w:rPr>
+          <w:rStyle w:val="CharacterStyle11"/>
+        </w:rPr>
+        <w:t>}</w:t>
+      </w:r>
+    </w:p>
+    <w:p>
+      <w:pPr>
+        <w:pStyle w:val="ParagraphStyle12"/>
+        <w:framePr w:w="1376" w:h="223" w:hRule="exact" w:wrap="none" w:vAnchor="page" w:hAnchor="margin" w:x="102" w:y="2525"/>
+        <w:rPr>
+          <w:rStyle w:val="CharacterStyle12"/>
+        </w:rPr>
+      </w:pPr>
+      <w:r>
+        <w:rPr>
+          <w:rStyle w:val="CharacterStyle12"/>
+        </w:rPr>
+        <w:t>Κωδικός</w:t>
+      </w:r>
+    </w:p>
+    <w:p>
+      <w:pPr>
+        <w:pStyle w:val="ParagraphStyle11"/>
+        <w:framePr w:w="8754" w:h="223" w:hRule="exact" w:wrap="none" w:vAnchor="page" w:hAnchor="margin" w:x="1622" w:y="2525"/>
+        <w:rPr>
+          <w:rStyle w:val="CharacterStyle11"/>
+        </w:rPr>
+      </w:pPr>
+      <w:r>
+        <w:rPr>
+          <w:rStyle w:val="CharacterStyle11"/>
+        </w:rPr>
+        <w:t>{</w:t>
+      </w:r>
+      <w:r>
+        <w:rPr>
+          <w:rStyle w:val="CharacterStyle11"/>
+          <w:lang w:val="en-US"/>
+        </w:rPr>
+        <w:t>a</w:t>
+      </w:r>
+      <w:r>
+        <w:rPr>
+          <w:rStyle w:val="CharacterStyle11"/>
+          <w:lang w:val="en-US"/>
+        </w:rPr>
+        <w:t>RecNumber</w:t>
+      </w:r>
+      <w:r>
+        <w:rPr>
+          <w:rStyle w:val="CharacterStyle11"/>
+        </w:rPr>
+        <w:t>}</w:t>
+      </w:r>
+    </w:p>
+    <w:p>
+      <w:pPr>
+        <w:pStyle w:val="ParagraphStyle12"/>
+        <w:framePr w:w="1376" w:h="223" w:hRule="exact" w:wrap="none" w:vAnchor="page" w:hAnchor="margin" w:x="102" w:y="2892"/>
+        <w:rPr>
+          <w:rStyle w:val="CharacterStyle12"/>
+        </w:rPr>
+      </w:pPr>
+      <w:r>
+        <w:rPr>
+          <w:rStyle w:val="CharacterStyle12"/>
+        </w:rPr>
+        <w:t>Περιγραφή</w:t>
+      </w:r>
+    </w:p>
+    <w:p>
+      <w:pPr>
+        <w:pStyle w:val="ParagraphStyle11"/>
+        <w:framePr w:w="8754" w:h="223" w:hRule="exact" w:wrap="none" w:vAnchor="page" w:hAnchor="margin" w:x="1622" w:y="2892"/>
+        <w:rPr>
+          <w:rStyle w:val="CharacterStyle11"/>
+        </w:rPr>
+      </w:pPr>
+      <w:r>
+        <w:rPr>
+          <w:rStyle w:val="CharacterStyle11"/>
+        </w:rPr>
+        <w:t>{</w:t>
+      </w:r>
+      <w:r>
+        <w:rPr>
+          <w:rStyle w:val="CharacterStyle11"/>
+          <w:lang w:val="en-US"/>
+        </w:rPr>
+        <w:t>bga</w:t>
+      </w:r>
+      <w:r>
+        <w:rPr>
+          <w:rStyle w:val="CharacterStyle11"/>
+          <w:lang w:val="en-US"/>
+        </w:rPr>
+        <w:t>Name</w:t>
+      </w:r>
+      <w:r>
+        <w:rPr>
+          <w:rStyle w:val="CharacterStyle11"/>
+          <w:lang w:val="en-US"/>
+        </w:rPr>
+        <w:t>}</w:t>
+      </w:r>
+    </w:p>
+    <w:p>
+      <w:pPr>
+        <w:pStyle w:val="ParagraphStyle10"/>
+        <w:framePr w:w="10277" w:h="271" w:hRule="exact" w:wrap="none" w:vAnchor="page" w:hAnchor="margin" w:x="102" w:y="3712"/>
+        <w:rPr>
+          <w:rStyle w:val="CharacterStyle10"/>
+        </w:rPr>
+      </w:pPr>
+      <w:r>
+        <w:rPr>
+          <w:rStyle w:val="CharacterStyle10"/>
+        </w:rPr>
+        <w:t>Ειδικά στοιχεία κτηρίου</w:t>
+      </w:r>
+    </w:p>
+    <w:p>
+      <w:pPr>
+        <w:pStyle w:val="ParagraphStyle11"/>
+        <w:framePr w:w="10277" w:h="72" w:hRule="exact" w:wrap="none" w:vAnchor="page" w:hAnchor="margin" w:x="102" w:y="4127"/>
+        <w:rPr>
+          <w:rStyle w:val="CharacterStyle11"/>
+        </w:rPr>
+      </w:pPr>
+    </w:p>
+    <w:p>
+      <w:pPr>
+        <w:pStyle w:val="ParagraphStyle12"/>
+        <w:framePr w:w="8191" w:h="223" w:hRule="exact" w:wrap="none" w:vAnchor="page" w:hAnchor="margin" w:x="102" w:y="4343"/>
+        <w:rPr>
+          <w:rStyle w:val="CharacterStyle12"/>
+        </w:rPr>
+      </w:pPr>
+      <w:r>
+        <w:rPr>
+          <w:rStyle w:val="CharacterStyle12"/>
+        </w:rPr>
+        <w:t>Συντελεστής θερμοπερατότητας κτηρίου [W/(m²K)]</w:t>
+      </w:r>
+    </w:p>
+    <w:p>
+      <w:pPr>
+        <w:pStyle w:val="ParagraphStyle12"/>
+        <w:framePr w:w="896" w:h="223" w:hRule="exact" w:wrap="none" w:vAnchor="page" w:hAnchor="margin" w:x="8437" w:y="4343"/>
+        <w:rPr>
+          <w:rStyle w:val="CharacterStyle12"/>
+        </w:rPr>
+      </w:pPr>
+      <w:r>
+        <w:rPr>
+          <w:rStyle w:val="CharacterStyle12"/>
+        </w:rPr>
+        <w:t>Um =</w:t>
+      </w:r>
+    </w:p>
+    <w:p>
+      <w:pPr>
+        <w:pStyle w:val="ParagraphStyle13"/>
+        <w:framePr w:w="901" w:h="223" w:hRule="exact" w:wrap="none" w:vAnchor="page" w:hAnchor="margin" w:x="9478" w:y="4343"/>
+        <w:rPr>
+          <w:rStyle w:val="CharacterStyle13"/>
+        </w:rPr>
+      </w:pPr>
+      <w:r>
+        <w:rPr>
+          <w:rStyle w:val="CharacterStyle13"/>
+        </w:rPr>
+        <w:t>0,53</w:t>
+      </w:r>
+    </w:p>
+    <w:p>
+      <w:pPr>
+        <w:pStyle w:val="ParagraphStyle12"/>
+        <w:framePr w:w="8191" w:h="223" w:hRule="exact" w:wrap="none" w:vAnchor="page" w:hAnchor="margin" w:x="102" w:y="4711"/>
+        <w:rPr>
+          <w:rStyle w:val="CharacterStyle12"/>
+        </w:rPr>
+      </w:pPr>
+      <w:r>
+        <w:rPr>
+          <w:rStyle w:val="CharacterStyle12"/>
+        </w:rPr>
+        <w:t>Σύνολο θερμογεφυρών (W/K)</w:t>
+      </w:r>
+    </w:p>
+    <w:p>
+      <w:pPr>
+        <w:pStyle w:val="ParagraphStyle12"/>
+        <w:framePr w:w="896" w:h="223" w:hRule="exact" w:wrap="none" w:vAnchor="page" w:hAnchor="margin" w:x="8437" w:y="4711"/>
+        <w:rPr>
+          <w:rStyle w:val="CharacterStyle12"/>
+        </w:rPr>
+      </w:pPr>
+      <w:r>
+        <w:rPr>
+          <w:rStyle w:val="CharacterStyle12"/>
+        </w:rPr>
+        <w:t>Σ(b·Ψ·l) =</w:t>
+      </w:r>
+    </w:p>
+    <w:p>
+      <w:pPr>
+        <w:pStyle w:val="ParagraphStyle13"/>
+        <w:framePr w:w="901" w:h="223" w:hRule="exact" w:wrap="none" w:vAnchor="page" w:hAnchor="margin" w:x="9478" w:y="4711"/>
+        <w:rPr>
+          <w:rStyle w:val="CharacterStyle13"/>
+        </w:rPr>
+      </w:pPr>
+      <w:r>
+        <w:rPr>
+          <w:rStyle w:val="CharacterStyle13"/>
+        </w:rPr>
+        <w:t>17,88</w:t>
+      </w:r>
+    </w:p>
+    <w:p>
+      <w:pPr>
+        <w:pStyle w:val="ParagraphStyle12"/>
+        <w:framePr w:w="8191" w:h="223" w:hRule="exact" w:wrap="none" w:vAnchor="page" w:hAnchor="margin" w:x="102" w:y="5078"/>
+        <w:rPr>
+          <w:rStyle w:val="CharacterStyle12"/>
+        </w:rPr>
+      </w:pPr>
+      <w:r>
+        <w:rPr>
+          <w:rStyle w:val="CharacterStyle12"/>
+        </w:rPr>
+        <w:t>Σ(F·U·b) (W/K)</w:t>
+      </w:r>
+    </w:p>
+    <w:p>
+      <w:pPr>
+        <w:pStyle w:val="ParagraphStyle12"/>
+        <w:framePr w:w="896" w:h="223" w:hRule="exact" w:wrap="none" w:vAnchor="page" w:hAnchor="margin" w:x="8437" w:y="5078"/>
+        <w:rPr>
+          <w:rStyle w:val="CharacterStyle12"/>
+        </w:rPr>
+      </w:pPr>
+      <w:r>
+        <w:rPr>
+          <w:rStyle w:val="CharacterStyle12"/>
+        </w:rPr>
+        <w:t>Σ(F·U·b) =</w:t>
+      </w:r>
+    </w:p>
+    <w:p>
+      <w:pPr>
+        <w:pStyle w:val="ParagraphStyle13"/>
+        <w:framePr w:w="901" w:h="223" w:hRule="exact" w:wrap="none" w:vAnchor="page" w:hAnchor="margin" w:x="9478" w:y="5078"/>
+        <w:rPr>
+          <w:rStyle w:val="CharacterStyle13"/>
+        </w:rPr>
+      </w:pPr>
+      <w:r>
+        <w:rPr>
+          <w:rStyle w:val="CharacterStyle13"/>
+        </w:rPr>
+        <w:t>60,28</w:t>
+      </w:r>
+    </w:p>
+    <w:p>
+      <w:pPr>
+        <w:pStyle w:val="ParagraphStyle11"/>
+        <w:framePr w:w="10277" w:h="216" w:hRule="exact" w:wrap="none" w:vAnchor="page" w:hAnchor="margin" w:x="102" w:y="5445"/>
+        <w:rPr>
+          <w:rStyle w:val="CharacterStyle11"/>
+        </w:rPr>
+      </w:pPr>
+    </w:p>
+    <w:p>
+      <w:pPr>
+        <w:pStyle w:val="ParagraphStyle12"/>
+        <w:framePr w:w="8191" w:h="223" w:hRule="exact" w:wrap="none" w:vAnchor="page" w:hAnchor="margin" w:x="102" w:y="5805"/>
+        <w:rPr>
+          <w:rStyle w:val="CharacterStyle12"/>
+        </w:rPr>
+      </w:pPr>
+      <w:r>
+        <w:rPr>
+          <w:rStyle w:val="CharacterStyle12"/>
+        </w:rPr>
+        <w:t>Επιφάνεια εξωτερικών τοίχων σε επαφή με τον εξωτερικό αέρα (m²)</w:t>
+      </w:r>
+    </w:p>
+    <w:p>
+      <w:pPr>
+        <w:pStyle w:val="ParagraphStyle12"/>
+        <w:framePr w:w="896" w:h="223" w:hRule="exact" w:wrap="none" w:vAnchor="page" w:hAnchor="margin" w:x="8437" w:y="5805"/>
+        <w:rPr>
+          <w:rStyle w:val="CharacterStyle12"/>
+        </w:rPr>
+      </w:pPr>
+      <w:r>
+        <w:rPr>
+          <w:rStyle w:val="CharacterStyle12"/>
+        </w:rPr>
+        <w:t>FT =</w:t>
+      </w:r>
+    </w:p>
+    <w:p>
+      <w:pPr>
+        <w:pStyle w:val="ParagraphStyle13"/>
+        <w:framePr w:w="901" w:h="223" w:hRule="exact" w:wrap="none" w:vAnchor="page" w:hAnchor="margin" w:x="9478" w:y="5805"/>
+        <w:rPr>
+          <w:rStyle w:val="CharacterStyle13"/>
+        </w:rPr>
+      </w:pPr>
+      <w:r>
+        <w:rPr>
+          <w:rStyle w:val="CharacterStyle13"/>
+        </w:rPr>
+        <w:t>{</w:t>
+      </w:r>
+      <w:r>
+        <w:rPr>
+          <w:rStyle w:val="CharacterStyle13"/>
+          <w:lang w:val="en-US"/>
+        </w:rPr>
+        <w:t>a</w:t>
+      </w:r>
+      <w:r>
+        <w:rPr>
+          <w:rStyle w:val="CharacterStyle13"/>
+          <w:lang w:val="en-US"/>
+        </w:rPr>
+        <w:t>FT</w:t>
+      </w:r>
+      <w:r>
+        <w:rPr>
+          <w:rStyle w:val="CharacterStyle13"/>
+        </w:rPr>
+        <w:t>}</w:t>
+      </w:r>
+    </w:p>
+    <w:p>
+      <w:pPr>
+        <w:pStyle w:val="ParagraphStyle12"/>
+        <w:framePr w:w="8191" w:h="223" w:hRule="exact" w:wrap="none" w:vAnchor="page" w:hAnchor="margin" w:x="102" w:y="6172"/>
+        <w:rPr>
+          <w:rStyle w:val="CharacterStyle12"/>
+        </w:rPr>
+      </w:pPr>
+      <w:r>
+        <w:rPr>
+          <w:rStyle w:val="CharacterStyle12"/>
+        </w:rPr>
+        <w:t>Επιφάνεια ανοιγμάτων (m²)</w:t>
+      </w:r>
+    </w:p>
+    <w:p>
+      <w:pPr>
+        <w:pStyle w:val="ParagraphStyle12"/>
+        <w:framePr w:w="896" w:h="223" w:hRule="exact" w:wrap="none" w:vAnchor="page" w:hAnchor="margin" w:x="8437" w:y="6172"/>
+        <w:rPr>
+          <w:rStyle w:val="CharacterStyle12"/>
+        </w:rPr>
+      </w:pPr>
+      <w:r>
+        <w:rPr>
+          <w:rStyle w:val="CharacterStyle12"/>
+        </w:rPr>
+        <w:t>FW  =</w:t>
+      </w:r>
+    </w:p>
+    <w:p>
+      <w:pPr>
+        <w:pStyle w:val="ParagraphStyle13"/>
+        <w:framePr w:w="901" w:h="223" w:hRule="exact" w:wrap="none" w:vAnchor="page" w:hAnchor="margin" w:x="9478" w:y="6172"/>
+        <w:rPr>
+          <w:rStyle w:val="CharacterStyle13"/>
+          <w:lang w:val="en-US"/>
+        </w:rPr>
+      </w:pPr>
+      <w:r>
+        <w:rPr>
+          <w:rStyle w:val="CharacterStyle13"/>
+        </w:rPr>
+        <w:t>{</w:t>
+      </w:r>
+      <w:r>
+        <w:rPr>
+          <w:rStyle w:val="CharacterStyle13"/>
+          <w:lang w:val="en-US"/>
+        </w:rPr>
+        <w:t>a</w:t>
+      </w:r>
+      <w:r>
+        <w:rPr>
+          <w:rStyle w:val="CharacterStyle13"/>
+          <w:lang w:val="en-US"/>
+        </w:rPr>
+        <w:t>FW</w:t>
+      </w:r>
+      <w:r>
+        <w:rPr>
+          <w:rStyle w:val="CharacterStyle13"/>
+        </w:rPr>
+        <w:t>}</w:t>
+      </w:r>
+    </w:p>
+    <w:p>
+      <w:pPr>
+        <w:pStyle w:val="ParagraphStyle12"/>
+        <w:framePr w:w="8191" w:h="223" w:hRule="exact" w:wrap="none" w:vAnchor="page" w:hAnchor="margin" w:x="102" w:y="6539"/>
+        <w:rPr>
+          <w:rStyle w:val="CharacterStyle12"/>
+        </w:rPr>
+      </w:pPr>
+      <w:r>
+        <w:rPr>
+          <w:rStyle w:val="CharacterStyle12"/>
+        </w:rPr>
+        <w:t>Οριζόντιες ή κεκλιμένες επιφάνειες σε επαφή με τον εξωτερικό αέρα (οροφές) (m²)</w:t>
+      </w:r>
+    </w:p>
+    <w:p>
+      <w:pPr>
+        <w:pStyle w:val="ParagraphStyle12"/>
+        <w:framePr w:w="896" w:h="223" w:hRule="exact" w:wrap="none" w:vAnchor="page" w:hAnchor="margin" w:x="8437" w:y="6539"/>
+        <w:rPr>
+          <w:rStyle w:val="CharacterStyle12"/>
+        </w:rPr>
+      </w:pPr>
+      <w:r>
+        <w:rPr>
+          <w:rStyle w:val="CharacterStyle12"/>
+        </w:rPr>
+        <w:t>FR =</w:t>
+      </w:r>
+    </w:p>
+    <w:p>
+      <w:pPr>
+        <w:pStyle w:val="ParagraphStyle13"/>
+        <w:framePr w:w="901" w:h="223" w:hRule="exact" w:wrap="none" w:vAnchor="page" w:hAnchor="margin" w:x="9478" w:y="6539"/>
+        <w:rPr>
+          <w:rStyle w:val="CharacterStyle13"/>
+        </w:rPr>
+      </w:pPr>
+      <w:r>
+        <w:rPr>
+          <w:rStyle w:val="CharacterStyle13"/>
+        </w:rPr>
+        <w:t>{</w:t>
+      </w:r>
+      <w:r>
+        <w:rPr>
+          <w:rStyle w:val="CharacterStyle13"/>
+          <w:lang w:val="en-US"/>
+        </w:rPr>
+        <w:t>a</w:t>
+      </w:r>
+      <w:r>
+        <w:rPr>
+          <w:rStyle w:val="CharacterStyle13"/>
+          <w:lang w:val="en-US"/>
+        </w:rPr>
+        <w:t>FR</w:t>
+      </w:r>
+      <w:r>
+        <w:rPr>
+          <w:rStyle w:val="CharacterStyle13"/>
+        </w:rPr>
+        <w:t>}</w:t>
+      </w:r>
+    </w:p>
+    <w:p>
+      <w:pPr>
+        <w:pStyle w:val="ParagraphStyle12"/>
+        <w:framePr w:w="8191" w:h="223" w:hRule="exact" w:wrap="none" w:vAnchor="page" w:hAnchor="margin" w:x="102" w:y="6906"/>
+        <w:rPr>
+          <w:rStyle w:val="CharacterStyle12"/>
+        </w:rPr>
+      </w:pPr>
+      <w:r>
+        <w:rPr>
+          <w:rStyle w:val="CharacterStyle12"/>
+        </w:rPr>
+        <w:t>Επιφάνεια δαπέδων σε επαφή με το έδαφος (m²)</w:t>
+      </w:r>
+    </w:p>
+    <w:p>
+      <w:pPr>
+        <w:pStyle w:val="ParagraphStyle12"/>
+        <w:framePr w:w="896" w:h="223" w:hRule="exact" w:wrap="none" w:vAnchor="page" w:hAnchor="margin" w:x="8437" w:y="6906"/>
+        <w:rPr>
+          <w:rStyle w:val="CharacterStyle12"/>
+        </w:rPr>
+      </w:pPr>
+      <w:r>
+        <w:rPr>
+          <w:rStyle w:val="CharacterStyle12"/>
+        </w:rPr>
+        <w:t>FFB  =</w:t>
+      </w:r>
+    </w:p>
+    <w:p>
+      <w:pPr>
+        <w:pStyle w:val="ParagraphStyle13"/>
+        <w:framePr w:w="901" w:h="223" w:hRule="exact" w:wrap="none" w:vAnchor="page" w:hAnchor="margin" w:x="9478" w:y="6906"/>
+        <w:rPr>
+          <w:rStyle w:val="CharacterStyle13"/>
+        </w:rPr>
+      </w:pPr>
+      <w:r>
+        <w:rPr>
+          <w:rStyle w:val="CharacterStyle13"/>
+        </w:rPr>
+        <w:t>{</w:t>
+      </w:r>
+      <w:r>
+        <w:rPr>
+          <w:rStyle w:val="CharacterStyle13"/>
+          <w:lang w:val="en-US"/>
+        </w:rPr>
+        <w:t>a</w:t>
+      </w:r>
+      <w:r>
+        <w:rPr>
+          <w:rStyle w:val="CharacterStyle13"/>
+          <w:lang w:val="en-US"/>
+        </w:rPr>
+        <w:t>FFB</w:t>
+      </w:r>
+      <w:r>
+        <w:rPr>
+          <w:rStyle w:val="CharacterStyle13"/>
+        </w:rPr>
+        <w:t>}</w:t>
+      </w:r>
+    </w:p>
+    <w:p>
+      <w:pPr>
+        <w:pStyle w:val="ParagraphStyle12"/>
+        <w:framePr w:w="8191" w:h="223" w:hRule="exact" w:wrap="none" w:vAnchor="page" w:hAnchor="margin" w:x="102" w:y="7273"/>
+        <w:rPr>
+          <w:rStyle w:val="CharacterStyle12"/>
+        </w:rPr>
+      </w:pPr>
+      <w:r>
+        <w:rPr>
+          <w:rStyle w:val="CharacterStyle12"/>
+        </w:rPr>
+        <w:t>Επιφάνεια δαπέδων σε επαφή με κλειστούς μη θερμαινόμενους χώρους (m²)</w:t>
+      </w:r>
+    </w:p>
+    <w:p>
+      <w:pPr>
+        <w:pStyle w:val="ParagraphStyle12"/>
+        <w:framePr w:w="896" w:h="223" w:hRule="exact" w:wrap="none" w:vAnchor="page" w:hAnchor="margin" w:x="8437" w:y="7273"/>
+        <w:rPr>
+          <w:rStyle w:val="CharacterStyle12"/>
+        </w:rPr>
+      </w:pPr>
+      <w:r>
+        <w:rPr>
+          <w:rStyle w:val="CharacterStyle12"/>
+        </w:rPr>
+        <w:t>FFU=</w:t>
+      </w:r>
+    </w:p>
+    <w:p>
+      <w:pPr>
+        <w:pStyle w:val="ParagraphStyle13"/>
+        <w:framePr w:w="901" w:h="223" w:hRule="exact" w:wrap="none" w:vAnchor="page" w:hAnchor="margin" w:x="9478" w:y="7273"/>
+        <w:rPr>
+          <w:rStyle w:val="CharacterStyle13"/>
+        </w:rPr>
+      </w:pPr>
+      <w:r>
+        <w:rPr>
+          <w:rStyle w:val="CharacterStyle13"/>
+        </w:rPr>
+        <w:t>{</w:t>
+      </w:r>
+      <w:r>
+        <w:rPr>
+          <w:rStyle w:val="CharacterStyle13"/>
+          <w:lang w:val="en-US"/>
+        </w:rPr>
+        <w:t>a</w:t>
+      </w:r>
+      <w:r>
+        <w:rPr>
+          <w:rStyle w:val="CharacterStyle13"/>
+          <w:lang w:val="en-US"/>
+        </w:rPr>
+        <w:t>FFU</w:t>
+      </w:r>
+      <w:r>
+        <w:rPr>
+          <w:rStyle w:val="CharacterStyle13"/>
+        </w:rPr>
+        <w:t>}</w:t>
+      </w:r>
+    </w:p>
+    <w:p>
+      <w:pPr>
+        <w:pStyle w:val="ParagraphStyle12"/>
+        <w:framePr w:w="8191" w:h="223" w:hRule="exact" w:wrap="none" w:vAnchor="page" w:hAnchor="margin" w:x="102" w:y="7640"/>
+        <w:rPr>
+          <w:rStyle w:val="CharacterStyle12"/>
+        </w:rPr>
+      </w:pPr>
+      <w:r>
+        <w:rPr>
+          <w:rStyle w:val="CharacterStyle12"/>
+        </w:rPr>
+        <w:t>Επιφάνεια δαπέδων σε επαφή με τον εξωτερικό αέρα (πυλωτή) (m²)</w:t>
+      </w:r>
+    </w:p>
+    <w:p>
+      <w:pPr>
+        <w:pStyle w:val="ParagraphStyle12"/>
+        <w:framePr w:w="896" w:h="223" w:hRule="exact" w:wrap="none" w:vAnchor="page" w:hAnchor="margin" w:x="8437" w:y="7640"/>
+        <w:rPr>
+          <w:rStyle w:val="CharacterStyle12"/>
+        </w:rPr>
+      </w:pPr>
+      <w:r>
+        <w:rPr>
+          <w:rStyle w:val="CharacterStyle12"/>
+        </w:rPr>
+        <w:t>FFA =</w:t>
+      </w:r>
+    </w:p>
+    <w:p>
+      <w:pPr>
+        <w:pStyle w:val="ParagraphStyle13"/>
+        <w:framePr w:w="901" w:h="223" w:hRule="exact" w:wrap="none" w:vAnchor="page" w:hAnchor="margin" w:x="9478" w:y="7640"/>
+        <w:rPr>
+          <w:rStyle w:val="CharacterStyle13"/>
+        </w:rPr>
+      </w:pPr>
+      <w:r>
+        <w:rPr>
+          <w:rStyle w:val="CharacterStyle13"/>
+        </w:rPr>
+        <w:t>{</w:t>
+      </w:r>
+      <w:r>
+        <w:rPr>
+          <w:rStyle w:val="CharacterStyle13"/>
+          <w:lang w:val="en-US"/>
+        </w:rPr>
+        <w:t>a</w:t>
+      </w:r>
+      <w:r>
+        <w:rPr>
+          <w:rStyle w:val="CharacterStyle13"/>
+        </w:rPr>
+        <w:t>FFA}</w:t>
+      </w:r>
+    </w:p>
+    <w:p>
+      <w:pPr>
+        <w:pStyle w:val="ParagraphStyle12"/>
+        <w:framePr w:w="8191" w:h="223" w:hRule="exact" w:wrap="none" w:vAnchor="page" w:hAnchor="margin" w:x="102" w:y="8008"/>
+        <w:rPr>
+          <w:rStyle w:val="CharacterStyle12"/>
+        </w:rPr>
+      </w:pPr>
+      <w:r>
+        <w:rPr>
+          <w:rStyle w:val="CharacterStyle12"/>
+        </w:rPr>
+        <w:t>Επιφάνεια εξωτερικών τοίχων σε επαφή με μη θερμαινόμενους χώρους (m²)</w:t>
+      </w:r>
+    </w:p>
+    <w:p>
+      <w:pPr>
+        <w:pStyle w:val="ParagraphStyle12"/>
+        <w:framePr w:w="896" w:h="223" w:hRule="exact" w:wrap="none" w:vAnchor="page" w:hAnchor="margin" w:x="8437" w:y="8008"/>
+        <w:rPr>
+          <w:rStyle w:val="CharacterStyle12"/>
+        </w:rPr>
+      </w:pPr>
+      <w:r>
+        <w:rPr>
+          <w:rStyle w:val="CharacterStyle12"/>
+        </w:rPr>
+        <w:t>FTU =</w:t>
+      </w:r>
+    </w:p>
+    <w:p>
+      <w:pPr>
+        <w:pStyle w:val="ParagraphStyle13"/>
+        <w:framePr w:w="901" w:h="223" w:hRule="exact" w:wrap="none" w:vAnchor="page" w:hAnchor="margin" w:x="9478" w:y="8008"/>
+        <w:rPr>
+          <w:rStyle w:val="CharacterStyle13"/>
+        </w:rPr>
+      </w:pPr>
+      <w:r>
+        <w:rPr>
+          <w:rStyle w:val="CharacterStyle13"/>
+        </w:rPr>
+        <w:t>{</w:t>
+      </w:r>
+      <w:r>
+        <w:rPr>
+          <w:rStyle w:val="CharacterStyle13"/>
+          <w:lang w:val="en-US"/>
+        </w:rPr>
+        <w:t>a</w:t>
+      </w:r>
+      <w:r>
+        <w:rPr>
+          <w:rStyle w:val="CharacterStyle13"/>
+        </w:rPr>
+        <w:t xml:space="preserve">FTU} </w:t>
+      </w:r>
+    </w:p>
+    <w:p>
+      <w:pPr>
+        <w:pStyle w:val="ParagraphStyle12"/>
+        <w:framePr w:w="8191" w:h="223" w:hRule="exact" w:wrap="none" w:vAnchor="page" w:hAnchor="margin" w:x="102" w:y="8375"/>
+        <w:rPr>
+          <w:rStyle w:val="CharacterStyle12"/>
+        </w:rPr>
+      </w:pPr>
+      <w:r>
+        <w:rPr>
+          <w:rStyle w:val="CharacterStyle12"/>
+        </w:rPr>
+        <w:t>Επιφάνεια εξωτερικών τοίχων σε επαφή με το έδαφος (m²)</w:t>
+      </w:r>
+    </w:p>
+    <w:p>
+      <w:pPr>
+        <w:pStyle w:val="ParagraphStyle12"/>
+        <w:framePr w:w="896" w:h="223" w:hRule="exact" w:wrap="none" w:vAnchor="page" w:hAnchor="margin" w:x="8437" w:y="8375"/>
+        <w:rPr>
+          <w:rStyle w:val="CharacterStyle12"/>
+        </w:rPr>
+      </w:pPr>
+      <w:r>
+        <w:rPr>
+          <w:rStyle w:val="CharacterStyle12"/>
+        </w:rPr>
+        <w:t>FTB  =</w:t>
+      </w:r>
+    </w:p>
+    <w:p>
+      <w:pPr>
+        <w:pStyle w:val="ParagraphStyle13"/>
+        <w:framePr w:w="901" w:h="223" w:hRule="exact" w:wrap="none" w:vAnchor="page" w:hAnchor="margin" w:x="9478" w:y="8375"/>
+        <w:rPr>
+          <w:rStyle w:val="CharacterStyle13"/>
+        </w:rPr>
+      </w:pPr>
+      <w:r>
+        <w:rPr>
+          <w:rStyle w:val="CharacterStyle13"/>
+        </w:rPr>
+        <w:t>{</w:t>
+      </w:r>
+      <w:r>
+        <w:rPr>
+          <w:rStyle w:val="CharacterStyle13"/>
+          <w:lang w:val="en-US"/>
+        </w:rPr>
+        <w:t>a</w:t>
+      </w:r>
+      <w:r>
+        <w:rPr>
+          <w:rStyle w:val="CharacterStyle13"/>
+        </w:rPr>
+        <w:t>FTB}</w:t>
+      </w:r>
+    </w:p>
+    <w:p>
+      <w:pPr>
+        <w:pStyle w:val="ParagraphStyle12"/>
+        <w:framePr w:w="8191" w:h="223" w:hRule="exact" w:wrap="none" w:vAnchor="page" w:hAnchor="margin" w:x="102" w:y="8742"/>
+        <w:rPr>
+          <w:rStyle w:val="CharacterStyle12"/>
+        </w:rPr>
+      </w:pPr>
+      <w:r>
+        <w:rPr>
+          <w:rStyle w:val="CharacterStyle12"/>
+        </w:rPr>
+        <w:t>Επιφάνεια γυάλινων προσόψεων κτηρίων μη ανοιγομένων ή μερικώς ανοιγομένων (m²)</w:t>
+      </w:r>
+    </w:p>
+    <w:p>
+      <w:pPr>
+        <w:pStyle w:val="ParagraphStyle12"/>
+        <w:framePr w:w="896" w:h="223" w:hRule="exact" w:wrap="none" w:vAnchor="page" w:hAnchor="margin" w:x="8437" w:y="8742"/>
+        <w:rPr>
+          <w:rStyle w:val="CharacterStyle12"/>
+        </w:rPr>
+      </w:pPr>
+      <w:r>
+        <w:rPr>
+          <w:rStyle w:val="CharacterStyle12"/>
+        </w:rPr>
+        <w:t>FGF  =</w:t>
+      </w:r>
+    </w:p>
+    <w:p>
+      <w:pPr>
+        <w:pStyle w:val="ParagraphStyle13"/>
+        <w:framePr w:w="901" w:h="223" w:hRule="exact" w:wrap="none" w:vAnchor="page" w:hAnchor="margin" w:x="9478" w:y="8742"/>
+        <w:rPr>
+          <w:rStyle w:val="CharacterStyle13"/>
+        </w:rPr>
+      </w:pPr>
+      <w:r>
+        <w:rPr>
+          <w:rStyle w:val="CharacterStyle13"/>
+        </w:rPr>
+        <w:t>{</w:t>
+      </w:r>
+      <w:r>
+        <w:rPr>
+          <w:rStyle w:val="CharacterStyle13"/>
+          <w:lang w:val="en-US"/>
+        </w:rPr>
+        <w:t>a</w:t>
+      </w:r>
+      <w:r>
+        <w:rPr>
+          <w:rStyle w:val="CharacterStyle13"/>
+        </w:rPr>
+        <w:t xml:space="preserve">FGF} </w:t>
+      </w:r>
+    </w:p>
+    <w:p>
+      <w:pPr>
+        <w:pStyle w:val="ParagraphStyle12"/>
+        <w:framePr w:w="8191" w:h="223" w:hRule="exact" w:wrap="none" w:vAnchor="page" w:hAnchor="margin" w:x="102" w:y="9109"/>
+        <w:rPr>
+          <w:rStyle w:val="CharacterStyle12"/>
+        </w:rPr>
+      </w:pPr>
+      <w:r>
+        <w:rPr>
+          <w:rStyle w:val="CharacterStyle12"/>
+        </w:rPr>
+        <w:t>Ολική εξωτερική επιφάνεια κτηρίου (m²)</w:t>
+      </w:r>
+    </w:p>
+    <w:p>
+      <w:pPr>
+        <w:pStyle w:val="ParagraphStyle12"/>
+        <w:framePr w:w="896" w:h="223" w:hRule="exact" w:wrap="none" w:vAnchor="page" w:hAnchor="margin" w:x="8437" w:y="9109"/>
+        <w:rPr>
+          <w:rStyle w:val="CharacterStyle12"/>
+        </w:rPr>
+      </w:pPr>
+      <w:r>
+        <w:rPr>
+          <w:rStyle w:val="CharacterStyle12"/>
+        </w:rPr>
+        <w:t>F=</w:t>
+      </w:r>
+    </w:p>
+    <w:p>
+      <w:pPr>
+        <w:pStyle w:val="ParagraphStyle13"/>
+        <w:framePr w:w="901" w:h="223" w:hRule="exact" w:wrap="none" w:vAnchor="page" w:hAnchor="margin" w:x="9478" w:y="9109"/>
+        <w:rPr>
+          <w:rStyle w:val="CharacterStyle13"/>
+        </w:rPr>
+      </w:pPr>
+      <w:r>
+        <w:rPr>
+          <w:rStyle w:val="CharacterStyle13"/>
+        </w:rPr>
+        <w:t>{</w:t>
+      </w:r>
+      <w:r>
+        <w:rPr>
+          <w:rStyle w:val="CharacterStyle13"/>
+          <w:lang w:val="en-US"/>
+        </w:rPr>
+        <w:t>a</w:t>
+      </w:r>
+      <w:r>
+        <w:rPr>
+          <w:rStyle w:val="CharacterStyle13"/>
+        </w:rPr>
+        <w:t xml:space="preserve">F} </w:t>
+      </w:r>
+    </w:p>
+    <w:p>
+      <w:pPr>
+        <w:pStyle w:val="ParagraphStyle12"/>
+        <w:framePr w:w="8191" w:h="223" w:hRule="exact" w:wrap="none" w:vAnchor="page" w:hAnchor="margin" w:x="102" w:y="9476"/>
+        <w:rPr>
+          <w:rStyle w:val="CharacterStyle12"/>
+        </w:rPr>
+      </w:pPr>
+      <w:r>
+        <w:rPr>
+          <w:rStyle w:val="CharacterStyle12"/>
+        </w:rPr>
+        <w:t>Όγκος οικοδομής (m³)</w:t>
+      </w:r>
+    </w:p>
+    <w:p>
+      <w:pPr>
+        <w:pStyle w:val="ParagraphStyle12"/>
+        <w:framePr w:w="896" w:h="223" w:hRule="exact" w:wrap="none" w:vAnchor="page" w:hAnchor="margin" w:x="8437" w:y="9476"/>
+        <w:rPr>
+          <w:rStyle w:val="CharacterStyle12"/>
+          <w:lang w:val="en-US"/>
+        </w:rPr>
+      </w:pPr>
+      <w:r>
+        <w:rPr>
+          <w:rStyle w:val="CharacterStyle12"/>
+          <w:lang w:val="en-US"/>
+        </w:rPr>
+        <w:t>V =</w:t>
+      </w:r>
+    </w:p>
+    <w:p>
+      <w:pPr>
+        <w:pStyle w:val="ParagraphStyle13"/>
+        <w:framePr w:w="901" w:h="223" w:hRule="exact" w:wrap="none" w:vAnchor="page" w:hAnchor="margin" w:x="9478" w:y="9476"/>
+        <w:rPr>
+          <w:rStyle w:val="CharacterStyle13"/>
+          <w:lang w:val="en-US"/>
+        </w:rPr>
+      </w:pPr>
+      <w:r>
+        <w:rPr>
+          <w:rStyle w:val="CharacterStyle13"/>
+          <w:lang w:val="en-US"/>
+        </w:rPr>
+        <w:t>{</w:t>
+      </w:r>
+      <w:proofErr w:type="spellStart"/>
+      <w:r>
+        <w:rPr>
+          <w:rFonts w:ascii="Consolas" w:hAnsi="Consolas" w:cs="Consolas"/>
+          <w:color w:val="000000"/>
+          <w:sz w:val="19"/>
+          <w:szCs w:val="19"/>
+        </w:rPr>
+        <w:t>aBuildingVolume</w:t>
+      </w:r>
+      <w:proofErr w:type="spellEnd"/>
+      <w:r>
+        <w:rPr>
+          <w:rStyle w:val="CharacterStyle13"/>
+          <w:lang w:val="en-US"/>
+        </w:rPr>
+        <w:t>}</w:t>
+      </w:r>
+    </w:p>
+    <w:p>
+      <w:pPr>
+        <w:pStyle w:val="ParagraphStyle12"/>
+        <w:framePr w:w="8191" w:h="223" w:hRule="exact" w:wrap="none" w:vAnchor="page" w:hAnchor="margin" w:x="102" w:y="9843"/>
+        <w:rPr>
+          <w:rStyle w:val="CharacterStyle12"/>
+          <w:lang w:val="en-US"/>
+        </w:rPr>
+      </w:pPr>
+      <w:r>
+        <w:rPr>
+          <w:rStyle w:val="CharacterStyle12"/>
+        </w:rPr>
+        <w:t>Λόγος</w:t>
+      </w:r>
+      <w:r>
+        <w:rPr>
+          <w:rStyle w:val="CharacterStyle12"/>
+          <w:lang w:val="en-US"/>
+        </w:rPr>
+        <w:t xml:space="preserve"> (m ̄ ¹)</w:t>
+      </w:r>
+    </w:p>
+    <w:p>
+      <w:pPr>
+        <w:pStyle w:val="ParagraphStyle12"/>
+        <w:framePr w:w="896" w:h="223" w:hRule="exact" w:wrap="none" w:vAnchor="page" w:hAnchor="margin" w:x="8437" w:y="9843"/>
+        <w:rPr>
+          <w:rStyle w:val="CharacterStyle12"/>
+        </w:rPr>
+      </w:pPr>
+      <w:r>
+        <w:rPr>
+          <w:rStyle w:val="CharacterStyle12"/>
+        </w:rPr>
+        <w:t>F/V =</w:t>
+      </w:r>
+    </w:p>
+    <w:p>
+      <w:pPr>
+        <w:pStyle w:val="ParagraphStyle13"/>
+        <w:framePr w:w="901" w:h="223" w:hRule="exact" w:wrap="none" w:vAnchor="page" w:hAnchor="margin" w:x="9478" w:y="9843"/>
+        <w:rPr>
+          <w:rStyle w:val="CharacterStyle13"/>
+        </w:rPr>
+      </w:pPr>
+      <w:r>
+        <w:rPr>
+          <w:rStyle w:val="CharacterStyle13"/>
+        </w:rPr>
+        <w:t>{</w:t>
+      </w:r>
+      <w:r>
+        <w:rPr>
+          <w:rStyle w:val="CharacterStyle13"/>
+          <w:lang w:val="en-US"/>
+        </w:rPr>
+        <w:t>a</w:t>
+      </w:r>
+      <w:r>
+        <w:rPr>
+          <w:rStyle w:val="CharacterStyle13"/>
+          <w:lang w:val="en-US"/>
+        </w:rPr>
+        <w:t>FV</w:t>
+      </w:r>
+      <w:r>
+        <w:rPr>
+          <w:rStyle w:val="CharacterStyle13"/>
+        </w:rPr>
+        <w:t>}</w:t>
+      </w:r>
+    </w:p>
+    <w:p>
+      <w:pPr>
+        <w:pStyle w:val="ParagraphStyle12"/>
+        <w:framePr w:w="8191" w:h="223" w:hRule="exact" w:wrap="none" w:vAnchor="page" w:hAnchor="margin" w:x="102" w:y="10210"/>
+        <w:rPr>
+          <w:rStyle w:val="CharacterStyle12"/>
+        </w:rPr>
+      </w:pPr>
+      <w:r>
+        <w:rPr>
+          <w:rStyle w:val="CharacterStyle12"/>
+        </w:rPr>
+        <w:t>Μέγιστος επιτρεπόμενος συντελεστής θερμοπερατότητας κτηρίου (W/m²K)</w:t>
+      </w:r>
+    </w:p>
+    <w:p>
+      <w:pPr>
+        <w:pStyle w:val="ParagraphStyle12"/>
+        <w:framePr w:w="896" w:h="223" w:hRule="exact" w:wrap="none" w:vAnchor="page" w:hAnchor="margin" w:x="8437" w:y="10210"/>
+        <w:rPr>
+          <w:rStyle w:val="CharacterStyle12"/>
+        </w:rPr>
+      </w:pPr>
+      <w:r>
+        <w:rPr>
+          <w:rStyle w:val="CharacterStyle12"/>
+        </w:rPr>
+        <w:t>Um Max =</w:t>
+      </w:r>
+    </w:p>
+    <w:p>
+      <w:pPr>
+        <w:pStyle w:val="ParagraphStyle13"/>
+        <w:framePr w:w="901" w:h="223" w:hRule="exact" w:wrap="none" w:vAnchor="page" w:hAnchor="margin" w:x="9478" w:y="10210"/>
+        <w:rPr>
+          <w:rStyle w:val="CharacterStyle13"/>
+        </w:rPr>
+      </w:pPr>
+      <w:r>
+        <w:rPr>
+          <w:rStyle w:val="CharacterStyle13"/>
+        </w:rPr>
+        <w:t>{</w:t>
+      </w:r>
+      <w:r>
+        <w:rPr>
+          <w:rStyle w:val="CharacterStyle13"/>
+          <w:lang w:val="en-US"/>
+        </w:rPr>
+        <w:t>a</w:t>
+      </w:r>
+      <w:r>
+        <w:rPr>
+          <w:rStyle w:val="CharacterStyle13"/>
+        </w:rPr>
+        <w:t>Umax}</w:t>
+      </w:r>
+    </w:p>
+    <w:p>
+      <w:pPr>
+        <w:sectPr>
+          <w:pgSz w:w="11908" w:h="16833"/>
+          <w:pgMar w:top="720" w:right="720" w:bottom="720" w:left="720" w:header="708" w:footer="708" w:gutter="0"/>
+          <w:cols w:space="720"/>
+        </w:sectPr>
+      </w:pPr>
+    </w:p>
+    <w:p>
+      <w:pPr>
+        <w:pStyle w:val="ParagraphStyle14"/>
+        <w:framePr w:w="10296" w:h="684" w:hRule="exact" w:wrap="none" w:vAnchor="page" w:hAnchor="margin" w:x="86" w:y="720"/>
+        <w:rPr>
+          <w:rStyle w:val="CharacterStyle14"/>
+        </w:rPr>
+      </w:pPr>
+    </w:p>
+    <w:p>
+      <w:pPr>
+        <w:pStyle w:val="ParagraphStyle15"/>
+        <w:framePr w:w="10368" w:h="1104" w:hRule="exact" w:wrap="none" w:vAnchor="page" w:hAnchor="margin" w:x="14" w:y="1404"/>
+        <w:rPr>
+          <w:rStyle w:val="CharacterStyle15"/>
+        </w:rPr>
+      </w:pPr>
+      <w:r>
+        <w:rPr>
+          <w:rStyle w:val="CharacterStyle15"/>
+        </w:rPr>
+        <w:t>1. Υπολογισμός συντελεστών θερμοπερατότητας αδιαφανών δομικών στοιχείων</w:t>
+      </w:r>
+    </w:p>
+    <w:p>
+      <w:pPr>
+        <w:pStyle w:val="ParagraphStyle16"/>
+        <w:framePr w:w="10296" w:h="621" w:hRule="exact" w:wrap="none" w:vAnchor="page" w:hAnchor="margin" w:x="86" w:y="2508"/>
+        <w:rPr>
+          <w:rStyle w:val="CharacterStyle16"/>
+        </w:rPr>
+      </w:pPr>
+    </w:p>
+    <w:p>
+      <w:pPr>
+        <w:pStyle w:val="ParagraphStyle17"/>
+        <w:framePr w:w="10440" w:h="331" w:hRule="exact" w:wrap="none" w:vAnchor="page" w:hAnchor="margin" w:x="14" w:y="15787"/>
+        <w:rPr>
+          <w:rStyle w:val="CharacterStyle17"/>
+        </w:rPr>
+      </w:pPr>
+      <w:r>
+        <w:rPr>
+          <w:rStyle w:val="CharacterStyle17"/>
+        </w:rPr>
+        <w:t>4</w:t>
+      </w:r>
+    </w:p>
+    <w:p>
+      <w:pPr>
+        <w:sectPr>
+          <w:pgSz w:w="11908" w:h="16833"/>
+          <w:pgMar w:top="720" w:right="720" w:bottom="720" w:left="720" w:header="708" w:footer="708" w:gutter="0"/>
+          <w:cols w:space="720"/>
+        </w:sectPr>
+      </w:pPr>
+    </w:p>
+    <w:p>
+      <w:pPr>
         <w:rPr>
           <w:rStyle w:val="CharacterStyle49"/>
-        </w:rPr>
-      </w:pPr>
-      <w:r>
-        <w:rPr>
-          <w:rStyle w:val="CharacterStyle49"/>
-          <w:lang w:val="en-US"/>
-        </w:rPr>
-        <w:t xml:space="preserve">This is </w:t>
-      </w:r>
-      <w:r>
-        <w:rPr>
-          <w:rStyle w:val="CharacterStyle49"/>
-        </w:rPr>
-        <w:t>{</w:t>
-      </w:r>
-      <w:r>
-        <w:rPr>
-          <w:rStyle w:val="CharacterStyle49"/>
-          <w:lang w:val="en-US"/>
-        </w:rPr>
-        <w:t>aName</w:t>
-      </w:r>
-      <w:r>
-        <w:rPr>
-          <w:rStyle w:val="CharacterStyle49"/>
-          <w:lang w:val="en-US"/>
-        </w:rPr>
-        <w:t>}</w:t>
-      </w:r>
-      <w:r>
-        <w:rPr>
-          <w:rStyle w:val="CharacterStyle49"/>
-        </w:rPr>
-        <w:t>.</w:t>
-      </w:r>
-    </w:p>
-    <w:p>
-      <w:pPr>
-        <w:pStyle w:val="ParagraphStyle67"/>
-        <w:ind w:left="720" w:hanging="720"/>
-        <w:rPr>
-          <w:rStyle w:val="CharacterStyle49"/>
-          <w:lang w:val="en-US"/>
-        </w:rPr>
-      </w:pPr>
-    </w:p>
-    <w:tbl>
-      <w:tblPr>
-        <w:tblStyle w:val="TableGrid"/>
-        <w:tblW w:w="0" w:type="auto"/>
-        <w:tblInd w:w="720" w:type="dxa"/>
-        <w:tblLook w:val="04A0" w:firstRow="1" w:lastRow="0" w:firstColumn="1" w:lastColumn="0" w:noHBand="0" w:noVBand="1"/>
-      </w:tblPr>
-      <w:tblGrid>
-        <w:gridCol w:w="5379"/>
-        <w:gridCol w:w="1169"/>
-        <w:gridCol w:w="1249"/>
-        <w:gridCol w:w="834"/>
-        <w:gridCol w:w="1333"/>
-      </w:tblGrid>
-      <w:tr>
-        <w:tc>
-          <w:tcPr>
-            <w:tcW w:w="5484" w:type="dxa"/>
-          </w:tcPr>
-          <w:p>
-            <w:pPr>
-              <w:pStyle w:val="ParagraphStyle67"/>
-              <w:jc w:val="center"/>
-              <w:rPr>
-                <w:rStyle w:val="CharacterStyle49"/>
-              </w:rPr>
-            </w:pPr>
-            <w:commentRangeStart w:id="0"/>
-            <w:r>
-              <w:rPr>
-                <w:rStyle w:val="CharacterStyle49"/>
-                <w:lang w:val="en-US"/>
-              </w:rPr>
-              <w:t>#</w:t>
-            </w:r>
-            <w:commentRangeEnd w:id="0"/>
-            <w:r>
-              <w:rPr>
-                <w:rStyle w:val="CommentReference"/>
-              </w:rPr>
-              <w:commentReference w:id="0"/>
-            </w:r>
-            <w:r>
-              <w:rPr>
-                <w:rStyle w:val="CharacterStyle49"/>
-              </w:rPr>
-              <w:t>Τύπος</w:t>
-            </w:r>
-          </w:p>
-        </w:tc>
-        <w:tc>
-          <w:tcPr>
-            <w:tcW w:w="992" w:type="dxa"/>
-          </w:tcPr>
-          <w:p>
-            <w:pPr>
-              <w:pStyle w:val="ParagraphStyle67"/>
-              <w:rPr>
-                <w:rStyle w:val="CharacterStyle49"/>
-              </w:rPr>
-            </w:pPr>
-            <w:r>
-              <w:rPr>
-                <w:rStyle w:val="CharacterStyle49"/>
-              </w:rPr>
-              <w:t>Στοιχείο</w:t>
-            </w:r>
-          </w:p>
-        </w:tc>
-        <w:tc>
-          <w:tcPr>
-            <w:tcW w:w="1276" w:type="dxa"/>
-          </w:tcPr>
-          <w:p>
-            <w:pPr>
-              <w:pStyle w:val="ParagraphStyle67"/>
-              <w:rPr>
-                <w:rStyle w:val="CharacterStyle49"/>
-                <w:lang w:val="en-US"/>
-              </w:rPr>
-            </w:pPr>
-          </w:p>
-        </w:tc>
-        <w:tc>
-          <w:tcPr>
-            <w:tcW w:w="850" w:type="dxa"/>
-          </w:tcPr>
-          <w:p>
-            <w:pPr>
-              <w:pStyle w:val="ParagraphStyle67"/>
-              <w:rPr>
-                <w:rStyle w:val="CharacterStyle49"/>
-                <w:lang w:val="en-US"/>
-              </w:rPr>
-            </w:pPr>
-          </w:p>
-        </w:tc>
-        <w:tc>
-          <w:tcPr>
-            <w:tcW w:w="1362" w:type="dxa"/>
-          </w:tcPr>
-          <w:p>
-            <w:pPr>
-              <w:pStyle w:val="ParagraphStyle67"/>
-              <w:rPr>
-                <w:rStyle w:val="CharacterStyle49"/>
-                <w:lang w:val="en-US"/>
-              </w:rPr>
-            </w:pPr>
-          </w:p>
-        </w:tc>
-      </w:tr>
-      <w:tr>
-        <w:tc>
-          <w:tcPr>
-            <w:tcW w:w="5484" w:type="dxa"/>
-          </w:tcPr>
-          <w:p>
-            <w:pPr>
-              <w:pStyle w:val="ParagraphStyle67"/>
-              <w:rPr>
-                <w:rStyle w:val="CharacterStyle49"/>
-                <w:lang w:val="en-US"/>
-              </w:rPr>
-            </w:pPr>
-            <w:r>
-              <w:rPr>
-                <w:rStyle w:val="CharacterStyle49"/>
-                <w:lang w:val="en-US"/>
-              </w:rPr>
-              <w:t>{</w:t>
-            </w:r>
-            <w:r>
-              <w:rPr>
-                <w:rStyle w:val="CharacterStyle49"/>
-                <w:lang w:val="en-US"/>
-              </w:rPr>
-              <w:t>!</w:t>
-            </w:r>
-            <w:r>
-              <w:rPr>
-                <w:rStyle w:val="CharacterStyle49"/>
-                <w:lang w:val="en-US"/>
-              </w:rPr>
-              <w:t>paName}</w:t>
-            </w:r>
-          </w:p>
-        </w:tc>
-        <w:tc>
-          <w:tcPr>
-            <w:tcW w:w="992" w:type="dxa"/>
-          </w:tcPr>
-          <w:p>
-            <w:pPr>
-              <w:pStyle w:val="ParagraphStyle67"/>
-              <w:rPr>
-                <w:rStyle w:val="CharacterStyle49"/>
-                <w:lang w:val="en-US"/>
-              </w:rPr>
-            </w:pPr>
-            <w:r>
-              <w:rPr>
-                <w:rStyle w:val="CharacterStyle49"/>
-                <w:lang w:val="en-US"/>
-              </w:rPr>
-              <w:t>{a</w:t>
-            </w:r>
-            <w:r>
-              <w:rPr>
-                <w:rStyle w:val="CharacterStyle49"/>
-              </w:rPr>
-              <w:t>Name}</w:t>
-            </w:r>
-          </w:p>
-        </w:tc>
-        <w:tc>
-          <w:tcPr>
-            <w:tcW w:w="1276" w:type="dxa"/>
-          </w:tcPr>
-          <w:p>
-            <w:pPr>
-              <w:pStyle w:val="ParagraphStyle67"/>
-              <w:rPr>
-                <w:rStyle w:val="CharacterStyle49"/>
-                <w:lang w:val="en-US"/>
-              </w:rPr>
-            </w:pPr>
-          </w:p>
-        </w:tc>
-        <w:tc>
-          <w:tcPr>
-            <w:tcW w:w="850" w:type="dxa"/>
-          </w:tcPr>
-          <w:p>
-            <w:pPr>
-              <w:pStyle w:val="ParagraphStyle67"/>
-              <w:rPr>
-                <w:rStyle w:val="CharacterStyle49"/>
-                <w:lang w:val="en-US"/>
-              </w:rPr>
-            </w:pPr>
-          </w:p>
-        </w:tc>
-        <w:tc>
-          <w:tcPr>
-            <w:tcW w:w="1362" w:type="dxa"/>
-          </w:tcPr>
-          <w:p>
-            <w:pPr>
-              <w:pStyle w:val="ParagraphStyle67"/>
-              <w:rPr>
-                <w:rStyle w:val="CharacterStyle49"/>
-                <w:lang w:val="en-US"/>
-              </w:rPr>
-            </w:pPr>
-          </w:p>
-        </w:tc>
-      </w:tr>
-      <w:tr>
-        <w:tc>
-          <w:tcPr>
-            <w:tcW w:w="5484" w:type="dxa"/>
-          </w:tcPr>
-          <w:p>
-            <w:pPr>
-              <w:pStyle w:val="ParagraphStyle67"/>
-              <w:rPr>
-                <w:rStyle w:val="CharacterStyle49"/>
-                <w:lang w:val="en-US"/>
-              </w:rPr>
-            </w:pPr>
-          </w:p>
-        </w:tc>
-        <w:tc>
-          <w:tcPr>
-            <w:tcW w:w="992" w:type="dxa"/>
-          </w:tcPr>
-          <w:p>
-            <w:pPr>
-              <w:pStyle w:val="ParagraphStyle67"/>
-              <w:rPr>
-                <w:rStyle w:val="CharacterStyle49"/>
-                <w:lang w:val="en-US"/>
-              </w:rPr>
-            </w:pPr>
-          </w:p>
-        </w:tc>
-        <w:tc>
-          <w:tcPr>
-            <w:tcW w:w="1276" w:type="dxa"/>
-          </w:tcPr>
-          <w:p>
-            <w:pPr>
-              <w:pStyle w:val="ParagraphStyle67"/>
-              <w:rPr>
-                <w:rStyle w:val="CharacterStyle49"/>
-                <w:lang w:val="en-US"/>
-              </w:rPr>
-            </w:pPr>
-          </w:p>
-        </w:tc>
-        <w:tc>
-          <w:tcPr>
-            <w:tcW w:w="850" w:type="dxa"/>
-          </w:tcPr>
-          <w:p>
-            <w:pPr>
-              <w:pStyle w:val="ParagraphStyle67"/>
-              <w:rPr>
-                <w:rStyle w:val="CharacterStyle49"/>
-                <w:lang w:val="en-US"/>
-              </w:rPr>
-            </w:pPr>
-          </w:p>
-        </w:tc>
-        <w:tc>
-          <w:tcPr>
-            <w:tcW w:w="1362" w:type="dxa"/>
-          </w:tcPr>
-          <w:p>
-            <w:pPr>
-              <w:pStyle w:val="ParagraphStyle67"/>
-              <w:rPr>
-                <w:rStyle w:val="CharacterStyle49"/>
-                <w:lang w:val="en-US"/>
-              </w:rPr>
-            </w:pPr>
-          </w:p>
-        </w:tc>
-      </w:tr>
-    </w:tbl>
-    <w:p>
-      <w:pPr>
-        <w:pStyle w:val="ParagraphStyle67"/>
-        <w:ind w:left="720" w:hanging="720"/>
-        <w:rPr>
-          <w:rStyle w:val="CharacterStyle49"/>
+          <w:rFonts w:ascii="Calibri" w:eastAsia="Calibri" w:hAnsi="Calibri" w:cs="Calibri"/>
+          <w:b w:val="0"/>
+          <w:noProof w:val="0"/>
+          <w:color w:val="auto"/>
+          <w:sz w:val="22"/>
         </w:rPr>
       </w:pPr>
     </w:p>
@@ -377,55 +2611,6 @@
     </w:sectPr>
   </w:body>
 </w:document>
-</file>
-
-<file path=word/comments.xml><?xml version="1.0" encoding="utf-8"?>
-<w:comments xmlns:wpc="http://schemas.microsoft.com/office/word/2010/wordprocessingCanvas" xmlns:cx="http://schemas.microsoft.com/office/drawing/2014/chartex" xmlns:cx1="http://schemas.microsoft.com/office/drawing/2015/9/8/chartex" xmlns:cx2="http://schemas.microsoft.com/office/drawing/2015/10/21/chartex" xmlns:cx3="http://schemas.microsoft.com/office/drawing/2016/5/9/chartex" xmlns:cx4="http://schemas.microsoft.com/office/drawing/2016/5/10/chartex" xmlns:cx5="http://schemas.microsoft.com/office/drawing/2016/5/11/chartex" xmlns:cx6="http://schemas.microsoft.com/office/drawing/2016/5/12/chartex" xmlns:cx7="http://schemas.microsoft.com/office/drawing/2016/5/13/chartex" xmlns:cx8="http://schemas.microsoft.com/office/drawing/2016/5/14/chartex" xmlns:mc="http://schemas.openxmlformats.org/markup-compatibility/2006" xmlns:aink="http://schemas.microsoft.com/office/drawing/2016/ink" xmlns:am3d="http://schemas.microsoft.com/office/drawing/2017/model3d" xmlns:o="urn:schemas-microsoft-com:office:office" xmlns:r="http://schemas.openxmlformats.org/officeDocument/2006/relationships" xmlns:m="http://schemas.openxmlformats.org/officeDocument/2006/math" xmlns:v="urn:schemas-microsoft-com:vml" xmlns:wp14="http://schemas.microsoft.com/office/word/2010/wordprocessingDrawing" xmlns:wp="http://schemas.openxmlformats.org/drawingml/2006/wordprocessingDrawing" xmlns:w10="urn:schemas-microsoft-com:office:word" xmlns:w="http://schemas.openxmlformats.org/wordprocessingml/2006/main" xmlns:w14="http://schemas.microsoft.com/office/word/2010/wordml" xmlns:w15="http://schemas.microsoft.com/office/word/2012/wordml" xmlns:w16cex="http://schemas.microsoft.com/office/word/2018/wordml/cex" xmlns:w16cid="http://schemas.microsoft.com/office/word/2016/wordml/cid" xmlns:w16="http://schemas.microsoft.com/office/word/2018/wordml" xmlns:w16sdtdh="http://schemas.microsoft.com/office/word/2020/wordml/sdtdatahash" xmlns:w16se="http://schemas.microsoft.com/office/word/2015/wordml/symex" xmlns:wpg="http://schemas.microsoft.com/office/word/2010/wordprocessingGroup" xmlns:wpi="http://schemas.microsoft.com/office/word/2010/wordprocessingInk" xmlns:wne="http://schemas.microsoft.com/office/word/2006/wordml" xmlns:wps="http://schemas.microsoft.com/office/word/2010/wordprocessingShape" mc:Ignorable="w14 w15 w16se w16cid w16 w16cex w16sdtdh wp14">
-  <w:comment w:id="0" w:author="Θέμης Θεοτοκάτος" w:date="2022-04-15T19:17:00Z" w:initials="ΘΘ">
-    <w:p>
-      <w:pPr>
-        <w:pStyle w:val="CommentText"/>
-        <w:rPr>
-          <w:lang w:val="en-US"/>
-        </w:rPr>
-      </w:pPr>
-      <w:r>
-        <w:rPr>
-          <w:rStyle w:val="CommentReference"/>
-        </w:rPr>
-        <w:annotationRef/>
-      </w:r>
-      <w:proofErr w:type="spellStart"/>
-      <w:proofErr w:type="gramStart"/>
-      <w:r>
-        <w:rPr>
-          <w:lang w:val="en-US"/>
-        </w:rPr>
-        <w:t>Table:PageADetails</w:t>
-      </w:r>
-      <w:proofErr w:type="spellEnd"/>
-      <w:proofErr w:type="gramEnd"/>
-    </w:p>
-  </w:comment>
-</w:comments>
-</file>
-
-<file path=word/commentsExtended.xml><?xml version="1.0" encoding="utf-8"?>
-<w15:commentsEx xmlns:wpc="http://schemas.microsoft.com/office/word/2010/wordprocessingCanvas" xmlns:cx="http://schemas.microsoft.com/office/drawing/2014/chartex" xmlns:cx1="http://schemas.microsoft.com/office/drawing/2015/9/8/chartex" xmlns:cx2="http://schemas.microsoft.com/office/drawing/2015/10/21/chartex" xmlns:cx3="http://schemas.microsoft.com/office/drawing/2016/5/9/chartex" xmlns:cx4="http://schemas.microsoft.com/office/drawing/2016/5/10/chartex" xmlns:cx5="http://schemas.microsoft.com/office/drawing/2016/5/11/chartex" xmlns:cx6="http://schemas.microsoft.com/office/drawing/2016/5/12/chartex" xmlns:cx7="http://schemas.microsoft.com/office/drawing/2016/5/13/chartex" xmlns:cx8="http://schemas.microsoft.com/office/drawing/2016/5/14/chartex" xmlns:mc="http://schemas.openxmlformats.org/markup-compatibility/2006" xmlns:aink="http://schemas.microsoft.com/office/drawing/2016/ink" xmlns:am3d="http://schemas.microsoft.com/office/drawing/2017/model3d" xmlns:o="urn:schemas-microsoft-com:office:office" xmlns:r="http://schemas.openxmlformats.org/officeDocument/2006/relationships" xmlns:m="http://schemas.openxmlformats.org/officeDocument/2006/math" xmlns:v="urn:schemas-microsoft-com:vml" xmlns:wp14="http://schemas.microsoft.com/office/word/2010/wordprocessingDrawing" xmlns:wp="http://schemas.openxmlformats.org/drawingml/2006/wordprocessingDrawing" xmlns:w10="urn:schemas-microsoft-com:office:word" xmlns:w="http://schemas.openxmlformats.org/wordprocessingml/2006/main" xmlns:w14="http://schemas.microsoft.com/office/word/2010/wordml" xmlns:w15="http://schemas.microsoft.com/office/word/2012/wordml" xmlns:w16cex="http://schemas.microsoft.com/office/word/2018/wordml/cex" xmlns:w16cid="http://schemas.microsoft.com/office/word/2016/wordml/cid" xmlns:w16="http://schemas.microsoft.com/office/word/2018/wordml" xmlns:w16sdtdh="http://schemas.microsoft.com/office/word/2020/wordml/sdtdatahash" xmlns:w16se="http://schemas.microsoft.com/office/word/2015/wordml/symex" xmlns:wpg="http://schemas.microsoft.com/office/word/2010/wordprocessingGroup" xmlns:wpi="http://schemas.microsoft.com/office/word/2010/wordprocessingInk" xmlns:wne="http://schemas.microsoft.com/office/word/2006/wordml" xmlns:wps="http://schemas.microsoft.com/office/word/2010/wordprocessingShape" mc:Ignorable="w14 w15 w16se w16cid w16 w16cex w16sdtdh wp14">
-  <w15:commentEx w15:paraId="05801698" w15:done="0"/>
-</w15:commentsEx>
-</file>
-
-<file path=word/commentsExtensible.xml><?xml version="1.0" encoding="utf-8"?>
-<w16cex:commentsExtensible xmlns:wpc="http://schemas.microsoft.com/office/word/2010/wordprocessingCanvas" xmlns:cx="http://schemas.microsoft.com/office/drawing/2014/chartex" xmlns:cx1="http://schemas.microsoft.com/office/drawing/2015/9/8/chartex" xmlns:cx2="http://schemas.microsoft.com/office/drawing/2015/10/21/chartex" xmlns:cx3="http://schemas.microsoft.com/office/drawing/2016/5/9/chartex" xmlns:cx4="http://schemas.microsoft.com/office/drawing/2016/5/10/chartex" xmlns:cx5="http://schemas.microsoft.com/office/drawing/2016/5/11/chartex" xmlns:cx6="http://schemas.microsoft.com/office/drawing/2016/5/12/chartex" xmlns:cx7="http://schemas.microsoft.com/office/drawing/2016/5/13/chartex" xmlns:cx8="http://schemas.microsoft.com/office/drawing/2016/5/14/chartex" xmlns:mc="http://schemas.openxmlformats.org/markup-compatibility/2006" xmlns:aink="http://schemas.microsoft.com/office/drawing/2016/ink" xmlns:am3d="http://schemas.microsoft.com/office/drawing/2017/model3d" xmlns:o="urn:schemas-microsoft-com:office:office" xmlns:r="http://schemas.openxmlformats.org/officeDocument/2006/relationships" xmlns:m="http://schemas.openxmlformats.org/officeDocument/2006/math" xmlns:v="urn:schemas-microsoft-com:vml" xmlns:wp14="http://schemas.microsoft.com/office/word/2010/wordprocessingDrawing" xmlns:wp="http://schemas.openxmlformats.org/drawingml/2006/wordprocessingDrawing" xmlns:w10="urn:schemas-microsoft-com:office:word" xmlns:w="http://schemas.openxmlformats.org/wordprocessingml/2006/main" xmlns:w14="http://schemas.microsoft.com/office/word/2010/wordml" xmlns:w15="http://schemas.microsoft.com/office/word/2012/wordml" xmlns:w16cex="http://schemas.microsoft.com/office/word/2018/wordml/cex" xmlns:w16cid="http://schemas.microsoft.com/office/word/2016/wordml/cid" xmlns:w16="http://schemas.microsoft.com/office/word/2018/wordml" xmlns:w16sdtdh="http://schemas.microsoft.com/office/word/2020/wordml/sdtdatahash" xmlns:w16se="http://schemas.microsoft.com/office/word/2015/wordml/symex" xmlns:wpg="http://schemas.microsoft.com/office/word/2010/wordprocessingGroup" xmlns:wpi="http://schemas.microsoft.com/office/word/2010/wordprocessingInk" xmlns:wne="http://schemas.microsoft.com/office/word/2006/wordml" xmlns:wps="http://schemas.microsoft.com/office/word/2010/wordprocessingShape" mc:Ignorable="w14 w15 w16se w16cid w16 w16cex w16sdtdh wp14">
-  <w16cex:commentExtensible w16cex:durableId="26044354" w16cex:dateUtc="2022-04-15T16:17:00Z"/>
-</w16cex:commentsExtensible>
-</file>
-
-<file path=word/commentsIds.xml><?xml version="1.0" encoding="utf-8"?>
-<w16cid:commentsIds xmlns:wpc="http://schemas.microsoft.com/office/word/2010/wordprocessingCanvas" xmlns:cx="http://schemas.microsoft.com/office/drawing/2014/chartex" xmlns:cx1="http://schemas.microsoft.com/office/drawing/2015/9/8/chartex" xmlns:cx2="http://schemas.microsoft.com/office/drawing/2015/10/21/chartex" xmlns:cx3="http://schemas.microsoft.com/office/drawing/2016/5/9/chartex" xmlns:cx4="http://schemas.microsoft.com/office/drawing/2016/5/10/chartex" xmlns:cx5="http://schemas.microsoft.com/office/drawing/2016/5/11/chartex" xmlns:cx6="http://schemas.microsoft.com/office/drawing/2016/5/12/chartex" xmlns:cx7="http://schemas.microsoft.com/office/drawing/2016/5/13/chartex" xmlns:cx8="http://schemas.microsoft.com/office/drawing/2016/5/14/chartex" xmlns:mc="http://schemas.openxmlformats.org/markup-compatibility/2006" xmlns:aink="http://schemas.microsoft.com/office/drawing/2016/ink" xmlns:am3d="http://schemas.microsoft.com/office/drawing/2017/model3d" xmlns:o="urn:schemas-microsoft-com:office:office" xmlns:r="http://schemas.openxmlformats.org/officeDocument/2006/relationships" xmlns:m="http://schemas.openxmlformats.org/officeDocument/2006/math" xmlns:v="urn:schemas-microsoft-com:vml" xmlns:wp14="http://schemas.microsoft.com/office/word/2010/wordprocessingDrawing" xmlns:wp="http://schemas.openxmlformats.org/drawingml/2006/wordprocessingDrawing" xmlns:w10="urn:schemas-microsoft-com:office:word" xmlns:w="http://schemas.openxmlformats.org/wordprocessingml/2006/main" xmlns:w14="http://schemas.microsoft.com/office/word/2010/wordml" xmlns:w15="http://schemas.microsoft.com/office/word/2012/wordml" xmlns:w16cex="http://schemas.microsoft.com/office/word/2018/wordml/cex" xmlns:w16cid="http://schemas.microsoft.com/office/word/2016/wordml/cid" xmlns:w16="http://schemas.microsoft.com/office/word/2018/wordml" xmlns:w16sdtdh="http://schemas.microsoft.com/office/word/2020/wordml/sdtdatahash" xmlns:w16se="http://schemas.microsoft.com/office/word/2015/wordml/symex" xmlns:wpg="http://schemas.microsoft.com/office/word/2010/wordprocessingGroup" xmlns:wpi="http://schemas.microsoft.com/office/word/2010/wordprocessingInk" xmlns:wne="http://schemas.microsoft.com/office/word/2006/wordml" xmlns:wps="http://schemas.microsoft.com/office/word/2010/wordprocessingShape" mc:Ignorable="w14 w15 w16se w16cid w16 w16cex w16sdtdh wp14">
-  <w16cid:commentId w16cid:paraId="05801698" w16cid:durableId="26044354"/>
-</w16cid:commentsIds>
 </file>
 
 <file path=word/endnotes.xml><?xml version="1.0" encoding="utf-8"?>

--- a/DocumentGenerator/documents/PageA.docx
+++ b/DocumentGenerator/documents/PageA.docx
@@ -374,86 +374,98 @@
         <w:framePr w:w="1550" w:h="249" w:hRule="exact" w:wrap="none" w:vAnchor="page" w:hAnchor="margin" w:x="1769" w:y="11276"/>
         <w:rPr>
           <w:rStyle w:val="CharacterStyle3"/>
+        </w:rPr>
+      </w:pPr>
+      <w:r>
+        <w:rPr>
+          <w:rStyle w:val="CharacterStyle3"/>
+        </w:rPr>
+        <w:t>ΕΚΔΟΣΗ</w:t>
+      </w:r>
+      <w:r>
+        <w:rPr>
+          <w:rStyle w:val="CharacterStyle3"/>
+        </w:rPr>
+        <w:t>:</w:t>
+      </w:r>
+    </w:p>
+    <w:p>
+      <w:pPr>
+        <w:pStyle w:val="ParagraphStyle4"/>
+        <w:framePr w:w="6917" w:h="249" w:hRule="exact" w:wrap="none" w:vAnchor="page" w:hAnchor="margin" w:x="3465" w:y="11276"/>
+        <w:rPr>
+          <w:rStyle w:val="CharacterStyle4"/>
+        </w:rPr>
+      </w:pPr>
+      <w:r>
+        <w:rPr>
+          <w:rStyle w:val="CharacterStyle4"/>
+        </w:rPr>
+        <w:t>{</w:t>
+      </w:r>
+      <w:r>
+        <w:rPr>
+          <w:rStyle w:val="CharacterStyle4"/>
           <w:lang w:val="en-US"/>
         </w:rPr>
-      </w:pPr>
-      <w:r>
+        <w:t>a</w:t>
+      </w:r>
+      <w:r>
+        <w:rPr>
+          <w:rStyle w:val="CharacterStyle4"/>
+          <w:lang w:val="en-US"/>
+        </w:rPr>
+        <w:t>TEECurrentVersion</w:t>
+      </w:r>
+      <w:r>
+        <w:rPr>
+          <w:rStyle w:val="CharacterStyle4"/>
+        </w:rPr>
+        <w:t>}</w:t>
+      </w:r>
+    </w:p>
+    <w:p>
+      <w:pPr>
+        <w:pStyle w:val="ParagraphStyle0"/>
+        <w:framePr w:w="1535" w:h="249" w:hRule="exact" w:wrap="none" w:vAnchor="page" w:hAnchor="margin" w:x="87" w:y="11671"/>
+        <w:rPr>
+          <w:rStyle w:val="CharacterStyle0"/>
+        </w:rPr>
+      </w:pPr>
+    </w:p>
+    <w:p>
+      <w:pPr>
+        <w:pStyle w:val="ParagraphStyle3"/>
+        <w:framePr w:w="1550" w:h="249" w:hRule="exact" w:wrap="none" w:vAnchor="page" w:hAnchor="margin" w:x="1769" w:y="11671"/>
         <w:rPr>
           <w:rStyle w:val="CharacterStyle3"/>
         </w:rPr>
-        <w:t>ΕΚΔΟΣΗ</w:t>
-      </w:r>
+      </w:pPr>
       <w:r>
         <w:rPr>
           <w:rStyle w:val="CharacterStyle3"/>
           <w:lang w:val="en-US"/>
         </w:rPr>
-        <w:t>:</w:t>
-      </w:r>
-    </w:p>
-    <w:p>
-      <w:pPr>
-        <w:pStyle w:val="ParagraphStyle4"/>
-        <w:framePr w:w="6917" w:h="249" w:hRule="exact" w:wrap="none" w:vAnchor="page" w:hAnchor="margin" w:x="3465" w:y="11276"/>
-        <w:rPr>
-          <w:rStyle w:val="CharacterStyle4"/>
-          <w:lang w:val="en-US"/>
-        </w:rPr>
-      </w:pPr>
-      <w:r>
-        <w:rPr>
-          <w:rStyle w:val="CharacterStyle4"/>
-          <w:lang w:val="en-US"/>
-        </w:rPr>
-        <w:t>{</w:t>
-      </w:r>
-      <w:r>
-        <w:rPr>
-          <w:rStyle w:val="CharacterStyle4"/>
-          <w:lang w:val="en-US"/>
-        </w:rPr>
-        <w:t>a</w:t>
-      </w:r>
-      <w:r>
-        <w:rPr>
-          <w:rStyle w:val="CharacterStyle4"/>
-          <w:lang w:val="en-US"/>
-        </w:rPr>
-        <w:t>TEECurrentVersion</w:t>
-      </w:r>
-      <w:r>
-        <w:rPr>
-          <w:rStyle w:val="CharacterStyle4"/>
-          <w:lang w:val="en-US"/>
-        </w:rPr>
-        <w:t>}</w:t>
-      </w:r>
-    </w:p>
-    <w:p>
-      <w:pPr>
-        <w:pStyle w:val="ParagraphStyle0"/>
-        <w:framePr w:w="1535" w:h="249" w:hRule="exact" w:wrap="none" w:vAnchor="page" w:hAnchor="margin" w:x="87" w:y="11671"/>
-        <w:rPr>
-          <w:rStyle w:val="CharacterStyle0"/>
-          <w:lang w:val="en-US"/>
-        </w:rPr>
-      </w:pPr>
-    </w:p>
-    <w:p>
-      <w:pPr>
-        <w:pStyle w:val="ParagraphStyle3"/>
-        <w:framePr w:w="1550" w:h="249" w:hRule="exact" w:wrap="none" w:vAnchor="page" w:hAnchor="margin" w:x="1769" w:y="11671"/>
+        <w:t>S</w:t>
+      </w:r>
+      <w:r>
+        <w:rPr>
+          <w:rStyle w:val="CharacterStyle3"/>
+        </w:rPr>
+        <w:t>/</w:t>
+      </w:r>
+      <w:r>
         <w:rPr>
           <w:rStyle w:val="CharacterStyle3"/>
           <w:lang w:val="en-US"/>
         </w:rPr>
-      </w:pPr>
+        <w:t>N</w:t>
+      </w:r>
       <w:r>
         <w:rPr>
           <w:rStyle w:val="CharacterStyle3"/>
-          <w:lang w:val="en-US"/>
-        </w:rPr>
-        <w:t>S/N:</w:t>
+        </w:rPr>
+        <w:t>:</w:t>
       </w:r>
     </w:p>
     <w:p>
@@ -903,11 +915,17 @@
         <w:framePr w:w="10412" w:h="288" w:hRule="exact" w:wrap="none" w:vAnchor="page" w:hAnchor="margin" w:x="42" w:y="1440"/>
         <w:rPr>
           <w:rStyle w:val="CharacterStyle7"/>
+          <w:rFonts w:asciiTheme="minorHAnsi" w:hAnsiTheme="minorHAnsi" w:cstheme="minorHAnsi"/>
+          <w:sz w:val="18"/>
+          <w:szCs w:val="18"/>
         </w:rPr>
       </w:pPr>
       <w:r>
         <w:rPr>
           <w:rStyle w:val="CharacterStyle7"/>
+          <w:rFonts w:asciiTheme="minorHAnsi" w:hAnsiTheme="minorHAnsi" w:cstheme="minorHAnsi"/>
+          <w:sz w:val="18"/>
+          <w:szCs w:val="18"/>
         </w:rPr>
         <w:t>Περιεχόμενα</w:t>
       </w:r>
@@ -918,11 +936,13 @@
         <w:framePr w:w="9529" w:h="288" w:hRule="exact" w:wrap="none" w:vAnchor="page" w:hAnchor="margin" w:x="42" w:y="1729"/>
         <w:rPr>
           <w:rStyle w:val="CharacterStyle8"/>
+          <w:rFonts w:asciiTheme="minorHAnsi" w:hAnsiTheme="minorHAnsi" w:cstheme="minorHAnsi"/>
         </w:rPr>
       </w:pPr>
       <w:r>
         <w:rPr>
           <w:rStyle w:val="CharacterStyle8"/>
+          <w:rFonts w:asciiTheme="minorHAnsi" w:hAnsiTheme="minorHAnsi" w:cstheme="minorHAnsi"/>
         </w:rPr>
         <w:t>Γενικά στοιχεία κτηρίου</w:t>
       </w:r>
@@ -933,11 +953,13 @@
         <w:framePr w:w="799" w:h="288" w:hRule="exact" w:wrap="none" w:vAnchor="page" w:hAnchor="margin" w:x="9627" w:y="1729"/>
         <w:rPr>
           <w:rStyle w:val="CharacterStyle8"/>
+          <w:rFonts w:asciiTheme="minorHAnsi" w:hAnsiTheme="minorHAnsi" w:cstheme="minorHAnsi"/>
         </w:rPr>
       </w:pPr>
       <w:r>
         <w:rPr>
           <w:rStyle w:val="CharacterStyle8"/>
+          <w:rFonts w:asciiTheme="minorHAnsi" w:hAnsiTheme="minorHAnsi" w:cstheme="minorHAnsi"/>
         </w:rPr>
         <w:t>3</w:t>
       </w:r>
@@ -948,11 +970,13 @@
         <w:framePr w:w="9529" w:h="288" w:hRule="exact" w:wrap="none" w:vAnchor="page" w:hAnchor="margin" w:x="42" w:y="2017"/>
         <w:rPr>
           <w:rStyle w:val="CharacterStyle8"/>
+          <w:rFonts w:asciiTheme="minorHAnsi" w:hAnsiTheme="minorHAnsi" w:cstheme="minorHAnsi"/>
         </w:rPr>
       </w:pPr>
       <w:r>
         <w:rPr>
           <w:rStyle w:val="CharacterStyle8"/>
+          <w:rFonts w:asciiTheme="minorHAnsi" w:hAnsiTheme="minorHAnsi" w:cstheme="minorHAnsi"/>
         </w:rPr>
         <w:t>1. Υπολογισμός συντελεστών θερμοπερατότητας αδιαφανών δομικών στοιχείων</w:t>
       </w:r>
@@ -963,11 +987,13 @@
         <w:framePr w:w="799" w:h="288" w:hRule="exact" w:wrap="none" w:vAnchor="page" w:hAnchor="margin" w:x="9627" w:y="2017"/>
         <w:rPr>
           <w:rStyle w:val="CharacterStyle8"/>
+          <w:rFonts w:asciiTheme="minorHAnsi" w:hAnsiTheme="minorHAnsi" w:cstheme="minorHAnsi"/>
         </w:rPr>
       </w:pPr>
       <w:r>
         <w:rPr>
           <w:rStyle w:val="CharacterStyle8"/>
+          <w:rFonts w:asciiTheme="minorHAnsi" w:hAnsiTheme="minorHAnsi" w:cstheme="minorHAnsi"/>
         </w:rPr>
         <w:t>4</w:t>
       </w:r>
@@ -978,11 +1004,13 @@
         <w:framePr w:w="9529" w:h="288" w:hRule="exact" w:wrap="none" w:vAnchor="page" w:hAnchor="margin" w:x="42" w:y="2305"/>
         <w:rPr>
           <w:rStyle w:val="CharacterStyle8"/>
+          <w:rFonts w:asciiTheme="minorHAnsi" w:hAnsiTheme="minorHAnsi" w:cstheme="minorHAnsi"/>
         </w:rPr>
       </w:pPr>
       <w:r>
         <w:rPr>
           <w:rStyle w:val="CharacterStyle8"/>
+          <w:rFonts w:asciiTheme="minorHAnsi" w:hAnsiTheme="minorHAnsi" w:cstheme="minorHAnsi"/>
         </w:rPr>
         <w:t>2. Υπολογισμός ισοδύναμων συντελεστών θερμοπερατότητας αδιαφανών δομικών στοιχείων σε επαφή με το έδαφος</w:t>
       </w:r>
@@ -993,11 +1021,13 @@
         <w:framePr w:w="799" w:h="288" w:hRule="exact" w:wrap="none" w:vAnchor="page" w:hAnchor="margin" w:x="9627" w:y="2305"/>
         <w:rPr>
           <w:rStyle w:val="CharacterStyle8"/>
+          <w:rFonts w:asciiTheme="minorHAnsi" w:hAnsiTheme="minorHAnsi" w:cstheme="minorHAnsi"/>
         </w:rPr>
       </w:pPr>
       <w:r>
         <w:rPr>
           <w:rStyle w:val="CharacterStyle8"/>
+          <w:rFonts w:asciiTheme="minorHAnsi" w:hAnsiTheme="minorHAnsi" w:cstheme="minorHAnsi"/>
         </w:rPr>
         <w:t>11</w:t>
       </w:r>
@@ -1008,11 +1038,13 @@
         <w:framePr w:w="9529" w:h="288" w:hRule="exact" w:wrap="none" w:vAnchor="page" w:hAnchor="margin" w:x="42" w:y="2593"/>
         <w:rPr>
           <w:rStyle w:val="CharacterStyle8"/>
+          <w:rFonts w:asciiTheme="minorHAnsi" w:hAnsiTheme="minorHAnsi" w:cstheme="minorHAnsi"/>
         </w:rPr>
       </w:pPr>
       <w:r>
         <w:rPr>
           <w:rStyle w:val="CharacterStyle8"/>
+          <w:rFonts w:asciiTheme="minorHAnsi" w:hAnsiTheme="minorHAnsi" w:cstheme="minorHAnsi"/>
         </w:rPr>
         <w:t>3. Υπολογισμός συντελεστών θερμοπερατότητας και συντελεστών ηλιακών κερδών  διαφανών δομικών στοιχείων</w:t>
       </w:r>
@@ -1023,11 +1055,13 @@
         <w:framePr w:w="799" w:h="288" w:hRule="exact" w:wrap="none" w:vAnchor="page" w:hAnchor="margin" w:x="9627" w:y="2593"/>
         <w:rPr>
           <w:rStyle w:val="CharacterStyle8"/>
+          <w:rFonts w:asciiTheme="minorHAnsi" w:hAnsiTheme="minorHAnsi" w:cstheme="minorHAnsi"/>
         </w:rPr>
       </w:pPr>
       <w:r>
         <w:rPr>
           <w:rStyle w:val="CharacterStyle8"/>
+          <w:rFonts w:asciiTheme="minorHAnsi" w:hAnsiTheme="minorHAnsi" w:cstheme="minorHAnsi"/>
         </w:rPr>
         <w:t>12</w:t>
       </w:r>
@@ -1038,11 +1072,13 @@
         <w:framePr w:w="9529" w:h="288" w:hRule="exact" w:wrap="none" w:vAnchor="page" w:hAnchor="margin" w:x="42" w:y="2881"/>
         <w:rPr>
           <w:rStyle w:val="CharacterStyle8"/>
+          <w:rFonts w:asciiTheme="minorHAnsi" w:hAnsiTheme="minorHAnsi" w:cstheme="minorHAnsi"/>
         </w:rPr>
       </w:pPr>
       <w:r>
         <w:rPr>
           <w:rStyle w:val="CharacterStyle8"/>
+          <w:rFonts w:asciiTheme="minorHAnsi" w:hAnsiTheme="minorHAnsi" w:cstheme="minorHAnsi"/>
         </w:rPr>
         <w:t>4. Κατακόρυφα αδιαφανή δομικά στοιχεία</w:t>
       </w:r>
@@ -1053,11 +1089,13 @@
         <w:framePr w:w="799" w:h="288" w:hRule="exact" w:wrap="none" w:vAnchor="page" w:hAnchor="margin" w:x="9627" w:y="2881"/>
         <w:rPr>
           <w:rStyle w:val="CharacterStyle8"/>
+          <w:rFonts w:asciiTheme="minorHAnsi" w:hAnsiTheme="minorHAnsi" w:cstheme="minorHAnsi"/>
         </w:rPr>
       </w:pPr>
       <w:r>
         <w:rPr>
           <w:rStyle w:val="CharacterStyle8"/>
+          <w:rFonts w:asciiTheme="minorHAnsi" w:hAnsiTheme="minorHAnsi" w:cstheme="minorHAnsi"/>
         </w:rPr>
         <w:t>13</w:t>
       </w:r>
@@ -1068,11 +1106,13 @@
         <w:framePr w:w="9529" w:h="288" w:hRule="exact" w:wrap="none" w:vAnchor="page" w:hAnchor="margin" w:x="42" w:y="3169"/>
         <w:rPr>
           <w:rStyle w:val="CharacterStyle8"/>
+          <w:rFonts w:asciiTheme="minorHAnsi" w:hAnsiTheme="minorHAnsi" w:cstheme="minorHAnsi"/>
         </w:rPr>
       </w:pPr>
       <w:r>
         <w:rPr>
           <w:rStyle w:val="CharacterStyle8"/>
+          <w:rFonts w:asciiTheme="minorHAnsi" w:hAnsiTheme="minorHAnsi" w:cstheme="minorHAnsi"/>
         </w:rPr>
         <w:t>5. Οριζόντια αδιαφανή δομικά στοιχεία</w:t>
       </w:r>
@@ -1083,11 +1123,13 @@
         <w:framePr w:w="799" w:h="288" w:hRule="exact" w:wrap="none" w:vAnchor="page" w:hAnchor="margin" w:x="9627" w:y="3169"/>
         <w:rPr>
           <w:rStyle w:val="CharacterStyle8"/>
+          <w:rFonts w:asciiTheme="minorHAnsi" w:hAnsiTheme="minorHAnsi" w:cstheme="minorHAnsi"/>
         </w:rPr>
       </w:pPr>
       <w:r>
         <w:rPr>
           <w:rStyle w:val="CharacterStyle8"/>
+          <w:rFonts w:asciiTheme="minorHAnsi" w:hAnsiTheme="minorHAnsi" w:cstheme="minorHAnsi"/>
         </w:rPr>
         <w:t>21</w:t>
       </w:r>
@@ -1098,11 +1140,13 @@
         <w:framePr w:w="9529" w:h="288" w:hRule="exact" w:wrap="none" w:vAnchor="page" w:hAnchor="margin" w:x="42" w:y="3457"/>
         <w:rPr>
           <w:rStyle w:val="CharacterStyle8"/>
+          <w:rFonts w:asciiTheme="minorHAnsi" w:hAnsiTheme="minorHAnsi" w:cstheme="minorHAnsi"/>
         </w:rPr>
       </w:pPr>
       <w:r>
         <w:rPr>
           <w:rStyle w:val="CharacterStyle8"/>
+          <w:rFonts w:asciiTheme="minorHAnsi" w:hAnsiTheme="minorHAnsi" w:cstheme="minorHAnsi"/>
         </w:rPr>
         <w:t>6. Διαφανή δομικά στοιχεία</w:t>
       </w:r>
@@ -1113,11 +1157,13 @@
         <w:framePr w:w="799" w:h="288" w:hRule="exact" w:wrap="none" w:vAnchor="page" w:hAnchor="margin" w:x="9627" w:y="3457"/>
         <w:rPr>
           <w:rStyle w:val="CharacterStyle8"/>
+          <w:rFonts w:asciiTheme="minorHAnsi" w:hAnsiTheme="minorHAnsi" w:cstheme="minorHAnsi"/>
         </w:rPr>
       </w:pPr>
       <w:r>
         <w:rPr>
           <w:rStyle w:val="CharacterStyle8"/>
+          <w:rFonts w:asciiTheme="minorHAnsi" w:hAnsiTheme="minorHAnsi" w:cstheme="minorHAnsi"/>
         </w:rPr>
         <w:t>24</w:t>
       </w:r>
@@ -1128,11 +1174,13 @@
         <w:framePr w:w="9529" w:h="288" w:hRule="exact" w:wrap="none" w:vAnchor="page" w:hAnchor="margin" w:x="42" w:y="3745"/>
         <w:rPr>
           <w:rStyle w:val="CharacterStyle8"/>
+          <w:rFonts w:asciiTheme="minorHAnsi" w:hAnsiTheme="minorHAnsi" w:cstheme="minorHAnsi"/>
         </w:rPr>
       </w:pPr>
       <w:r>
         <w:rPr>
           <w:rStyle w:val="CharacterStyle8"/>
+          <w:rFonts w:asciiTheme="minorHAnsi" w:hAnsiTheme="minorHAnsi" w:cstheme="minorHAnsi"/>
         </w:rPr>
         <w:t>7. Μη θερμαινόμενοι χώροι</w:t>
       </w:r>
@@ -1143,11 +1191,13 @@
         <w:framePr w:w="799" w:h="288" w:hRule="exact" w:wrap="none" w:vAnchor="page" w:hAnchor="margin" w:x="9627" w:y="3745"/>
         <w:rPr>
           <w:rStyle w:val="CharacterStyle8"/>
+          <w:rFonts w:asciiTheme="minorHAnsi" w:hAnsiTheme="minorHAnsi" w:cstheme="minorHAnsi"/>
         </w:rPr>
       </w:pPr>
       <w:r>
         <w:rPr>
           <w:rStyle w:val="CharacterStyle8"/>
+          <w:rFonts w:asciiTheme="minorHAnsi" w:hAnsiTheme="minorHAnsi" w:cstheme="minorHAnsi"/>
         </w:rPr>
         <w:t>25</w:t>
       </w:r>
@@ -1158,11 +1208,13 @@
         <w:framePr w:w="9529" w:h="288" w:hRule="exact" w:wrap="none" w:vAnchor="page" w:hAnchor="margin" w:x="42" w:y="4033"/>
         <w:rPr>
           <w:rStyle w:val="CharacterStyle8"/>
+          <w:rFonts w:asciiTheme="minorHAnsi" w:hAnsiTheme="minorHAnsi" w:cstheme="minorHAnsi"/>
         </w:rPr>
       </w:pPr>
       <w:r>
         <w:rPr>
           <w:rStyle w:val="CharacterStyle8"/>
+          <w:rFonts w:asciiTheme="minorHAnsi" w:hAnsiTheme="minorHAnsi" w:cstheme="minorHAnsi"/>
         </w:rPr>
         <w:t>8. Θερμογέφυρες</w:t>
       </w:r>
@@ -1173,11 +1225,13 @@
         <w:framePr w:w="799" w:h="288" w:hRule="exact" w:wrap="none" w:vAnchor="page" w:hAnchor="margin" w:x="9627" w:y="4033"/>
         <w:rPr>
           <w:rStyle w:val="CharacterStyle8"/>
+          <w:rFonts w:asciiTheme="minorHAnsi" w:hAnsiTheme="minorHAnsi" w:cstheme="minorHAnsi"/>
         </w:rPr>
       </w:pPr>
       <w:r>
         <w:rPr>
           <w:rStyle w:val="CharacterStyle8"/>
+          <w:rFonts w:asciiTheme="minorHAnsi" w:hAnsiTheme="minorHAnsi" w:cstheme="minorHAnsi"/>
         </w:rPr>
         <w:t>26</w:t>
       </w:r>
@@ -1188,11 +1242,13 @@
         <w:framePr w:w="9529" w:h="288" w:hRule="exact" w:wrap="none" w:vAnchor="page" w:hAnchor="margin" w:x="42" w:y="4321"/>
         <w:rPr>
           <w:rStyle w:val="CharacterStyle8"/>
+          <w:rFonts w:asciiTheme="minorHAnsi" w:hAnsiTheme="minorHAnsi" w:cstheme="minorHAnsi"/>
         </w:rPr>
       </w:pPr>
       <w:r>
         <w:rPr>
           <w:rStyle w:val="CharacterStyle8"/>
+          <w:rFonts w:asciiTheme="minorHAnsi" w:hAnsiTheme="minorHAnsi" w:cstheme="minorHAnsi"/>
         </w:rPr>
         <w:t>9. Υπολογισμός μέγιστου επιτρεπτού και πραγματοποιήσιμου Um του κτηρίου</w:t>
       </w:r>
@@ -1203,11 +1259,13 @@
         <w:framePr w:w="799" w:h="288" w:hRule="exact" w:wrap="none" w:vAnchor="page" w:hAnchor="margin" w:x="9627" w:y="4321"/>
         <w:rPr>
           <w:rStyle w:val="CharacterStyle8"/>
+          <w:rFonts w:asciiTheme="minorHAnsi" w:hAnsiTheme="minorHAnsi" w:cstheme="minorHAnsi"/>
         </w:rPr>
       </w:pPr>
       <w:r>
         <w:rPr>
           <w:rStyle w:val="CharacterStyle8"/>
+          <w:rFonts w:asciiTheme="minorHAnsi" w:hAnsiTheme="minorHAnsi" w:cstheme="minorHAnsi"/>
         </w:rPr>
         <w:t>36</w:t>
       </w:r>
@@ -1218,11 +1276,13 @@
         <w:framePr w:w="9529" w:h="288" w:hRule="exact" w:wrap="none" w:vAnchor="page" w:hAnchor="margin" w:x="42" w:y="4609"/>
         <w:rPr>
           <w:rStyle w:val="CharacterStyle8"/>
+          <w:rFonts w:asciiTheme="minorHAnsi" w:hAnsiTheme="minorHAnsi" w:cstheme="minorHAnsi"/>
         </w:rPr>
       </w:pPr>
       <w:r>
         <w:rPr>
           <w:rStyle w:val="CharacterStyle8"/>
+          <w:rFonts w:asciiTheme="minorHAnsi" w:hAnsiTheme="minorHAnsi" w:cstheme="minorHAnsi"/>
         </w:rPr>
         <w:t>10. Υπολογισμός αθέλητου αερισμού</w:t>
       </w:r>
@@ -1233,11 +1293,13 @@
         <w:framePr w:w="799" w:h="288" w:hRule="exact" w:wrap="none" w:vAnchor="page" w:hAnchor="margin" w:x="9627" w:y="4609"/>
         <w:rPr>
           <w:rStyle w:val="CharacterStyle8"/>
+          <w:rFonts w:asciiTheme="minorHAnsi" w:hAnsiTheme="minorHAnsi" w:cstheme="minorHAnsi"/>
         </w:rPr>
       </w:pPr>
       <w:r>
         <w:rPr>
           <w:rStyle w:val="CharacterStyle8"/>
+          <w:rFonts w:asciiTheme="minorHAnsi" w:hAnsiTheme="minorHAnsi" w:cstheme="minorHAnsi"/>
         </w:rPr>
         <w:t>38</w:t>
       </w:r>
@@ -1248,19 +1310,28 @@
         <w:framePr w:w="10384" w:h="331" w:hRule="exact" w:wrap="none" w:vAnchor="page" w:hAnchor="margin" w:x="42" w:y="15787"/>
         <w:rPr>
           <w:rStyle w:val="CharacterStyle9"/>
-          <w:rFonts w:eastAsia="Calibri"/>
+          <w:rFonts w:asciiTheme="minorHAnsi" w:eastAsia="Calibri" w:hAnsiTheme="minorHAnsi" w:cstheme="minorHAnsi"/>
+          <w:sz w:val="18"/>
+          <w:szCs w:val="18"/>
         </w:rPr>
       </w:pPr>
       <w:r>
         <w:rPr>
           <w:rStyle w:val="CharacterStyle9"/>
-          <w:rFonts w:eastAsia="Calibri"/>
+          <w:rFonts w:asciiTheme="minorHAnsi" w:eastAsia="Calibri" w:hAnsiTheme="minorHAnsi" w:cstheme="minorHAnsi"/>
+          <w:sz w:val="18"/>
+          <w:szCs w:val="18"/>
         </w:rPr>
         <w:t>2</w:t>
       </w:r>
     </w:p>
     <w:p>
       <w:pPr>
+        <w:rPr>
+          <w:rFonts w:asciiTheme="minorHAnsi" w:hAnsiTheme="minorHAnsi" w:cstheme="minorHAnsi"/>
+          <w:sz w:val="18"/>
+          <w:szCs w:val="18"/>
+        </w:rPr>
         <w:sectPr>
           <w:pgSz w:w="11908" w:h="16833"/>
           <w:pgMar w:top="720" w:right="720" w:bottom="720" w:left="720" w:header="708" w:footer="708" w:gutter="0"/>
@@ -1539,7 +1610,6 @@
       <w:r>
         <w:rPr>
           <w:rStyle w:val="CharacterStyle11"/>
-          <w:lang w:val="en-US"/>
         </w:rPr>
         <w:t>}</w:t>
       </w:r>
@@ -1813,7 +1883,6 @@
         <w:framePr w:w="901" w:h="223" w:hRule="exact" w:wrap="none" w:vAnchor="page" w:hAnchor="margin" w:x="9478" w:y="6172"/>
         <w:rPr>
           <w:rStyle w:val="CharacterStyle13"/>
-          <w:lang w:val="en-US"/>
         </w:rPr>
       </w:pPr>
       <w:r>
@@ -2383,6 +2452,7 @@
           <w:color w:val="000000"/>
           <w:sz w:val="19"/>
           <w:szCs w:val="19"/>
+          <w:lang w:val="en-US"/>
         </w:rPr>
         <w:t>aBuildingVolume</w:t>
       </w:r>
@@ -2424,11 +2494,13 @@
         <w:framePr w:w="896" w:h="223" w:hRule="exact" w:wrap="none" w:vAnchor="page" w:hAnchor="margin" w:x="8437" w:y="9843"/>
         <w:rPr>
           <w:rStyle w:val="CharacterStyle12"/>
+          <w:lang w:val="en-US"/>
         </w:rPr>
       </w:pPr>
       <w:r>
         <w:rPr>
           <w:rStyle w:val="CharacterStyle12"/>
+          <w:lang w:val="en-US"/>
         </w:rPr>
         <w:t>F/V =</w:t>
       </w:r>

--- a/DocumentGenerator/documents/PageA.docx
+++ b/DocumentGenerator/documents/PageA.docx
@@ -1,6 +1,6 @@
 
 <file path=word/document.xml><?xml version="1.0" encoding="utf-8"?>
-<w:document xmlns:wpc="http://schemas.microsoft.com/office/word/2010/wordprocessingCanvas" xmlns:cx="http://schemas.microsoft.com/office/drawing/2014/chartex" xmlns:cx1="http://schemas.microsoft.com/office/drawing/2015/9/8/chartex" xmlns:cx2="http://schemas.microsoft.com/office/drawing/2015/10/21/chartex" xmlns:cx3="http://schemas.microsoft.com/office/drawing/2016/5/9/chartex" xmlns:cx4="http://schemas.microsoft.com/office/drawing/2016/5/10/chartex" xmlns:cx5="http://schemas.microsoft.com/office/drawing/2016/5/11/chartex" xmlns:cx6="http://schemas.microsoft.com/office/drawing/2016/5/12/chartex" xmlns:cx7="http://schemas.microsoft.com/office/drawing/2016/5/13/chartex" xmlns:cx8="http://schemas.microsoft.com/office/drawing/2016/5/14/chartex" xmlns:mc="http://schemas.openxmlformats.org/markup-compatibility/2006" xmlns:aink="http://schemas.microsoft.com/office/drawing/2016/ink" xmlns:am3d="http://schemas.microsoft.com/office/drawing/2017/model3d" xmlns:o="urn:schemas-microsoft-com:office:office" xmlns:r="http://schemas.openxmlformats.org/officeDocument/2006/relationships" xmlns:m="http://schemas.openxmlformats.org/officeDocument/2006/math" xmlns:v="urn:schemas-microsoft-com:vml" xmlns:wp14="http://schemas.microsoft.com/office/word/2010/wordprocessingDrawing" xmlns:wp="http://schemas.openxmlformats.org/drawingml/2006/wordprocessingDrawing" xmlns:w10="urn:schemas-microsoft-com:office:word" xmlns:w="http://schemas.openxmlformats.org/wordprocessingml/2006/main" xmlns:w14="http://schemas.microsoft.com/office/word/2010/wordml" xmlns:w15="http://schemas.microsoft.com/office/word/2012/wordml" xmlns:w16cex="http://schemas.microsoft.com/office/word/2018/wordml/cex" xmlns:w16cid="http://schemas.microsoft.com/office/word/2016/wordml/cid" xmlns:w16="http://schemas.microsoft.com/office/word/2018/wordml" xmlns:w16sdtdh="http://schemas.microsoft.com/office/word/2020/wordml/sdtdatahash" xmlns:w16se="http://schemas.microsoft.com/office/word/2015/wordml/symex" xmlns:wpg="http://schemas.microsoft.com/office/word/2010/wordprocessingGroup" xmlns:wpi="http://schemas.microsoft.com/office/word/2010/wordprocessingInk" xmlns:wne="http://schemas.microsoft.com/office/word/2006/wordml" xmlns:wps="http://schemas.microsoft.com/office/word/2010/wordprocessingShape" mc:Ignorable="w14 w15 w16se w16cid w16 w16cex w16sdtdh wp14">
+<w:document xmlns:wpc="http://schemas.microsoft.com/office/word/2010/wordprocessingCanvas" xmlns:cx="http://schemas.microsoft.com/office/drawing/2014/chartex" xmlns:cx1="http://schemas.microsoft.com/office/drawing/2015/9/8/chartex" xmlns:cx2="http://schemas.microsoft.com/office/drawing/2015/10/21/chartex" xmlns:cx3="http://schemas.microsoft.com/office/drawing/2016/5/9/chartex" xmlns:cx4="http://schemas.microsoft.com/office/drawing/2016/5/10/chartex" xmlns:cx5="http://schemas.microsoft.com/office/drawing/2016/5/11/chartex" xmlns:cx6="http://schemas.microsoft.com/office/drawing/2016/5/12/chartex" xmlns:cx7="http://schemas.microsoft.com/office/drawing/2016/5/13/chartex" xmlns:cx8="http://schemas.microsoft.com/office/drawing/2016/5/14/chartex" xmlns:mc="http://schemas.openxmlformats.org/markup-compatibility/2006" xmlns:aink="http://schemas.microsoft.com/office/drawing/2016/ink" xmlns:am3d="http://schemas.microsoft.com/office/drawing/2017/model3d" xmlns:o="urn:schemas-microsoft-com:office:office" xmlns:oel="http://schemas.microsoft.com/office/2019/extlst" xmlns:r="http://schemas.openxmlformats.org/officeDocument/2006/relationships" xmlns:m="http://schemas.openxmlformats.org/officeDocument/2006/math" xmlns:v="urn:schemas-microsoft-com:vml" xmlns:wp14="http://schemas.microsoft.com/office/word/2010/wordprocessingDrawing" xmlns:wp="http://schemas.openxmlformats.org/drawingml/2006/wordprocessingDrawing" xmlns:w10="urn:schemas-microsoft-com:office:word" xmlns:w="http://schemas.openxmlformats.org/wordprocessingml/2006/main" xmlns:w14="http://schemas.microsoft.com/office/word/2010/wordml" xmlns:w15="http://schemas.microsoft.com/office/word/2012/wordml" xmlns:w16cex="http://schemas.microsoft.com/office/word/2018/wordml/cex" xmlns:w16cid="http://schemas.microsoft.com/office/word/2016/wordml/cid" xmlns:w16="http://schemas.microsoft.com/office/word/2018/wordml" xmlns:w16sdtdh="http://schemas.microsoft.com/office/word/2020/wordml/sdtdatahash" xmlns:w16se="http://schemas.microsoft.com/office/word/2015/wordml/symex" xmlns:wpg="http://schemas.microsoft.com/office/word/2010/wordprocessingGroup" xmlns:wpi="http://schemas.microsoft.com/office/word/2010/wordprocessingInk" xmlns:wne="http://schemas.microsoft.com/office/word/2006/wordml" xmlns:wps="http://schemas.microsoft.com/office/word/2010/wordprocessingShape" mc:Ignorable="w14 w15 w16se w16cid w16 w16cex w16sdtdh wp14">
   <w:background w:color="FFFFFF"/>
   <w:body>
     <w:p>
@@ -2686,7 +2686,7 @@
 </file>
 
 <file path=word/endnotes.xml><?xml version="1.0" encoding="utf-8"?>
-<w:endnotes xmlns:wpc="http://schemas.microsoft.com/office/word/2010/wordprocessingCanvas" xmlns:cx="http://schemas.microsoft.com/office/drawing/2014/chartex" xmlns:cx1="http://schemas.microsoft.com/office/drawing/2015/9/8/chartex" xmlns:cx2="http://schemas.microsoft.com/office/drawing/2015/10/21/chartex" xmlns:cx3="http://schemas.microsoft.com/office/drawing/2016/5/9/chartex" xmlns:cx4="http://schemas.microsoft.com/office/drawing/2016/5/10/chartex" xmlns:cx5="http://schemas.microsoft.com/office/drawing/2016/5/11/chartex" xmlns:cx6="http://schemas.microsoft.com/office/drawing/2016/5/12/chartex" xmlns:cx7="http://schemas.microsoft.com/office/drawing/2016/5/13/chartex" xmlns:cx8="http://schemas.microsoft.com/office/drawing/2016/5/14/chartex" xmlns:mc="http://schemas.openxmlformats.org/markup-compatibility/2006" xmlns:aink="http://schemas.microsoft.com/office/drawing/2016/ink" xmlns:am3d="http://schemas.microsoft.com/office/drawing/2017/model3d" xmlns:o="urn:schemas-microsoft-com:office:office" xmlns:r="http://schemas.openxmlformats.org/officeDocument/2006/relationships" xmlns:m="http://schemas.openxmlformats.org/officeDocument/2006/math" xmlns:v="urn:schemas-microsoft-com:vml" xmlns:wp14="http://schemas.microsoft.com/office/word/2010/wordprocessingDrawing" xmlns:wp="http://schemas.openxmlformats.org/drawingml/2006/wordprocessingDrawing" xmlns:w10="urn:schemas-microsoft-com:office:word" xmlns:w="http://schemas.openxmlformats.org/wordprocessingml/2006/main" xmlns:w14="http://schemas.microsoft.com/office/word/2010/wordml" xmlns:w15="http://schemas.microsoft.com/office/word/2012/wordml" xmlns:w16cex="http://schemas.microsoft.com/office/word/2018/wordml/cex" xmlns:w16cid="http://schemas.microsoft.com/office/word/2016/wordml/cid" xmlns:w16="http://schemas.microsoft.com/office/word/2018/wordml" xmlns:w16sdtdh="http://schemas.microsoft.com/office/word/2020/wordml/sdtdatahash" xmlns:w16se="http://schemas.microsoft.com/office/word/2015/wordml/symex" xmlns:wpg="http://schemas.microsoft.com/office/word/2010/wordprocessingGroup" xmlns:wpi="http://schemas.microsoft.com/office/word/2010/wordprocessingInk" xmlns:wne="http://schemas.microsoft.com/office/word/2006/wordml" xmlns:wps="http://schemas.microsoft.com/office/word/2010/wordprocessingShape" mc:Ignorable="w14 w15 w16se w16cid w16 w16cex w16sdtdh wp14">
+<w:endnotes xmlns:wpc="http://schemas.microsoft.com/office/word/2010/wordprocessingCanvas" xmlns:cx="http://schemas.microsoft.com/office/drawing/2014/chartex" xmlns:cx1="http://schemas.microsoft.com/office/drawing/2015/9/8/chartex" xmlns:cx2="http://schemas.microsoft.com/office/drawing/2015/10/21/chartex" xmlns:cx3="http://schemas.microsoft.com/office/drawing/2016/5/9/chartex" xmlns:cx4="http://schemas.microsoft.com/office/drawing/2016/5/10/chartex" xmlns:cx5="http://schemas.microsoft.com/office/drawing/2016/5/11/chartex" xmlns:cx6="http://schemas.microsoft.com/office/drawing/2016/5/12/chartex" xmlns:cx7="http://schemas.microsoft.com/office/drawing/2016/5/13/chartex" xmlns:cx8="http://schemas.microsoft.com/office/drawing/2016/5/14/chartex" xmlns:mc="http://schemas.openxmlformats.org/markup-compatibility/2006" xmlns:aink="http://schemas.microsoft.com/office/drawing/2016/ink" xmlns:am3d="http://schemas.microsoft.com/office/drawing/2017/model3d" xmlns:o="urn:schemas-microsoft-com:office:office" xmlns:oel="http://schemas.microsoft.com/office/2019/extlst" xmlns:r="http://schemas.openxmlformats.org/officeDocument/2006/relationships" xmlns:m="http://schemas.openxmlformats.org/officeDocument/2006/math" xmlns:v="urn:schemas-microsoft-com:vml" xmlns:wp14="http://schemas.microsoft.com/office/word/2010/wordprocessingDrawing" xmlns:wp="http://schemas.openxmlformats.org/drawingml/2006/wordprocessingDrawing" xmlns:w10="urn:schemas-microsoft-com:office:word" xmlns:w="http://schemas.openxmlformats.org/wordprocessingml/2006/main" xmlns:w14="http://schemas.microsoft.com/office/word/2010/wordml" xmlns:w15="http://schemas.microsoft.com/office/word/2012/wordml" xmlns:w16cex="http://schemas.microsoft.com/office/word/2018/wordml/cex" xmlns:w16cid="http://schemas.microsoft.com/office/word/2016/wordml/cid" xmlns:w16="http://schemas.microsoft.com/office/word/2018/wordml" xmlns:w16sdtdh="http://schemas.microsoft.com/office/word/2020/wordml/sdtdatahash" xmlns:w16se="http://schemas.microsoft.com/office/word/2015/wordml/symex" xmlns:wpg="http://schemas.microsoft.com/office/word/2010/wordprocessingGroup" xmlns:wpi="http://schemas.microsoft.com/office/word/2010/wordprocessingInk" xmlns:wne="http://schemas.microsoft.com/office/word/2006/wordml" xmlns:wps="http://schemas.microsoft.com/office/word/2010/wordprocessingShape" mc:Ignorable="w14 w15 w16se w16cid w16 w16cex w16sdtdh wp14">
   <w:endnote w:type="separator" w:id="-1">
     <w:p>
       <w:r>
@@ -2705,7 +2705,7 @@
 </file>
 
 <file path=word/footnotes.xml><?xml version="1.0" encoding="utf-8"?>
-<w:footnotes xmlns:wpc="http://schemas.microsoft.com/office/word/2010/wordprocessingCanvas" xmlns:cx="http://schemas.microsoft.com/office/drawing/2014/chartex" xmlns:cx1="http://schemas.microsoft.com/office/drawing/2015/9/8/chartex" xmlns:cx2="http://schemas.microsoft.com/office/drawing/2015/10/21/chartex" xmlns:cx3="http://schemas.microsoft.com/office/drawing/2016/5/9/chartex" xmlns:cx4="http://schemas.microsoft.com/office/drawing/2016/5/10/chartex" xmlns:cx5="http://schemas.microsoft.com/office/drawing/2016/5/11/chartex" xmlns:cx6="http://schemas.microsoft.com/office/drawing/2016/5/12/chartex" xmlns:cx7="http://schemas.microsoft.com/office/drawing/2016/5/13/chartex" xmlns:cx8="http://schemas.microsoft.com/office/drawing/2016/5/14/chartex" xmlns:mc="http://schemas.openxmlformats.org/markup-compatibility/2006" xmlns:aink="http://schemas.microsoft.com/office/drawing/2016/ink" xmlns:am3d="http://schemas.microsoft.com/office/drawing/2017/model3d" xmlns:o="urn:schemas-microsoft-com:office:office" xmlns:r="http://schemas.openxmlformats.org/officeDocument/2006/relationships" xmlns:m="http://schemas.openxmlformats.org/officeDocument/2006/math" xmlns:v="urn:schemas-microsoft-com:vml" xmlns:wp14="http://schemas.microsoft.com/office/word/2010/wordprocessingDrawing" xmlns:wp="http://schemas.openxmlformats.org/drawingml/2006/wordprocessingDrawing" xmlns:w10="urn:schemas-microsoft-com:office:word" xmlns:w="http://schemas.openxmlformats.org/wordprocessingml/2006/main" xmlns:w14="http://schemas.microsoft.com/office/word/2010/wordml" xmlns:w15="http://schemas.microsoft.com/office/word/2012/wordml" xmlns:w16cex="http://schemas.microsoft.com/office/word/2018/wordml/cex" xmlns:w16cid="http://schemas.microsoft.com/office/word/2016/wordml/cid" xmlns:w16="http://schemas.microsoft.com/office/word/2018/wordml" xmlns:w16sdtdh="http://schemas.microsoft.com/office/word/2020/wordml/sdtdatahash" xmlns:w16se="http://schemas.microsoft.com/office/word/2015/wordml/symex" xmlns:wpg="http://schemas.microsoft.com/office/word/2010/wordprocessingGroup" xmlns:wpi="http://schemas.microsoft.com/office/word/2010/wordprocessingInk" xmlns:wne="http://schemas.microsoft.com/office/word/2006/wordml" xmlns:wps="http://schemas.microsoft.com/office/word/2010/wordprocessingShape" mc:Ignorable="w14 w15 w16se w16cid w16 w16cex w16sdtdh wp14">
+<w:footnotes xmlns:wpc="http://schemas.microsoft.com/office/word/2010/wordprocessingCanvas" xmlns:cx="http://schemas.microsoft.com/office/drawing/2014/chartex" xmlns:cx1="http://schemas.microsoft.com/office/drawing/2015/9/8/chartex" xmlns:cx2="http://schemas.microsoft.com/office/drawing/2015/10/21/chartex" xmlns:cx3="http://schemas.microsoft.com/office/drawing/2016/5/9/chartex" xmlns:cx4="http://schemas.microsoft.com/office/drawing/2016/5/10/chartex" xmlns:cx5="http://schemas.microsoft.com/office/drawing/2016/5/11/chartex" xmlns:cx6="http://schemas.microsoft.com/office/drawing/2016/5/12/chartex" xmlns:cx7="http://schemas.microsoft.com/office/drawing/2016/5/13/chartex" xmlns:cx8="http://schemas.microsoft.com/office/drawing/2016/5/14/chartex" xmlns:mc="http://schemas.openxmlformats.org/markup-compatibility/2006" xmlns:aink="http://schemas.microsoft.com/office/drawing/2016/ink" xmlns:am3d="http://schemas.microsoft.com/office/drawing/2017/model3d" xmlns:o="urn:schemas-microsoft-com:office:office" xmlns:oel="http://schemas.microsoft.com/office/2019/extlst" xmlns:r="http://schemas.openxmlformats.org/officeDocument/2006/relationships" xmlns:m="http://schemas.openxmlformats.org/officeDocument/2006/math" xmlns:v="urn:schemas-microsoft-com:vml" xmlns:wp14="http://schemas.microsoft.com/office/word/2010/wordprocessingDrawing" xmlns:wp="http://schemas.openxmlformats.org/drawingml/2006/wordprocessingDrawing" xmlns:w10="urn:schemas-microsoft-com:office:word" xmlns:w="http://schemas.openxmlformats.org/wordprocessingml/2006/main" xmlns:w14="http://schemas.microsoft.com/office/word/2010/wordml" xmlns:w15="http://schemas.microsoft.com/office/word/2012/wordml" xmlns:w16cex="http://schemas.microsoft.com/office/word/2018/wordml/cex" xmlns:w16cid="http://schemas.microsoft.com/office/word/2016/wordml/cid" xmlns:w16="http://schemas.microsoft.com/office/word/2018/wordml" xmlns:w16sdtdh="http://schemas.microsoft.com/office/word/2020/wordml/sdtdatahash" xmlns:w16se="http://schemas.microsoft.com/office/word/2015/wordml/symex" xmlns:wpg="http://schemas.microsoft.com/office/word/2010/wordprocessingGroup" xmlns:wpi="http://schemas.microsoft.com/office/word/2010/wordprocessingInk" xmlns:wne="http://schemas.microsoft.com/office/word/2006/wordml" xmlns:wps="http://schemas.microsoft.com/office/word/2010/wordprocessingShape" mc:Ignorable="w14 w15 w16se w16cid w16 w16cex w16sdtdh wp14">
   <w:footnote w:type="separator" w:id="-1">
     <w:p>
       <w:r>

--- a/DocumentGenerator/documents/PageA.docx
+++ b/DocumentGenerator/documents/PageA.docx
@@ -1395,1073 +1395,1022 @@
       </w:r>
       <w:r>
         <w:rPr>
-          <w:rStyle w:val="CharacterStyle11"/>
-          <w:lang w:val="en-US"/>
-        </w:rPr>
-        <w:t>a</w:t>
-      </w:r>
-      <w:r>
-        <w:rPr>
-          <w:rStyle w:val="CharacterStyle11"/>
-          <w:lang w:val="en-US"/>
-        </w:rPr>
-        <w:t>CityID</w:t>
-      </w:r>
-      <w:r>
-        <w:rPr>
-          <w:rStyle w:val="CharacterStyle11"/>
-        </w:rPr>
-        <w:t>}</w:t>
-      </w:r>
-    </w:p>
-    <w:p>
-      <w:pPr>
-        <w:pStyle w:val="ParagraphStyle12"/>
-        <w:framePr w:w="1376" w:h="223" w:hRule="exact" w:wrap="none" w:vAnchor="page" w:hAnchor="margin" w:x="102" w:y="1791"/>
-        <w:rPr>
-          <w:rStyle w:val="CharacterStyle12"/>
-        </w:rPr>
-      </w:pPr>
-      <w:r>
-        <w:rPr>
-          <w:rStyle w:val="CharacterStyle12"/>
-        </w:rPr>
-        <w:t>Υψόμετρο (m)</w:t>
-      </w:r>
-    </w:p>
-    <w:p>
-      <w:pPr>
-        <w:pStyle w:val="ParagraphStyle11"/>
-        <w:framePr w:w="8754" w:h="223" w:hRule="exact" w:wrap="none" w:vAnchor="page" w:hAnchor="margin" w:x="1622" w:y="1791"/>
-        <w:rPr>
-          <w:rStyle w:val="CharacterStyle11"/>
-        </w:rPr>
-      </w:pPr>
-      <w:r>
-        <w:rPr>
-          <w:rStyle w:val="CharacterStyle11"/>
-        </w:rPr>
-        <w:t>{</w:t>
-      </w:r>
-      <w:r>
-        <w:rPr>
-          <w:rStyle w:val="CharacterStyle11"/>
-          <w:lang w:val="en-US"/>
-        </w:rPr>
-        <w:t>a</w:t>
-      </w:r>
-      <w:r>
-        <w:rPr>
-          <w:rStyle w:val="CharacterStyle11"/>
-          <w:lang w:val="en-US"/>
-        </w:rPr>
-        <w:t>Elevation</w:t>
-      </w:r>
-      <w:r>
-        <w:rPr>
-          <w:rStyle w:val="CharacterStyle11"/>
-        </w:rPr>
-        <w:t>}</w:t>
-      </w:r>
-    </w:p>
-    <w:p>
-      <w:pPr>
-        <w:pStyle w:val="ParagraphStyle12"/>
-        <w:framePr w:w="1376" w:h="223" w:hRule="exact" w:wrap="none" w:vAnchor="page" w:hAnchor="margin" w:x="102" w:y="2158"/>
-        <w:rPr>
-          <w:rStyle w:val="CharacterStyle12"/>
-        </w:rPr>
-      </w:pPr>
-      <w:r>
-        <w:rPr>
-          <w:rStyle w:val="CharacterStyle12"/>
-        </w:rPr>
-        <w:t>Κλιματική ζώνη</w:t>
-      </w:r>
-    </w:p>
-    <w:p>
-      <w:pPr>
-        <w:pStyle w:val="ParagraphStyle11"/>
-        <w:framePr w:w="8754" w:h="223" w:hRule="exact" w:wrap="none" w:vAnchor="page" w:hAnchor="margin" w:x="1622" w:y="2158"/>
-        <w:rPr>
-          <w:rStyle w:val="CharacterStyle11"/>
-        </w:rPr>
-      </w:pPr>
-      <w:r>
-        <w:rPr>
-          <w:rStyle w:val="CharacterStyle11"/>
-        </w:rPr>
-        <w:t>{</w:t>
-      </w:r>
-      <w:r>
-        <w:rPr>
-          <w:rStyle w:val="CharacterStyle11"/>
-          <w:lang w:val="en-US"/>
-        </w:rPr>
-        <w:t>a</w:t>
-      </w:r>
-      <w:r>
-        <w:rPr>
-          <w:rStyle w:val="CharacterStyle11"/>
-          <w:lang w:val="en-US"/>
-        </w:rPr>
-        <w:t>ClimaticZoneName</w:t>
-      </w:r>
-      <w:r>
-        <w:rPr>
-          <w:rStyle w:val="CharacterStyle11"/>
-        </w:rPr>
-        <w:t>}</w:t>
-      </w:r>
-    </w:p>
-    <w:p>
-      <w:pPr>
-        <w:pStyle w:val="ParagraphStyle12"/>
-        <w:framePr w:w="1376" w:h="223" w:hRule="exact" w:wrap="none" w:vAnchor="page" w:hAnchor="margin" w:x="102" w:y="2525"/>
-        <w:rPr>
-          <w:rStyle w:val="CharacterStyle12"/>
-        </w:rPr>
-      </w:pPr>
-      <w:r>
-        <w:rPr>
-          <w:rStyle w:val="CharacterStyle12"/>
-        </w:rPr>
-        <w:t>Κωδικός</w:t>
-      </w:r>
-    </w:p>
-    <w:p>
-      <w:pPr>
-        <w:pStyle w:val="ParagraphStyle11"/>
-        <w:framePr w:w="8754" w:h="223" w:hRule="exact" w:wrap="none" w:vAnchor="page" w:hAnchor="margin" w:x="1622" w:y="2525"/>
-        <w:rPr>
-          <w:rStyle w:val="CharacterStyle11"/>
-        </w:rPr>
-      </w:pPr>
-      <w:r>
-        <w:rPr>
-          <w:rStyle w:val="CharacterStyle11"/>
-        </w:rPr>
-        <w:t>{</w:t>
-      </w:r>
-      <w:r>
-        <w:rPr>
-          <w:rStyle w:val="CharacterStyle11"/>
-          <w:lang w:val="en-US"/>
-        </w:rPr>
-        <w:t>a</w:t>
-      </w:r>
-      <w:r>
-        <w:rPr>
-          <w:rStyle w:val="CharacterStyle11"/>
-          <w:lang w:val="en-US"/>
-        </w:rPr>
-        <w:t>RecNumber</w:t>
-      </w:r>
-      <w:r>
-        <w:rPr>
-          <w:rStyle w:val="CharacterStyle11"/>
-        </w:rPr>
-        <w:t>}</w:t>
-      </w:r>
-    </w:p>
-    <w:p>
-      <w:pPr>
-        <w:pStyle w:val="ParagraphStyle12"/>
-        <w:framePr w:w="1376" w:h="223" w:hRule="exact" w:wrap="none" w:vAnchor="page" w:hAnchor="margin" w:x="102" w:y="2892"/>
-        <w:rPr>
-          <w:rStyle w:val="CharacterStyle12"/>
-        </w:rPr>
-      </w:pPr>
-      <w:r>
-        <w:rPr>
-          <w:rStyle w:val="CharacterStyle12"/>
-        </w:rPr>
-        <w:t>Περιγραφή</w:t>
-      </w:r>
-    </w:p>
-    <w:p>
-      <w:pPr>
-        <w:pStyle w:val="ParagraphStyle11"/>
-        <w:framePr w:w="8754" w:h="223" w:hRule="exact" w:wrap="none" w:vAnchor="page" w:hAnchor="margin" w:x="1622" w:y="2892"/>
-        <w:rPr>
-          <w:rStyle w:val="CharacterStyle11"/>
-        </w:rPr>
-      </w:pPr>
-      <w:r>
-        <w:rPr>
-          <w:rStyle w:val="CharacterStyle11"/>
-        </w:rPr>
-        <w:t>{</w:t>
-      </w:r>
-      <w:r>
-        <w:rPr>
-          <w:rStyle w:val="CharacterStyle11"/>
-          <w:lang w:val="en-US"/>
-        </w:rPr>
-        <w:t>bga</w:t>
-      </w:r>
-      <w:r>
-        <w:rPr>
-          <w:rStyle w:val="CharacterStyle11"/>
-          <w:lang w:val="en-US"/>
-        </w:rPr>
-        <w:t>Name</w:t>
-      </w:r>
-      <w:r>
-        <w:rPr>
-          <w:rStyle w:val="CharacterStyle11"/>
-        </w:rPr>
-        <w:t>}</w:t>
-      </w:r>
-    </w:p>
-    <w:p>
-      <w:pPr>
-        <w:pStyle w:val="ParagraphStyle10"/>
-        <w:framePr w:w="10277" w:h="271" w:hRule="exact" w:wrap="none" w:vAnchor="page" w:hAnchor="margin" w:x="102" w:y="3712"/>
-        <w:rPr>
-          <w:rStyle w:val="CharacterStyle10"/>
-        </w:rPr>
-      </w:pPr>
-      <w:r>
-        <w:rPr>
-          <w:rStyle w:val="CharacterStyle10"/>
-        </w:rPr>
-        <w:t>Ειδικά στοιχεία κτηρίου</w:t>
-      </w:r>
-    </w:p>
-    <w:p>
-      <w:pPr>
-        <w:pStyle w:val="ParagraphStyle11"/>
-        <w:framePr w:w="10277" w:h="72" w:hRule="exact" w:wrap="none" w:vAnchor="page" w:hAnchor="margin" w:x="102" w:y="4127"/>
-        <w:rPr>
-          <w:rStyle w:val="CharacterStyle11"/>
-        </w:rPr>
-      </w:pPr>
-    </w:p>
-    <w:p>
-      <w:pPr>
-        <w:pStyle w:val="ParagraphStyle12"/>
-        <w:framePr w:w="8191" w:h="223" w:hRule="exact" w:wrap="none" w:vAnchor="page" w:hAnchor="margin" w:x="102" w:y="4343"/>
-        <w:rPr>
-          <w:rStyle w:val="CharacterStyle12"/>
-        </w:rPr>
-      </w:pPr>
-      <w:r>
-        <w:rPr>
-          <w:rStyle w:val="CharacterStyle12"/>
-        </w:rPr>
-        <w:t>Συντελεστής θερμοπερατότητας κτηρίου [W/(m²K)]</w:t>
-      </w:r>
-    </w:p>
-    <w:p>
-      <w:pPr>
-        <w:pStyle w:val="ParagraphStyle12"/>
-        <w:framePr w:w="896" w:h="223" w:hRule="exact" w:wrap="none" w:vAnchor="page" w:hAnchor="margin" w:x="8437" w:y="4343"/>
-        <w:rPr>
-          <w:rStyle w:val="CharacterStyle12"/>
-        </w:rPr>
-      </w:pPr>
-      <w:r>
-        <w:rPr>
-          <w:rStyle w:val="CharacterStyle12"/>
-        </w:rPr>
-        <w:t>Um =</w:t>
-      </w:r>
-    </w:p>
-    <w:p>
-      <w:pPr>
-        <w:pStyle w:val="ParagraphStyle13"/>
-        <w:framePr w:w="901" w:h="223" w:hRule="exact" w:wrap="none" w:vAnchor="page" w:hAnchor="margin" w:x="9478" w:y="4343"/>
-        <w:rPr>
-          <w:rStyle w:val="CharacterStyle13"/>
-        </w:rPr>
-      </w:pPr>
-      <w:r>
-        <w:rPr>
-          <w:rStyle w:val="CharacterStyle13"/>
-        </w:rPr>
-        <w:t>0,53</w:t>
-      </w:r>
-    </w:p>
-    <w:p>
-      <w:pPr>
-        <w:pStyle w:val="ParagraphStyle12"/>
-        <w:framePr w:w="8191" w:h="223" w:hRule="exact" w:wrap="none" w:vAnchor="page" w:hAnchor="margin" w:x="102" w:y="4711"/>
-        <w:rPr>
-          <w:rStyle w:val="CharacterStyle12"/>
-        </w:rPr>
-      </w:pPr>
-      <w:r>
-        <w:rPr>
-          <w:rStyle w:val="CharacterStyle12"/>
-        </w:rPr>
-        <w:t>Σύνολο θερμογεφυρών (W/K)</w:t>
-      </w:r>
-    </w:p>
-    <w:p>
-      <w:pPr>
-        <w:pStyle w:val="ParagraphStyle12"/>
-        <w:framePr w:w="896" w:h="223" w:hRule="exact" w:wrap="none" w:vAnchor="page" w:hAnchor="margin" w:x="8437" w:y="4711"/>
-        <w:rPr>
-          <w:rStyle w:val="CharacterStyle12"/>
-        </w:rPr>
-      </w:pPr>
-      <w:r>
-        <w:rPr>
-          <w:rStyle w:val="CharacterStyle12"/>
-        </w:rPr>
-        <w:t>Σ(b·Ψ·l) =</w:t>
-      </w:r>
-    </w:p>
-    <w:p>
-      <w:pPr>
-        <w:pStyle w:val="ParagraphStyle13"/>
-        <w:framePr w:w="901" w:h="223" w:hRule="exact" w:wrap="none" w:vAnchor="page" w:hAnchor="margin" w:x="9478" w:y="4711"/>
-        <w:rPr>
-          <w:rStyle w:val="CharacterStyle13"/>
-        </w:rPr>
-      </w:pPr>
-      <w:r>
-        <w:rPr>
-          <w:rStyle w:val="CharacterStyle13"/>
-        </w:rPr>
-        <w:t>17,88</w:t>
-      </w:r>
-    </w:p>
-    <w:p>
-      <w:pPr>
-        <w:pStyle w:val="ParagraphStyle12"/>
-        <w:framePr w:w="8191" w:h="223" w:hRule="exact" w:wrap="none" w:vAnchor="page" w:hAnchor="margin" w:x="102" w:y="5078"/>
-        <w:rPr>
-          <w:rStyle w:val="CharacterStyle12"/>
-        </w:rPr>
-      </w:pPr>
-      <w:r>
-        <w:rPr>
-          <w:rStyle w:val="CharacterStyle12"/>
-        </w:rPr>
-        <w:t>Σ(F·U·b) (W/K)</w:t>
-      </w:r>
-    </w:p>
-    <w:p>
-      <w:pPr>
-        <w:pStyle w:val="ParagraphStyle12"/>
-        <w:framePr w:w="896" w:h="223" w:hRule="exact" w:wrap="none" w:vAnchor="page" w:hAnchor="margin" w:x="8437" w:y="5078"/>
-        <w:rPr>
-          <w:rStyle w:val="CharacterStyle12"/>
-        </w:rPr>
-      </w:pPr>
-      <w:r>
-        <w:rPr>
-          <w:rStyle w:val="CharacterStyle12"/>
-        </w:rPr>
-        <w:t>Σ(F·U·b) =</w:t>
-      </w:r>
-    </w:p>
-    <w:p>
-      <w:pPr>
-        <w:pStyle w:val="ParagraphStyle13"/>
-        <w:framePr w:w="901" w:h="223" w:hRule="exact" w:wrap="none" w:vAnchor="page" w:hAnchor="margin" w:x="9478" w:y="5078"/>
-        <w:rPr>
-          <w:rStyle w:val="CharacterStyle13"/>
-        </w:rPr>
-      </w:pPr>
-      <w:r>
-        <w:rPr>
-          <w:rStyle w:val="CharacterStyle13"/>
-        </w:rPr>
-        <w:t>60,28</w:t>
-      </w:r>
-    </w:p>
-    <w:p>
-      <w:pPr>
-        <w:pStyle w:val="ParagraphStyle11"/>
-        <w:framePr w:w="10277" w:h="216" w:hRule="exact" w:wrap="none" w:vAnchor="page" w:hAnchor="margin" w:x="102" w:y="5445"/>
-        <w:rPr>
-          <w:rStyle w:val="CharacterStyle11"/>
-        </w:rPr>
-      </w:pPr>
-    </w:p>
-    <w:p>
-      <w:pPr>
-        <w:pStyle w:val="ParagraphStyle12"/>
-        <w:framePr w:w="8191" w:h="223" w:hRule="exact" w:wrap="none" w:vAnchor="page" w:hAnchor="margin" w:x="102" w:y="5805"/>
-        <w:rPr>
-          <w:rStyle w:val="CharacterStyle12"/>
-        </w:rPr>
-      </w:pPr>
-      <w:r>
-        <w:rPr>
-          <w:rStyle w:val="CharacterStyle12"/>
-        </w:rPr>
-        <w:t>Επιφάνεια εξωτερικών τοίχων σε επαφή με τον εξωτερικό αέρα (m²)</w:t>
-      </w:r>
-    </w:p>
-    <w:p>
-      <w:pPr>
-        <w:pStyle w:val="ParagraphStyle12"/>
-        <w:framePr w:w="896" w:h="223" w:hRule="exact" w:wrap="none" w:vAnchor="page" w:hAnchor="margin" w:x="8437" w:y="5805"/>
-        <w:rPr>
-          <w:rStyle w:val="CharacterStyle12"/>
-        </w:rPr>
-      </w:pPr>
-      <w:r>
-        <w:rPr>
-          <w:rStyle w:val="CharacterStyle12"/>
-        </w:rPr>
-        <w:t>FT =</w:t>
-      </w:r>
-    </w:p>
-    <w:p>
-      <w:pPr>
-        <w:pStyle w:val="ParagraphStyle13"/>
-        <w:framePr w:w="901" w:h="223" w:hRule="exact" w:wrap="none" w:vAnchor="page" w:hAnchor="margin" w:x="9478" w:y="5805"/>
-        <w:rPr>
-          <w:rStyle w:val="CharacterStyle13"/>
-        </w:rPr>
-      </w:pPr>
-      <w:r>
-        <w:rPr>
-          <w:rStyle w:val="CharacterStyle13"/>
-        </w:rPr>
-        <w:t>{</w:t>
-      </w:r>
-      <w:r>
-        <w:rPr>
-          <w:rStyle w:val="CharacterStyle13"/>
-          <w:lang w:val="en-US"/>
-        </w:rPr>
-        <w:t>a</w:t>
-      </w:r>
-      <w:r>
-        <w:rPr>
-          <w:rStyle w:val="CharacterStyle13"/>
-          <w:lang w:val="en-US"/>
-        </w:rPr>
-        <w:t>FT</w:t>
-      </w:r>
-      <w:r>
-        <w:rPr>
-          <w:rStyle w:val="CharacterStyle13"/>
-        </w:rPr>
-        <w:t>}</w:t>
-      </w:r>
-    </w:p>
-    <w:p>
-      <w:pPr>
-        <w:pStyle w:val="ParagraphStyle12"/>
-        <w:framePr w:w="8191" w:h="223" w:hRule="exact" w:wrap="none" w:vAnchor="page" w:hAnchor="margin" w:x="102" w:y="6172"/>
-        <w:rPr>
-          <w:rStyle w:val="CharacterStyle12"/>
-        </w:rPr>
-      </w:pPr>
-      <w:r>
-        <w:rPr>
-          <w:rStyle w:val="CharacterStyle12"/>
-        </w:rPr>
-        <w:t>Επιφάνεια ανοιγμάτων (m²)</w:t>
-      </w:r>
-    </w:p>
-    <w:p>
-      <w:pPr>
-        <w:pStyle w:val="ParagraphStyle12"/>
-        <w:framePr w:w="896" w:h="223" w:hRule="exact" w:wrap="none" w:vAnchor="page" w:hAnchor="margin" w:x="8437" w:y="6172"/>
-        <w:rPr>
-          <w:rStyle w:val="CharacterStyle12"/>
-        </w:rPr>
-      </w:pPr>
-      <w:r>
-        <w:rPr>
-          <w:rStyle w:val="CharacterStyle12"/>
-        </w:rPr>
-        <w:t>FW  =</w:t>
-      </w:r>
-    </w:p>
-    <w:p>
-      <w:pPr>
-        <w:pStyle w:val="ParagraphStyle13"/>
-        <w:framePr w:w="901" w:h="223" w:hRule="exact" w:wrap="none" w:vAnchor="page" w:hAnchor="margin" w:x="9478" w:y="6172"/>
-        <w:rPr>
-          <w:rStyle w:val="CharacterStyle13"/>
-        </w:rPr>
-      </w:pPr>
-      <w:r>
-        <w:rPr>
-          <w:rStyle w:val="CharacterStyle13"/>
-        </w:rPr>
-        <w:t>{</w:t>
-      </w:r>
-      <w:r>
-        <w:rPr>
-          <w:rStyle w:val="CharacterStyle13"/>
-          <w:lang w:val="en-US"/>
-        </w:rPr>
-        <w:t>a</w:t>
-      </w:r>
-      <w:r>
-        <w:rPr>
-          <w:rStyle w:val="CharacterStyle13"/>
-          <w:lang w:val="en-US"/>
-        </w:rPr>
-        <w:t>FW</w:t>
-      </w:r>
-      <w:r>
-        <w:rPr>
-          <w:rStyle w:val="CharacterStyle13"/>
-        </w:rPr>
-        <w:t>}</w:t>
-      </w:r>
-    </w:p>
-    <w:p>
-      <w:pPr>
-        <w:pStyle w:val="ParagraphStyle12"/>
-        <w:framePr w:w="8191" w:h="223" w:hRule="exact" w:wrap="none" w:vAnchor="page" w:hAnchor="margin" w:x="102" w:y="6539"/>
-        <w:rPr>
-          <w:rStyle w:val="CharacterStyle12"/>
-        </w:rPr>
-      </w:pPr>
-      <w:r>
-        <w:rPr>
-          <w:rStyle w:val="CharacterStyle12"/>
-        </w:rPr>
-        <w:t>Οριζόντιες ή κεκλιμένες επιφάνειες σε επαφή με τον εξωτερικό αέρα (οροφές) (m²)</w:t>
-      </w:r>
-    </w:p>
-    <w:p>
-      <w:pPr>
-        <w:pStyle w:val="ParagraphStyle12"/>
-        <w:framePr w:w="896" w:h="223" w:hRule="exact" w:wrap="none" w:vAnchor="page" w:hAnchor="margin" w:x="8437" w:y="6539"/>
-        <w:rPr>
-          <w:rStyle w:val="CharacterStyle12"/>
-        </w:rPr>
-      </w:pPr>
-      <w:r>
-        <w:rPr>
-          <w:rStyle w:val="CharacterStyle12"/>
-        </w:rPr>
-        <w:t>FR =</w:t>
-      </w:r>
-    </w:p>
-    <w:p>
-      <w:pPr>
-        <w:pStyle w:val="ParagraphStyle13"/>
-        <w:framePr w:w="901" w:h="223" w:hRule="exact" w:wrap="none" w:vAnchor="page" w:hAnchor="margin" w:x="9478" w:y="6539"/>
-        <w:rPr>
-          <w:rStyle w:val="CharacterStyle13"/>
-        </w:rPr>
-      </w:pPr>
-      <w:r>
-        <w:rPr>
-          <w:rStyle w:val="CharacterStyle13"/>
-        </w:rPr>
-        <w:t>{</w:t>
-      </w:r>
-      <w:r>
-        <w:rPr>
-          <w:rStyle w:val="CharacterStyle13"/>
-          <w:lang w:val="en-US"/>
-        </w:rPr>
-        <w:t>a</w:t>
-      </w:r>
-      <w:r>
-        <w:rPr>
-          <w:rStyle w:val="CharacterStyle13"/>
-          <w:lang w:val="en-US"/>
-        </w:rPr>
-        <w:t>FR</w:t>
-      </w:r>
-      <w:r>
-        <w:rPr>
-          <w:rStyle w:val="CharacterStyle13"/>
-        </w:rPr>
-        <w:t>}</w:t>
-      </w:r>
-    </w:p>
-    <w:p>
-      <w:pPr>
-        <w:pStyle w:val="ParagraphStyle12"/>
-        <w:framePr w:w="8191" w:h="223" w:hRule="exact" w:wrap="none" w:vAnchor="page" w:hAnchor="margin" w:x="102" w:y="6906"/>
-        <w:rPr>
-          <w:rStyle w:val="CharacterStyle12"/>
-        </w:rPr>
-      </w:pPr>
-      <w:r>
-        <w:rPr>
-          <w:rStyle w:val="CharacterStyle12"/>
-        </w:rPr>
-        <w:t>Επιφάνεια δαπέδων σε επαφή με το έδαφος (m²)</w:t>
-      </w:r>
-    </w:p>
-    <w:p>
-      <w:pPr>
-        <w:pStyle w:val="ParagraphStyle12"/>
-        <w:framePr w:w="896" w:h="223" w:hRule="exact" w:wrap="none" w:vAnchor="page" w:hAnchor="margin" w:x="8437" w:y="6906"/>
-        <w:rPr>
-          <w:rStyle w:val="CharacterStyle12"/>
-        </w:rPr>
-      </w:pPr>
-      <w:r>
-        <w:rPr>
-          <w:rStyle w:val="CharacterStyle12"/>
-        </w:rPr>
-        <w:t>FFB  =</w:t>
-      </w:r>
-    </w:p>
-    <w:p>
-      <w:pPr>
-        <w:pStyle w:val="ParagraphStyle13"/>
-        <w:framePr w:w="901" w:h="223" w:hRule="exact" w:wrap="none" w:vAnchor="page" w:hAnchor="margin" w:x="9478" w:y="6906"/>
-        <w:rPr>
-          <w:rStyle w:val="CharacterStyle13"/>
-        </w:rPr>
-      </w:pPr>
-      <w:r>
-        <w:rPr>
-          <w:rStyle w:val="CharacterStyle13"/>
-        </w:rPr>
-        <w:t>{</w:t>
-      </w:r>
-      <w:r>
-        <w:rPr>
-          <w:rStyle w:val="CharacterStyle13"/>
-          <w:lang w:val="en-US"/>
-        </w:rPr>
-        <w:t>a</w:t>
-      </w:r>
-      <w:r>
-        <w:rPr>
-          <w:rStyle w:val="CharacterStyle13"/>
-          <w:lang w:val="en-US"/>
-        </w:rPr>
-        <w:t>FFB</w:t>
-      </w:r>
-      <w:r>
-        <w:rPr>
-          <w:rStyle w:val="CharacterStyle13"/>
-        </w:rPr>
-        <w:t>}</w:t>
-      </w:r>
-    </w:p>
-    <w:p>
-      <w:pPr>
-        <w:pStyle w:val="ParagraphStyle12"/>
-        <w:framePr w:w="8191" w:h="223" w:hRule="exact" w:wrap="none" w:vAnchor="page" w:hAnchor="margin" w:x="102" w:y="7273"/>
-        <w:rPr>
-          <w:rStyle w:val="CharacterStyle12"/>
-        </w:rPr>
-      </w:pPr>
-      <w:r>
-        <w:rPr>
-          <w:rStyle w:val="CharacterStyle12"/>
-        </w:rPr>
-        <w:t>Επιφάνεια δαπέδων σε επαφή με κλειστούς μη θερμαινόμενους χώρους (m²)</w:t>
-      </w:r>
-    </w:p>
-    <w:p>
-      <w:pPr>
-        <w:pStyle w:val="ParagraphStyle12"/>
-        <w:framePr w:w="896" w:h="223" w:hRule="exact" w:wrap="none" w:vAnchor="page" w:hAnchor="margin" w:x="8437" w:y="7273"/>
-        <w:rPr>
-          <w:rStyle w:val="CharacterStyle12"/>
-        </w:rPr>
-      </w:pPr>
-      <w:r>
-        <w:rPr>
-          <w:rStyle w:val="CharacterStyle12"/>
-        </w:rPr>
-        <w:t>FFU=</w:t>
-      </w:r>
-    </w:p>
-    <w:p>
-      <w:pPr>
-        <w:pStyle w:val="ParagraphStyle13"/>
-        <w:framePr w:w="901" w:h="223" w:hRule="exact" w:wrap="none" w:vAnchor="page" w:hAnchor="margin" w:x="9478" w:y="7273"/>
-        <w:rPr>
-          <w:rStyle w:val="CharacterStyle13"/>
-        </w:rPr>
-      </w:pPr>
-      <w:r>
-        <w:rPr>
-          <w:rStyle w:val="CharacterStyle13"/>
-        </w:rPr>
-        <w:t>{</w:t>
-      </w:r>
-      <w:r>
-        <w:rPr>
-          <w:rStyle w:val="CharacterStyle13"/>
-          <w:lang w:val="en-US"/>
-        </w:rPr>
-        <w:t>a</w:t>
-      </w:r>
-      <w:r>
-        <w:rPr>
-          <w:rStyle w:val="CharacterStyle13"/>
-          <w:lang w:val="en-US"/>
-        </w:rPr>
-        <w:t>FFU</w:t>
-      </w:r>
-      <w:r>
-        <w:rPr>
-          <w:rStyle w:val="CharacterStyle13"/>
-        </w:rPr>
-        <w:t>}</w:t>
-      </w:r>
-    </w:p>
-    <w:p>
-      <w:pPr>
-        <w:pStyle w:val="ParagraphStyle12"/>
-        <w:framePr w:w="8191" w:h="223" w:hRule="exact" w:wrap="none" w:vAnchor="page" w:hAnchor="margin" w:x="102" w:y="7640"/>
-        <w:rPr>
-          <w:rStyle w:val="CharacterStyle12"/>
-        </w:rPr>
-      </w:pPr>
-      <w:r>
-        <w:rPr>
-          <w:rStyle w:val="CharacterStyle12"/>
-        </w:rPr>
-        <w:t>Επιφάνεια δαπέδων σε επαφή με τον εξωτερικό αέρα (πυλωτή) (m²)</w:t>
-      </w:r>
-    </w:p>
-    <w:p>
-      <w:pPr>
-        <w:pStyle w:val="ParagraphStyle12"/>
-        <w:framePr w:w="896" w:h="223" w:hRule="exact" w:wrap="none" w:vAnchor="page" w:hAnchor="margin" w:x="8437" w:y="7640"/>
-        <w:rPr>
-          <w:rStyle w:val="CharacterStyle12"/>
-        </w:rPr>
-      </w:pPr>
-      <w:r>
-        <w:rPr>
-          <w:rStyle w:val="CharacterStyle12"/>
-        </w:rPr>
-        <w:t>FFA =</w:t>
-      </w:r>
-    </w:p>
-    <w:p>
-      <w:pPr>
-        <w:pStyle w:val="ParagraphStyle13"/>
-        <w:framePr w:w="901" w:h="223" w:hRule="exact" w:wrap="none" w:vAnchor="page" w:hAnchor="margin" w:x="9478" w:y="7640"/>
-        <w:rPr>
-          <w:rStyle w:val="CharacterStyle13"/>
-        </w:rPr>
-      </w:pPr>
-      <w:r>
-        <w:rPr>
-          <w:rStyle w:val="CharacterStyle13"/>
-        </w:rPr>
-        <w:t>{</w:t>
-      </w:r>
-      <w:r>
-        <w:rPr>
-          <w:rStyle w:val="CharacterStyle13"/>
-          <w:lang w:val="en-US"/>
-        </w:rPr>
-        <w:t>a</w:t>
-      </w:r>
-      <w:r>
-        <w:rPr>
-          <w:rStyle w:val="CharacterStyle13"/>
-        </w:rPr>
-        <w:t>FFA}</w:t>
-      </w:r>
-    </w:p>
-    <w:p>
-      <w:pPr>
-        <w:pStyle w:val="ParagraphStyle12"/>
-        <w:framePr w:w="8191" w:h="223" w:hRule="exact" w:wrap="none" w:vAnchor="page" w:hAnchor="margin" w:x="102" w:y="8008"/>
-        <w:rPr>
-          <w:rStyle w:val="CharacterStyle12"/>
-        </w:rPr>
-      </w:pPr>
-      <w:r>
-        <w:rPr>
-          <w:rStyle w:val="CharacterStyle12"/>
-        </w:rPr>
-        <w:t>Επιφάνεια εξωτερικών τοίχων σε επαφή με μη θερμαινόμενους χώρους (m²)</w:t>
-      </w:r>
-    </w:p>
-    <w:p>
-      <w:pPr>
-        <w:pStyle w:val="ParagraphStyle12"/>
-        <w:framePr w:w="896" w:h="223" w:hRule="exact" w:wrap="none" w:vAnchor="page" w:hAnchor="margin" w:x="8437" w:y="8008"/>
-        <w:rPr>
-          <w:rStyle w:val="CharacterStyle12"/>
-        </w:rPr>
-      </w:pPr>
-      <w:r>
-        <w:rPr>
-          <w:rStyle w:val="CharacterStyle12"/>
-        </w:rPr>
-        <w:t>FTU =</w:t>
-      </w:r>
-    </w:p>
-    <w:p>
-      <w:pPr>
-        <w:pStyle w:val="ParagraphStyle13"/>
-        <w:framePr w:w="901" w:h="223" w:hRule="exact" w:wrap="none" w:vAnchor="page" w:hAnchor="margin" w:x="9478" w:y="8008"/>
-        <w:rPr>
-          <w:rStyle w:val="CharacterStyle13"/>
-        </w:rPr>
-      </w:pPr>
-      <w:r>
-        <w:rPr>
-          <w:rStyle w:val="CharacterStyle13"/>
-        </w:rPr>
-        <w:t>{</w:t>
-      </w:r>
-      <w:r>
-        <w:rPr>
-          <w:rStyle w:val="CharacterStyle13"/>
-          <w:lang w:val="en-US"/>
-        </w:rPr>
-        <w:t>a</w:t>
-      </w:r>
-      <w:r>
-        <w:rPr>
-          <w:rStyle w:val="CharacterStyle13"/>
-        </w:rPr>
-        <w:t xml:space="preserve">FTU} </w:t>
-      </w:r>
-    </w:p>
-    <w:p>
-      <w:pPr>
-        <w:pStyle w:val="ParagraphStyle12"/>
-        <w:framePr w:w="8191" w:h="223" w:hRule="exact" w:wrap="none" w:vAnchor="page" w:hAnchor="margin" w:x="102" w:y="8375"/>
-        <w:rPr>
-          <w:rStyle w:val="CharacterStyle12"/>
-        </w:rPr>
-      </w:pPr>
-      <w:r>
-        <w:rPr>
-          <w:rStyle w:val="CharacterStyle12"/>
-        </w:rPr>
-        <w:t>Επιφάνεια εξωτερικών τοίχων σε επαφή με το έδαφος (m²)</w:t>
-      </w:r>
-    </w:p>
-    <w:p>
-      <w:pPr>
-        <w:pStyle w:val="ParagraphStyle12"/>
-        <w:framePr w:w="896" w:h="223" w:hRule="exact" w:wrap="none" w:vAnchor="page" w:hAnchor="margin" w:x="8437" w:y="8375"/>
-        <w:rPr>
-          <w:rStyle w:val="CharacterStyle12"/>
-        </w:rPr>
-      </w:pPr>
-      <w:r>
-        <w:rPr>
-          <w:rStyle w:val="CharacterStyle12"/>
-        </w:rPr>
-        <w:t>FTB  =</w:t>
-      </w:r>
-    </w:p>
-    <w:p>
-      <w:pPr>
-        <w:pStyle w:val="ParagraphStyle13"/>
-        <w:framePr w:w="901" w:h="223" w:hRule="exact" w:wrap="none" w:vAnchor="page" w:hAnchor="margin" w:x="9478" w:y="8375"/>
-        <w:rPr>
-          <w:rStyle w:val="CharacterStyle13"/>
-        </w:rPr>
-      </w:pPr>
-      <w:r>
-        <w:rPr>
-          <w:rStyle w:val="CharacterStyle13"/>
-        </w:rPr>
-        <w:t>{</w:t>
-      </w:r>
-      <w:r>
-        <w:rPr>
-          <w:rStyle w:val="CharacterStyle13"/>
-          <w:lang w:val="en-US"/>
-        </w:rPr>
-        <w:t>a</w:t>
-      </w:r>
-      <w:r>
-        <w:rPr>
-          <w:rStyle w:val="CharacterStyle13"/>
-        </w:rPr>
-        <w:t>FTB}</w:t>
-      </w:r>
-    </w:p>
-    <w:p>
-      <w:pPr>
-        <w:pStyle w:val="ParagraphStyle12"/>
-        <w:framePr w:w="8191" w:h="223" w:hRule="exact" w:wrap="none" w:vAnchor="page" w:hAnchor="margin" w:x="102" w:y="8742"/>
-        <w:rPr>
-          <w:rStyle w:val="CharacterStyle12"/>
-        </w:rPr>
-      </w:pPr>
-      <w:r>
-        <w:rPr>
-          <w:rStyle w:val="CharacterStyle12"/>
-        </w:rPr>
-        <w:t>Επιφάνεια γυάλινων προσόψεων κτηρίων μη ανοιγομένων ή μερικώς ανοιγομένων (m²)</w:t>
-      </w:r>
-    </w:p>
-    <w:p>
-      <w:pPr>
-        <w:pStyle w:val="ParagraphStyle12"/>
-        <w:framePr w:w="896" w:h="223" w:hRule="exact" w:wrap="none" w:vAnchor="page" w:hAnchor="margin" w:x="8437" w:y="8742"/>
-        <w:rPr>
-          <w:rStyle w:val="CharacterStyle12"/>
-        </w:rPr>
-      </w:pPr>
-      <w:r>
-        <w:rPr>
-          <w:rStyle w:val="CharacterStyle12"/>
-        </w:rPr>
-        <w:t>FGF  =</w:t>
-      </w:r>
-    </w:p>
-    <w:p>
-      <w:pPr>
-        <w:pStyle w:val="ParagraphStyle13"/>
-        <w:framePr w:w="901" w:h="223" w:hRule="exact" w:wrap="none" w:vAnchor="page" w:hAnchor="margin" w:x="9478" w:y="8742"/>
-        <w:rPr>
-          <w:rStyle w:val="CharacterStyle13"/>
-        </w:rPr>
-      </w:pPr>
-      <w:r>
-        <w:rPr>
-          <w:rStyle w:val="CharacterStyle13"/>
-        </w:rPr>
-        <w:t>{</w:t>
-      </w:r>
-      <w:r>
-        <w:rPr>
-          <w:rStyle w:val="CharacterStyle13"/>
-          <w:lang w:val="en-US"/>
-        </w:rPr>
-        <w:t>a</w:t>
-      </w:r>
-      <w:r>
-        <w:rPr>
-          <w:rStyle w:val="CharacterStyle13"/>
-        </w:rPr>
-        <w:t xml:space="preserve">FGF} </w:t>
-      </w:r>
-    </w:p>
-    <w:p>
-      <w:pPr>
-        <w:pStyle w:val="ParagraphStyle12"/>
-        <w:framePr w:w="8191" w:h="223" w:hRule="exact" w:wrap="none" w:vAnchor="page" w:hAnchor="margin" w:x="102" w:y="9109"/>
-        <w:rPr>
-          <w:rStyle w:val="CharacterStyle12"/>
-        </w:rPr>
-      </w:pPr>
-      <w:r>
-        <w:rPr>
-          <w:rStyle w:val="CharacterStyle12"/>
-        </w:rPr>
-        <w:t>Ολική εξωτερική επιφάνεια κτηρίου (m²)</w:t>
-      </w:r>
-    </w:p>
-    <w:p>
-      <w:pPr>
-        <w:pStyle w:val="ParagraphStyle12"/>
-        <w:framePr w:w="896" w:h="223" w:hRule="exact" w:wrap="none" w:vAnchor="page" w:hAnchor="margin" w:x="8437" w:y="9109"/>
-        <w:rPr>
-          <w:rStyle w:val="CharacterStyle12"/>
-        </w:rPr>
-      </w:pPr>
-      <w:r>
-        <w:rPr>
-          <w:rStyle w:val="CharacterStyle12"/>
-        </w:rPr>
-        <w:t>F=</w:t>
-      </w:r>
-    </w:p>
-    <w:p>
-      <w:pPr>
-        <w:pStyle w:val="ParagraphStyle13"/>
-        <w:framePr w:w="901" w:h="223" w:hRule="exact" w:wrap="none" w:vAnchor="page" w:hAnchor="margin" w:x="9478" w:y="9109"/>
-        <w:rPr>
-          <w:rStyle w:val="CharacterStyle13"/>
-        </w:rPr>
-      </w:pPr>
-      <w:r>
-        <w:rPr>
-          <w:rStyle w:val="CharacterStyle13"/>
-        </w:rPr>
-        <w:t>{</w:t>
-      </w:r>
-      <w:r>
-        <w:rPr>
-          <w:rStyle w:val="CharacterStyle13"/>
-          <w:lang w:val="en-US"/>
-        </w:rPr>
-        <w:t>a</w:t>
-      </w:r>
-      <w:r>
-        <w:rPr>
-          <w:rStyle w:val="CharacterStyle13"/>
-        </w:rPr>
-        <w:t xml:space="preserve">F} </w:t>
-      </w:r>
-    </w:p>
-    <w:p>
-      <w:pPr>
-        <w:pStyle w:val="ParagraphStyle12"/>
-        <w:framePr w:w="8191" w:h="223" w:hRule="exact" w:wrap="none" w:vAnchor="page" w:hAnchor="margin" w:x="102" w:y="9476"/>
-        <w:rPr>
-          <w:rStyle w:val="CharacterStyle12"/>
-        </w:rPr>
-      </w:pPr>
-      <w:r>
-        <w:rPr>
-          <w:rStyle w:val="CharacterStyle12"/>
-        </w:rPr>
-        <w:t>Όγκος οικοδομής (m³)</w:t>
-      </w:r>
-    </w:p>
-    <w:p>
-      <w:pPr>
-        <w:pStyle w:val="ParagraphStyle12"/>
-        <w:framePr w:w="896" w:h="223" w:hRule="exact" w:wrap="none" w:vAnchor="page" w:hAnchor="margin" w:x="8437" w:y="9476"/>
-        <w:rPr>
-          <w:rStyle w:val="CharacterStyle12"/>
-          <w:lang w:val="en-US"/>
-        </w:rPr>
-      </w:pPr>
-      <w:r>
-        <w:rPr>
-          <w:rStyle w:val="CharacterStyle12"/>
-          <w:lang w:val="en-US"/>
-        </w:rPr>
-        <w:t>V =</w:t>
-      </w:r>
-    </w:p>
-    <w:p>
-      <w:pPr>
-        <w:pStyle w:val="ParagraphStyle13"/>
-        <w:framePr w:w="901" w:h="223" w:hRule="exact" w:wrap="none" w:vAnchor="page" w:hAnchor="margin" w:x="9478" w:y="9476"/>
-        <w:rPr>
-          <w:rStyle w:val="CharacterStyle13"/>
-          <w:lang w:val="en-US"/>
-        </w:rPr>
-      </w:pPr>
-      <w:r>
-        <w:rPr>
-          <w:rStyle w:val="CharacterStyle13"/>
-          <w:lang w:val="en-US"/>
-        </w:rPr>
-        <w:t>{</w:t>
-      </w:r>
-      <w:proofErr w:type="spellStart"/>
-      <w:r>
-        <w:rPr>
           <w:rFonts w:ascii="Consolas" w:hAnsi="Consolas" w:cs="Consolas"/>
           <w:color w:val="000000"/>
           <w:sz w:val="19"/>
           <w:szCs w:val="19"/>
-          <w:lang w:val="en-US"/>
-        </w:rPr>
-        <w:t>aBuildingVolume</w:t>
-      </w:r>
-      <w:proofErr w:type="spellEnd"/>
+        </w:rPr>
+        <w:t>BGID</w:t>
+      </w:r>
+      <w:r>
+        <w:rPr>
+          <w:rStyle w:val="CharacterStyle11"/>
+        </w:rPr>
+        <w:t>}</w:t>
+      </w:r>
+    </w:p>
+    <w:p>
+      <w:pPr>
+        <w:pStyle w:val="ParagraphStyle12"/>
+        <w:framePr w:w="1376" w:h="223" w:hRule="exact" w:wrap="none" w:vAnchor="page" w:hAnchor="margin" w:x="102" w:y="1791"/>
+        <w:rPr>
+          <w:rStyle w:val="CharacterStyle12"/>
+        </w:rPr>
+      </w:pPr>
+      <w:r>
+        <w:rPr>
+          <w:rStyle w:val="CharacterStyle12"/>
+        </w:rPr>
+        <w:t>Υψόμετρο (m)</w:t>
+      </w:r>
+    </w:p>
+    <w:p>
+      <w:pPr>
+        <w:pStyle w:val="ParagraphStyle11"/>
+        <w:framePr w:w="8754" w:h="223" w:hRule="exact" w:wrap="none" w:vAnchor="page" w:hAnchor="margin" w:x="1622" w:y="1791"/>
+        <w:rPr>
+          <w:rStyle w:val="CharacterStyle11"/>
+        </w:rPr>
+      </w:pPr>
+      <w:r>
+        <w:rPr>
+          <w:rStyle w:val="CharacterStyle11"/>
+        </w:rPr>
+        <w:t>{</w:t>
+      </w:r>
+      <w:r>
+        <w:rPr>
+          <w:rFonts w:ascii="Consolas" w:hAnsi="Consolas" w:cs="Consolas"/>
+          <w:color w:val="000000"/>
+          <w:sz w:val="19"/>
+          <w:szCs w:val="19"/>
+        </w:rPr>
+        <w:t>BGElevation</w:t>
+      </w:r>
+      <w:r>
+        <w:rPr>
+          <w:rStyle w:val="CharacterStyle11"/>
+        </w:rPr>
+        <w:t>}</w:t>
+      </w:r>
+    </w:p>
+    <w:p>
+      <w:pPr>
+        <w:pStyle w:val="ParagraphStyle12"/>
+        <w:framePr w:w="1376" w:h="223" w:hRule="exact" w:wrap="none" w:vAnchor="page" w:hAnchor="margin" w:x="102" w:y="2158"/>
+        <w:rPr>
+          <w:rStyle w:val="CharacterStyle12"/>
+        </w:rPr>
+      </w:pPr>
+      <w:r>
+        <w:rPr>
+          <w:rStyle w:val="CharacterStyle12"/>
+        </w:rPr>
+        <w:t>Κλιματική ζώνη</w:t>
+      </w:r>
+    </w:p>
+    <w:p>
+      <w:pPr>
+        <w:pStyle w:val="ParagraphStyle11"/>
+        <w:framePr w:w="8754" w:h="223" w:hRule="exact" w:wrap="none" w:vAnchor="page" w:hAnchor="margin" w:x="1622" w:y="2158"/>
+        <w:rPr>
+          <w:rStyle w:val="CharacterStyle11"/>
+        </w:rPr>
+      </w:pPr>
+      <w:r>
+        <w:rPr>
+          <w:rStyle w:val="CharacterStyle11"/>
+        </w:rPr>
+        <w:t>{</w:t>
+      </w:r>
+      <w:r>
+        <w:rPr>
+          <w:rFonts w:ascii="Consolas" w:hAnsi="Consolas" w:cs="Consolas"/>
+          <w:color w:val="000000"/>
+          <w:sz w:val="19"/>
+          <w:szCs w:val="19"/>
+        </w:rPr>
+        <w:t>BGClimaticZoneName</w:t>
+      </w:r>
+      <w:r>
+        <w:rPr>
+          <w:rStyle w:val="CharacterStyle11"/>
+        </w:rPr>
+        <w:t>}</w:t>
+      </w:r>
+    </w:p>
+    <w:p>
+      <w:pPr>
+        <w:pStyle w:val="ParagraphStyle12"/>
+        <w:framePr w:w="1376" w:h="223" w:hRule="exact" w:wrap="none" w:vAnchor="page" w:hAnchor="margin" w:x="102" w:y="2525"/>
+        <w:rPr>
+          <w:rStyle w:val="CharacterStyle12"/>
+        </w:rPr>
+      </w:pPr>
+      <w:r>
+        <w:rPr>
+          <w:rStyle w:val="CharacterStyle12"/>
+        </w:rPr>
+        <w:t>Κωδικός</w:t>
+      </w:r>
+    </w:p>
+    <w:p>
+      <w:pPr>
+        <w:pStyle w:val="ParagraphStyle11"/>
+        <w:framePr w:w="8754" w:h="223" w:hRule="exact" w:wrap="none" w:vAnchor="page" w:hAnchor="margin" w:x="1622" w:y="2525"/>
+        <w:rPr>
+          <w:rStyle w:val="CharacterStyle11"/>
+        </w:rPr>
+      </w:pPr>
+      <w:r>
+        <w:rPr>
+          <w:rStyle w:val="CharacterStyle11"/>
+        </w:rPr>
+        <w:t>{</w:t>
+      </w:r>
+      <w:r>
+        <w:rPr>
+          <w:rFonts w:ascii="Consolas" w:hAnsi="Consolas" w:cs="Consolas"/>
+          <w:color w:val="000000"/>
+          <w:sz w:val="19"/>
+          <w:szCs w:val="19"/>
+        </w:rPr>
+        <w:t>BGClimaticZoneRecNumber</w:t>
+      </w:r>
+      <w:r>
+        <w:rPr>
+          <w:rStyle w:val="CharacterStyle11"/>
+        </w:rPr>
+        <w:t>}</w:t>
+      </w:r>
+    </w:p>
+    <w:p>
+      <w:pPr>
+        <w:pStyle w:val="ParagraphStyle12"/>
+        <w:framePr w:w="1376" w:h="223" w:hRule="exact" w:wrap="none" w:vAnchor="page" w:hAnchor="margin" w:x="102" w:y="2892"/>
+        <w:rPr>
+          <w:rStyle w:val="CharacterStyle12"/>
+        </w:rPr>
+      </w:pPr>
+      <w:r>
+        <w:rPr>
+          <w:rStyle w:val="CharacterStyle12"/>
+        </w:rPr>
+        <w:t>Περιγραφή</w:t>
+      </w:r>
+    </w:p>
+    <w:p>
+      <w:pPr>
+        <w:pStyle w:val="ParagraphStyle11"/>
+        <w:framePr w:w="8754" w:h="223" w:hRule="exact" w:wrap="none" w:vAnchor="page" w:hAnchor="margin" w:x="1622" w:y="2892"/>
+        <w:rPr>
+          <w:rStyle w:val="CharacterStyle11"/>
+        </w:rPr>
+      </w:pPr>
+      <w:r>
+        <w:rPr>
+          <w:rStyle w:val="CharacterStyle11"/>
+        </w:rPr>
+        <w:t>{</w:t>
+      </w:r>
+      <w:r>
+        <w:rPr>
+          <w:rFonts w:ascii="Consolas" w:hAnsi="Consolas" w:cs="Consolas"/>
+          <w:color w:val="000000"/>
+          <w:sz w:val="19"/>
+          <w:szCs w:val="19"/>
+        </w:rPr>
+        <w:t>BGName</w:t>
+      </w:r>
+      <w:r>
+        <w:rPr>
+          <w:rStyle w:val="CharacterStyle11"/>
+        </w:rPr>
+        <w:t>}</w:t>
+      </w:r>
+    </w:p>
+    <w:p>
+      <w:pPr>
+        <w:pStyle w:val="ParagraphStyle10"/>
+        <w:framePr w:w="10277" w:h="271" w:hRule="exact" w:wrap="none" w:vAnchor="page" w:hAnchor="margin" w:x="102" w:y="3712"/>
+        <w:rPr>
+          <w:rStyle w:val="CharacterStyle10"/>
+        </w:rPr>
+      </w:pPr>
+      <w:r>
+        <w:rPr>
+          <w:rStyle w:val="CharacterStyle10"/>
+        </w:rPr>
+        <w:t>Ειδικά στοιχεία κτηρίου</w:t>
+      </w:r>
+    </w:p>
+    <w:p>
+      <w:pPr>
+        <w:pStyle w:val="ParagraphStyle11"/>
+        <w:framePr w:w="10277" w:h="72" w:hRule="exact" w:wrap="none" w:vAnchor="page" w:hAnchor="margin" w:x="102" w:y="4127"/>
+        <w:rPr>
+          <w:rStyle w:val="CharacterStyle11"/>
+        </w:rPr>
+      </w:pPr>
+    </w:p>
+    <w:p>
+      <w:pPr>
+        <w:pStyle w:val="ParagraphStyle12"/>
+        <w:framePr w:w="8191" w:h="223" w:hRule="exact" w:wrap="none" w:vAnchor="page" w:hAnchor="margin" w:x="102" w:y="4343"/>
+        <w:rPr>
+          <w:rStyle w:val="CharacterStyle12"/>
+        </w:rPr>
+      </w:pPr>
+      <w:r>
+        <w:rPr>
+          <w:rStyle w:val="CharacterStyle12"/>
+        </w:rPr>
+        <w:t>Συντελεστής θερμοπερατότητας κτηρίου [W/(m²K)]</w:t>
+      </w:r>
+    </w:p>
+    <w:p>
+      <w:pPr>
+        <w:pStyle w:val="ParagraphStyle12"/>
+        <w:framePr w:w="896" w:h="223" w:hRule="exact" w:wrap="none" w:vAnchor="page" w:hAnchor="margin" w:x="8437" w:y="4343"/>
+        <w:rPr>
+          <w:rStyle w:val="CharacterStyle12"/>
+        </w:rPr>
+      </w:pPr>
+      <w:r>
+        <w:rPr>
+          <w:rStyle w:val="CharacterStyle12"/>
+        </w:rPr>
+        <w:t>Um =</w:t>
+      </w:r>
+    </w:p>
+    <w:p>
+      <w:pPr>
+        <w:pStyle w:val="ParagraphStyle13"/>
+        <w:framePr w:w="901" w:h="223" w:hRule="exact" w:wrap="none" w:vAnchor="page" w:hAnchor="margin" w:x="9478" w:y="4343"/>
+        <w:rPr>
+          <w:rStyle w:val="CharacterStyle13"/>
+        </w:rPr>
+      </w:pPr>
+      <w:r>
+        <w:rPr>
+          <w:rStyle w:val="CharacterStyle13"/>
+        </w:rPr>
+        <w:t>0,53</w:t>
+      </w:r>
+    </w:p>
+    <w:p>
+      <w:pPr>
+        <w:pStyle w:val="ParagraphStyle12"/>
+        <w:framePr w:w="8191" w:h="223" w:hRule="exact" w:wrap="none" w:vAnchor="page" w:hAnchor="margin" w:x="102" w:y="4711"/>
+        <w:rPr>
+          <w:rStyle w:val="CharacterStyle12"/>
+        </w:rPr>
+      </w:pPr>
+      <w:r>
+        <w:rPr>
+          <w:rStyle w:val="CharacterStyle12"/>
+        </w:rPr>
+        <w:t>Σύνολο θερμογεφυρών (W/K)</w:t>
+      </w:r>
+    </w:p>
+    <w:p>
+      <w:pPr>
+        <w:pStyle w:val="ParagraphStyle12"/>
+        <w:framePr w:w="896" w:h="223" w:hRule="exact" w:wrap="none" w:vAnchor="page" w:hAnchor="margin" w:x="8437" w:y="4711"/>
+        <w:rPr>
+          <w:rStyle w:val="CharacterStyle12"/>
+        </w:rPr>
+      </w:pPr>
+      <w:r>
+        <w:rPr>
+          <w:rStyle w:val="CharacterStyle12"/>
+        </w:rPr>
+        <w:t>Σ(b·Ψ·l) =</w:t>
+      </w:r>
+    </w:p>
+    <w:p>
+      <w:pPr>
+        <w:pStyle w:val="ParagraphStyle13"/>
+        <w:framePr w:w="901" w:h="223" w:hRule="exact" w:wrap="none" w:vAnchor="page" w:hAnchor="margin" w:x="9478" w:y="4711"/>
+        <w:rPr>
+          <w:rStyle w:val="CharacterStyle13"/>
+        </w:rPr>
+      </w:pPr>
+      <w:r>
+        <w:rPr>
+          <w:rStyle w:val="CharacterStyle13"/>
+        </w:rPr>
+        <w:t>17,88</w:t>
+      </w:r>
+    </w:p>
+    <w:p>
+      <w:pPr>
+        <w:pStyle w:val="ParagraphStyle12"/>
+        <w:framePr w:w="8191" w:h="223" w:hRule="exact" w:wrap="none" w:vAnchor="page" w:hAnchor="margin" w:x="102" w:y="5078"/>
+        <w:rPr>
+          <w:rStyle w:val="CharacterStyle12"/>
+        </w:rPr>
+      </w:pPr>
+      <w:r>
+        <w:rPr>
+          <w:rStyle w:val="CharacterStyle12"/>
+        </w:rPr>
+        <w:t>Σ(F·U·b) (W/K)</w:t>
+      </w:r>
+    </w:p>
+    <w:p>
+      <w:pPr>
+        <w:pStyle w:val="ParagraphStyle12"/>
+        <w:framePr w:w="896" w:h="223" w:hRule="exact" w:wrap="none" w:vAnchor="page" w:hAnchor="margin" w:x="8437" w:y="5078"/>
+        <w:rPr>
+          <w:rStyle w:val="CharacterStyle12"/>
+        </w:rPr>
+      </w:pPr>
+      <w:r>
+        <w:rPr>
+          <w:rStyle w:val="CharacterStyle12"/>
+        </w:rPr>
+        <w:t>Σ(F·U·b) =</w:t>
+      </w:r>
+    </w:p>
+    <w:p>
+      <w:pPr>
+        <w:pStyle w:val="ParagraphStyle13"/>
+        <w:framePr w:w="901" w:h="223" w:hRule="exact" w:wrap="none" w:vAnchor="page" w:hAnchor="margin" w:x="9478" w:y="5078"/>
+        <w:rPr>
+          <w:rStyle w:val="CharacterStyle13"/>
+        </w:rPr>
+      </w:pPr>
+      <w:r>
+        <w:rPr>
+          <w:rStyle w:val="CharacterStyle13"/>
+        </w:rPr>
+        <w:t>60,28</w:t>
+      </w:r>
+    </w:p>
+    <w:p>
+      <w:pPr>
+        <w:pStyle w:val="ParagraphStyle11"/>
+        <w:framePr w:w="10277" w:h="216" w:hRule="exact" w:wrap="none" w:vAnchor="page" w:hAnchor="margin" w:x="102" w:y="5445"/>
+        <w:rPr>
+          <w:rStyle w:val="CharacterStyle11"/>
+        </w:rPr>
+      </w:pPr>
+    </w:p>
+    <w:p>
+      <w:pPr>
+        <w:pStyle w:val="ParagraphStyle12"/>
+        <w:framePr w:w="8191" w:h="223" w:hRule="exact" w:wrap="none" w:vAnchor="page" w:hAnchor="margin" w:x="102" w:y="5805"/>
+        <w:rPr>
+          <w:rStyle w:val="CharacterStyle12"/>
+        </w:rPr>
+      </w:pPr>
+      <w:r>
+        <w:rPr>
+          <w:rStyle w:val="CharacterStyle12"/>
+        </w:rPr>
+        <w:t>Επιφάνεια εξωτερικών τοίχων σε επαφή με τον εξωτερικό αέρα (m²)</w:t>
+      </w:r>
+    </w:p>
+    <w:p>
+      <w:pPr>
+        <w:pStyle w:val="ParagraphStyle12"/>
+        <w:framePr w:w="896" w:h="223" w:hRule="exact" w:wrap="none" w:vAnchor="page" w:hAnchor="margin" w:x="8437" w:y="5805"/>
+        <w:rPr>
+          <w:rStyle w:val="CharacterStyle12"/>
+        </w:rPr>
+      </w:pPr>
+      <w:r>
+        <w:rPr>
+          <w:rStyle w:val="CharacterStyle12"/>
+        </w:rPr>
+        <w:t>FT =</w:t>
+      </w:r>
+    </w:p>
+    <w:p>
+      <w:pPr>
+        <w:pStyle w:val="ParagraphStyle13"/>
+        <w:framePr w:w="901" w:h="223" w:hRule="exact" w:wrap="none" w:vAnchor="page" w:hAnchor="margin" w:x="9478" w:y="5805"/>
+        <w:rPr>
+          <w:rStyle w:val="CharacterStyle13"/>
+        </w:rPr>
+      </w:pPr>
+      <w:r>
+        <w:rPr>
+          <w:rStyle w:val="CharacterStyle13"/>
+        </w:rPr>
+        <w:t>{</w:t>
+      </w:r>
+      <w:r>
+        <w:rPr>
+          <w:rFonts w:ascii="Consolas" w:hAnsi="Consolas" w:cs="Consolas"/>
+          <w:color w:val="000000"/>
+          <w:sz w:val="19"/>
+          <w:szCs w:val="19"/>
+        </w:rPr>
+        <w:t>SAFT</w:t>
+      </w:r>
+      <w:r>
+        <w:rPr>
+          <w:rStyle w:val="CharacterStyle13"/>
+        </w:rPr>
+        <w:t>}</w:t>
+      </w:r>
+    </w:p>
+    <w:p>
+      <w:pPr>
+        <w:pStyle w:val="ParagraphStyle12"/>
+        <w:framePr w:w="8191" w:h="223" w:hRule="exact" w:wrap="none" w:vAnchor="page" w:hAnchor="margin" w:x="102" w:y="6172"/>
+        <w:rPr>
+          <w:rStyle w:val="CharacterStyle12"/>
+        </w:rPr>
+      </w:pPr>
+      <w:r>
+        <w:rPr>
+          <w:rStyle w:val="CharacterStyle12"/>
+        </w:rPr>
+        <w:t>Επιφάνεια ανοιγμάτων (m²)</w:t>
+      </w:r>
+    </w:p>
+    <w:p>
+      <w:pPr>
+        <w:pStyle w:val="ParagraphStyle12"/>
+        <w:framePr w:w="896" w:h="223" w:hRule="exact" w:wrap="none" w:vAnchor="page" w:hAnchor="margin" w:x="8437" w:y="6172"/>
+        <w:rPr>
+          <w:rStyle w:val="CharacterStyle12"/>
+        </w:rPr>
+      </w:pPr>
+      <w:r>
+        <w:rPr>
+          <w:rStyle w:val="CharacterStyle12"/>
+        </w:rPr>
+        <w:t>FW  =</w:t>
+      </w:r>
+    </w:p>
+    <w:p>
+      <w:pPr>
+        <w:pStyle w:val="ParagraphStyle13"/>
+        <w:framePr w:w="901" w:h="223" w:hRule="exact" w:wrap="none" w:vAnchor="page" w:hAnchor="margin" w:x="9478" w:y="6172"/>
+        <w:rPr>
+          <w:rStyle w:val="CharacterStyle13"/>
+        </w:rPr>
+      </w:pPr>
+      <w:r>
+        <w:rPr>
+          <w:rStyle w:val="CharacterStyle13"/>
+        </w:rPr>
+        <w:t>{</w:t>
+      </w:r>
+      <w:r>
+        <w:rPr>
+          <w:rFonts w:ascii="Consolas" w:hAnsi="Consolas" w:cs="Consolas"/>
+          <w:color w:val="000000"/>
+          <w:sz w:val="19"/>
+          <w:szCs w:val="19"/>
+        </w:rPr>
+        <w:t>SAFW</w:t>
+      </w:r>
+      <w:r>
+        <w:rPr>
+          <w:rStyle w:val="CharacterStyle13"/>
+        </w:rPr>
+        <w:t>}</w:t>
+      </w:r>
+    </w:p>
+    <w:p>
+      <w:pPr>
+        <w:pStyle w:val="ParagraphStyle12"/>
+        <w:framePr w:w="8191" w:h="223" w:hRule="exact" w:wrap="none" w:vAnchor="page" w:hAnchor="margin" w:x="102" w:y="6539"/>
+        <w:rPr>
+          <w:rStyle w:val="CharacterStyle12"/>
+        </w:rPr>
+      </w:pPr>
+      <w:r>
+        <w:rPr>
+          <w:rStyle w:val="CharacterStyle12"/>
+        </w:rPr>
+        <w:t>Οριζόντιες ή κεκλιμένες επιφάνειες σε επαφή με τον εξωτερικό αέρα (οροφές) (m²)</w:t>
+      </w:r>
+    </w:p>
+    <w:p>
+      <w:pPr>
+        <w:pStyle w:val="ParagraphStyle12"/>
+        <w:framePr w:w="896" w:h="223" w:hRule="exact" w:wrap="none" w:vAnchor="page" w:hAnchor="margin" w:x="8437" w:y="6539"/>
+        <w:rPr>
+          <w:rStyle w:val="CharacterStyle12"/>
+        </w:rPr>
+      </w:pPr>
+      <w:r>
+        <w:rPr>
+          <w:rStyle w:val="CharacterStyle12"/>
+        </w:rPr>
+        <w:t>FR =</w:t>
+      </w:r>
+    </w:p>
+    <w:p>
+      <w:pPr>
+        <w:pStyle w:val="ParagraphStyle13"/>
+        <w:framePr w:w="901" w:h="223" w:hRule="exact" w:wrap="none" w:vAnchor="page" w:hAnchor="margin" w:x="9478" w:y="6539"/>
+        <w:rPr>
+          <w:rStyle w:val="CharacterStyle13"/>
+        </w:rPr>
+      </w:pPr>
+      <w:r>
+        <w:rPr>
+          <w:rStyle w:val="CharacterStyle13"/>
+        </w:rPr>
+        <w:t>{</w:t>
+      </w:r>
+      <w:r>
+        <w:rPr>
+          <w:rFonts w:ascii="Consolas" w:hAnsi="Consolas" w:cs="Consolas"/>
+          <w:color w:val="000000"/>
+          <w:sz w:val="19"/>
+          <w:szCs w:val="19"/>
+        </w:rPr>
+        <w:t>SAFR</w:t>
+      </w:r>
+      <w:r>
+        <w:rPr>
+          <w:rStyle w:val="CharacterStyle13"/>
+        </w:rPr>
+        <w:t>}</w:t>
+      </w:r>
+    </w:p>
+    <w:p>
+      <w:pPr>
+        <w:pStyle w:val="ParagraphStyle12"/>
+        <w:framePr w:w="8191" w:h="223" w:hRule="exact" w:wrap="none" w:vAnchor="page" w:hAnchor="margin" w:x="102" w:y="6906"/>
+        <w:rPr>
+          <w:rStyle w:val="CharacterStyle12"/>
+        </w:rPr>
+      </w:pPr>
+      <w:r>
+        <w:rPr>
+          <w:rStyle w:val="CharacterStyle12"/>
+        </w:rPr>
+        <w:t>Επιφάνεια δαπέδων σε επαφή με το έδαφος (m²)</w:t>
+      </w:r>
+    </w:p>
+    <w:p>
+      <w:pPr>
+        <w:pStyle w:val="ParagraphStyle12"/>
+        <w:framePr w:w="896" w:h="223" w:hRule="exact" w:wrap="none" w:vAnchor="page" w:hAnchor="margin" w:x="8437" w:y="6906"/>
+        <w:rPr>
+          <w:rStyle w:val="CharacterStyle12"/>
+        </w:rPr>
+      </w:pPr>
+      <w:r>
+        <w:rPr>
+          <w:rStyle w:val="CharacterStyle12"/>
+        </w:rPr>
+        <w:t>FFB  =</w:t>
+      </w:r>
+    </w:p>
+    <w:p>
+      <w:pPr>
+        <w:pStyle w:val="ParagraphStyle13"/>
+        <w:framePr w:w="901" w:h="223" w:hRule="exact" w:wrap="none" w:vAnchor="page" w:hAnchor="margin" w:x="9478" w:y="6906"/>
+        <w:rPr>
+          <w:rStyle w:val="CharacterStyle13"/>
+        </w:rPr>
+      </w:pPr>
+      <w:r>
+        <w:rPr>
+          <w:rStyle w:val="CharacterStyle13"/>
+        </w:rPr>
+        <w:t>{</w:t>
+      </w:r>
+      <w:r>
+        <w:rPr>
+          <w:rFonts w:ascii="Consolas" w:hAnsi="Consolas" w:cs="Consolas"/>
+          <w:color w:val="000000"/>
+          <w:sz w:val="19"/>
+          <w:szCs w:val="19"/>
+        </w:rPr>
+        <w:t>SAFFB</w:t>
+      </w:r>
+      <w:r>
+        <w:rPr>
+          <w:rStyle w:val="CharacterStyle13"/>
+        </w:rPr>
+        <w:t>}</w:t>
+      </w:r>
+    </w:p>
+    <w:p>
+      <w:pPr>
+        <w:pStyle w:val="ParagraphStyle12"/>
+        <w:framePr w:w="8191" w:h="223" w:hRule="exact" w:wrap="none" w:vAnchor="page" w:hAnchor="margin" w:x="102" w:y="7273"/>
+        <w:rPr>
+          <w:rStyle w:val="CharacterStyle12"/>
+        </w:rPr>
+      </w:pPr>
+      <w:r>
+        <w:rPr>
+          <w:rStyle w:val="CharacterStyle12"/>
+        </w:rPr>
+        <w:t>Επιφάνεια δαπέδων σε επαφή με κλειστούς μη θερμαινόμενους χώρους (m²)</w:t>
+      </w:r>
+    </w:p>
+    <w:p>
+      <w:pPr>
+        <w:pStyle w:val="ParagraphStyle12"/>
+        <w:framePr w:w="896" w:h="223" w:hRule="exact" w:wrap="none" w:vAnchor="page" w:hAnchor="margin" w:x="8437" w:y="7273"/>
+        <w:rPr>
+          <w:rStyle w:val="CharacterStyle12"/>
+        </w:rPr>
+      </w:pPr>
+      <w:r>
+        <w:rPr>
+          <w:rStyle w:val="CharacterStyle12"/>
+        </w:rPr>
+        <w:t>FFU=</w:t>
+      </w:r>
+    </w:p>
+    <w:p>
+      <w:pPr>
+        <w:pStyle w:val="ParagraphStyle13"/>
+        <w:framePr w:w="901" w:h="223" w:hRule="exact" w:wrap="none" w:vAnchor="page" w:hAnchor="margin" w:x="9478" w:y="7273"/>
+        <w:rPr>
+          <w:rStyle w:val="CharacterStyle13"/>
+        </w:rPr>
+      </w:pPr>
+      <w:r>
+        <w:rPr>
+          <w:rStyle w:val="CharacterStyle13"/>
+        </w:rPr>
+        <w:t>{</w:t>
+      </w:r>
+      <w:r>
+        <w:rPr>
+          <w:rFonts w:ascii="Consolas" w:hAnsi="Consolas" w:cs="Consolas"/>
+          <w:color w:val="000000"/>
+          <w:sz w:val="19"/>
+          <w:szCs w:val="19"/>
+        </w:rPr>
+        <w:t>SAFFU</w:t>
+      </w:r>
+      <w:r>
+        <w:rPr>
+          <w:rStyle w:val="CharacterStyle13"/>
+        </w:rPr>
+        <w:t>}</w:t>
+      </w:r>
+    </w:p>
+    <w:p>
+      <w:pPr>
+        <w:pStyle w:val="ParagraphStyle12"/>
+        <w:framePr w:w="8191" w:h="223" w:hRule="exact" w:wrap="none" w:vAnchor="page" w:hAnchor="margin" w:x="102" w:y="7640"/>
+        <w:rPr>
+          <w:rStyle w:val="CharacterStyle12"/>
+        </w:rPr>
+      </w:pPr>
+      <w:r>
+        <w:rPr>
+          <w:rStyle w:val="CharacterStyle12"/>
+        </w:rPr>
+        <w:t>Επιφάνεια δαπέδων σε επαφή με τον εξωτερικό αέρα (πυλωτή) (m²)</w:t>
+      </w:r>
+    </w:p>
+    <w:p>
+      <w:pPr>
+        <w:pStyle w:val="ParagraphStyle12"/>
+        <w:framePr w:w="896" w:h="223" w:hRule="exact" w:wrap="none" w:vAnchor="page" w:hAnchor="margin" w:x="8437" w:y="7640"/>
+        <w:rPr>
+          <w:rStyle w:val="CharacterStyle12"/>
+        </w:rPr>
+      </w:pPr>
+      <w:r>
+        <w:rPr>
+          <w:rStyle w:val="CharacterStyle12"/>
+        </w:rPr>
+        <w:t>FFA =</w:t>
+      </w:r>
+    </w:p>
+    <w:p>
+      <w:pPr>
+        <w:pStyle w:val="ParagraphStyle13"/>
+        <w:framePr w:w="901" w:h="223" w:hRule="exact" w:wrap="none" w:vAnchor="page" w:hAnchor="margin" w:x="9478" w:y="7640"/>
+        <w:rPr>
+          <w:rStyle w:val="CharacterStyle13"/>
+        </w:rPr>
+      </w:pPr>
+      <w:r>
+        <w:rPr>
+          <w:rStyle w:val="CharacterStyle13"/>
+        </w:rPr>
+        <w:t>{</w:t>
+      </w:r>
+      <w:r>
+        <w:rPr>
+          <w:rFonts w:ascii="Consolas" w:hAnsi="Consolas" w:cs="Consolas"/>
+          <w:color w:val="000000"/>
+          <w:sz w:val="19"/>
+          <w:szCs w:val="19"/>
+        </w:rPr>
+        <w:t>SAFFA</w:t>
+      </w:r>
+      <w:r>
+        <w:rPr>
+          <w:rStyle w:val="CharacterStyle13"/>
+        </w:rPr>
+        <w:t>}</w:t>
+      </w:r>
+    </w:p>
+    <w:p>
+      <w:pPr>
+        <w:pStyle w:val="ParagraphStyle12"/>
+        <w:framePr w:w="8191" w:h="223" w:hRule="exact" w:wrap="none" w:vAnchor="page" w:hAnchor="margin" w:x="102" w:y="8008"/>
+        <w:rPr>
+          <w:rStyle w:val="CharacterStyle12"/>
+        </w:rPr>
+      </w:pPr>
+      <w:r>
+        <w:rPr>
+          <w:rStyle w:val="CharacterStyle12"/>
+        </w:rPr>
+        <w:t>Επιφάνεια εξωτερικών τοίχων σε επαφή με μη θερμαινόμενους χώρους (m²)</w:t>
+      </w:r>
+    </w:p>
+    <w:p>
+      <w:pPr>
+        <w:pStyle w:val="ParagraphStyle12"/>
+        <w:framePr w:w="896" w:h="223" w:hRule="exact" w:wrap="none" w:vAnchor="page" w:hAnchor="margin" w:x="8437" w:y="8008"/>
+        <w:rPr>
+          <w:rStyle w:val="CharacterStyle12"/>
+        </w:rPr>
+      </w:pPr>
+      <w:r>
+        <w:rPr>
+          <w:rStyle w:val="CharacterStyle12"/>
+        </w:rPr>
+        <w:t>FTU =</w:t>
+      </w:r>
+    </w:p>
+    <w:p>
+      <w:pPr>
+        <w:pStyle w:val="ParagraphStyle13"/>
+        <w:framePr w:w="901" w:h="223" w:hRule="exact" w:wrap="none" w:vAnchor="page" w:hAnchor="margin" w:x="9478" w:y="8008"/>
+        <w:rPr>
+          <w:rStyle w:val="CharacterStyle13"/>
+        </w:rPr>
+      </w:pPr>
+      <w:r>
+        <w:rPr>
+          <w:rStyle w:val="CharacterStyle13"/>
+        </w:rPr>
+        <w:t>{</w:t>
+      </w:r>
       <w:r>
         <w:rPr>
           <w:rStyle w:val="CharacterStyle13"/>
           <w:lang w:val="en-US"/>
         </w:rPr>
+        <w:t>SA</w:t>
+      </w:r>
+      <w:r>
+        <w:rPr>
+          <w:rStyle w:val="CharacterStyle13"/>
+        </w:rPr>
+        <w:t xml:space="preserve">FTU} </w:t>
+      </w:r>
+    </w:p>
+    <w:p>
+      <w:pPr>
+        <w:pStyle w:val="ParagraphStyle12"/>
+        <w:framePr w:w="8191" w:h="223" w:hRule="exact" w:wrap="none" w:vAnchor="page" w:hAnchor="margin" w:x="102" w:y="8375"/>
+        <w:rPr>
+          <w:rStyle w:val="CharacterStyle12"/>
+        </w:rPr>
+      </w:pPr>
+      <w:r>
+        <w:rPr>
+          <w:rStyle w:val="CharacterStyle12"/>
+        </w:rPr>
+        <w:t>Επιφάνεια εξωτερικών τοίχων σε επαφή με το έδαφος (m²)</w:t>
+      </w:r>
+    </w:p>
+    <w:p>
+      <w:pPr>
+        <w:pStyle w:val="ParagraphStyle12"/>
+        <w:framePr w:w="896" w:h="223" w:hRule="exact" w:wrap="none" w:vAnchor="page" w:hAnchor="margin" w:x="8437" w:y="8375"/>
+        <w:rPr>
+          <w:rStyle w:val="CharacterStyle12"/>
+        </w:rPr>
+      </w:pPr>
+      <w:r>
+        <w:rPr>
+          <w:rStyle w:val="CharacterStyle12"/>
+        </w:rPr>
+        <w:t>FTB  =</w:t>
+      </w:r>
+    </w:p>
+    <w:p>
+      <w:pPr>
+        <w:pStyle w:val="ParagraphStyle13"/>
+        <w:framePr w:w="901" w:h="223" w:hRule="exact" w:wrap="none" w:vAnchor="page" w:hAnchor="margin" w:x="9478" w:y="8375"/>
+        <w:rPr>
+          <w:rStyle w:val="CharacterStyle13"/>
+        </w:rPr>
+      </w:pPr>
+      <w:r>
+        <w:rPr>
+          <w:rStyle w:val="CharacterStyle13"/>
+        </w:rPr>
+        <w:t>{</w:t>
+      </w:r>
+      <w:r>
+        <w:rPr>
+          <w:rStyle w:val="CharacterStyle13"/>
+          <w:lang w:val="en-US"/>
+        </w:rPr>
+        <w:t>SA</w:t>
+      </w:r>
+      <w:r>
+        <w:rPr>
+          <w:rStyle w:val="CharacterStyle13"/>
+        </w:rPr>
+        <w:t>FTB}</w:t>
+      </w:r>
+    </w:p>
+    <w:p>
+      <w:pPr>
+        <w:pStyle w:val="ParagraphStyle12"/>
+        <w:framePr w:w="8191" w:h="223" w:hRule="exact" w:wrap="none" w:vAnchor="page" w:hAnchor="margin" w:x="102" w:y="8742"/>
+        <w:rPr>
+          <w:rStyle w:val="CharacterStyle12"/>
+        </w:rPr>
+      </w:pPr>
+      <w:r>
+        <w:rPr>
+          <w:rStyle w:val="CharacterStyle12"/>
+        </w:rPr>
+        <w:t>Επιφάνεια γυάλινων προσόψεων κτηρίων μη ανοιγομένων ή μερικώς ανοιγομένων (m²)</w:t>
+      </w:r>
+    </w:p>
+    <w:p>
+      <w:pPr>
+        <w:pStyle w:val="ParagraphStyle12"/>
+        <w:framePr w:w="896" w:h="223" w:hRule="exact" w:wrap="none" w:vAnchor="page" w:hAnchor="margin" w:x="8437" w:y="8742"/>
+        <w:rPr>
+          <w:rStyle w:val="CharacterStyle12"/>
+        </w:rPr>
+      </w:pPr>
+      <w:r>
+        <w:rPr>
+          <w:rStyle w:val="CharacterStyle12"/>
+        </w:rPr>
+        <w:t>FGF  =</w:t>
+      </w:r>
+    </w:p>
+    <w:p>
+      <w:pPr>
+        <w:pStyle w:val="ParagraphStyle13"/>
+        <w:framePr w:w="901" w:h="223" w:hRule="exact" w:wrap="none" w:vAnchor="page" w:hAnchor="margin" w:x="9478" w:y="8742"/>
+        <w:rPr>
+          <w:rStyle w:val="CharacterStyle13"/>
+        </w:rPr>
+      </w:pPr>
+      <w:r>
+        <w:rPr>
+          <w:rStyle w:val="CharacterStyle13"/>
+        </w:rPr>
+        <w:t>{</w:t>
+      </w:r>
+      <w:r>
+        <w:rPr>
+          <w:rStyle w:val="CharacterStyle13"/>
+          <w:lang w:val="en-US"/>
+        </w:rPr>
+        <w:t>SA</w:t>
+      </w:r>
+      <w:r>
+        <w:rPr>
+          <w:rStyle w:val="CharacterStyle13"/>
+        </w:rPr>
+        <w:t xml:space="preserve">FGF} </w:t>
+      </w:r>
+    </w:p>
+    <w:p>
+      <w:pPr>
+        <w:pStyle w:val="ParagraphStyle12"/>
+        <w:framePr w:w="8191" w:h="223" w:hRule="exact" w:wrap="none" w:vAnchor="page" w:hAnchor="margin" w:x="102" w:y="9109"/>
+        <w:rPr>
+          <w:rStyle w:val="CharacterStyle12"/>
+        </w:rPr>
+      </w:pPr>
+      <w:r>
+        <w:rPr>
+          <w:rStyle w:val="CharacterStyle12"/>
+        </w:rPr>
+        <w:t>Ολική εξωτερική επιφάνεια κτηρίου (m²)</w:t>
+      </w:r>
+    </w:p>
+    <w:p>
+      <w:pPr>
+        <w:pStyle w:val="ParagraphStyle12"/>
+        <w:framePr w:w="896" w:h="223" w:hRule="exact" w:wrap="none" w:vAnchor="page" w:hAnchor="margin" w:x="8437" w:y="9109"/>
+        <w:rPr>
+          <w:rStyle w:val="CharacterStyle12"/>
+        </w:rPr>
+      </w:pPr>
+      <w:r>
+        <w:rPr>
+          <w:rStyle w:val="CharacterStyle12"/>
+        </w:rPr>
+        <w:t>F=</w:t>
+      </w:r>
+    </w:p>
+    <w:p>
+      <w:pPr>
+        <w:pStyle w:val="ParagraphStyle13"/>
+        <w:framePr w:w="901" w:h="223" w:hRule="exact" w:wrap="none" w:vAnchor="page" w:hAnchor="margin" w:x="9478" w:y="9109"/>
+        <w:rPr>
+          <w:rStyle w:val="CharacterStyle13"/>
+        </w:rPr>
+      </w:pPr>
+      <w:r>
+        <w:rPr>
+          <w:rStyle w:val="CharacterStyle13"/>
+        </w:rPr>
+        <w:t>{</w:t>
+      </w:r>
+      <w:r>
+        <w:rPr>
+          <w:rStyle w:val="CharacterStyle13"/>
+          <w:lang w:val="en-US"/>
+        </w:rPr>
+        <w:t>SA</w:t>
+      </w:r>
+      <w:r>
+        <w:rPr>
+          <w:rStyle w:val="CharacterStyle13"/>
+        </w:rPr>
+        <w:t xml:space="preserve">F} </w:t>
+      </w:r>
+    </w:p>
+    <w:p>
+      <w:pPr>
+        <w:pStyle w:val="ParagraphStyle12"/>
+        <w:framePr w:w="8191" w:h="223" w:hRule="exact" w:wrap="none" w:vAnchor="page" w:hAnchor="margin" w:x="102" w:y="9476"/>
+        <w:rPr>
+          <w:rStyle w:val="CharacterStyle12"/>
+        </w:rPr>
+      </w:pPr>
+      <w:r>
+        <w:rPr>
+          <w:rStyle w:val="CharacterStyle12"/>
+        </w:rPr>
+        <w:t>Όγκος οικοδομής (m³)</w:t>
+      </w:r>
+    </w:p>
+    <w:p>
+      <w:pPr>
+        <w:pStyle w:val="ParagraphStyle12"/>
+        <w:framePr w:w="896" w:h="223" w:hRule="exact" w:wrap="none" w:vAnchor="page" w:hAnchor="margin" w:x="8437" w:y="9476"/>
+        <w:rPr>
+          <w:rStyle w:val="CharacterStyle12"/>
+          <w:lang w:val="en-US"/>
+        </w:rPr>
+      </w:pPr>
+      <w:r>
+        <w:rPr>
+          <w:rStyle w:val="CharacterStyle12"/>
+          <w:lang w:val="en-US"/>
+        </w:rPr>
+        <w:t>V =</w:t>
+      </w:r>
+    </w:p>
+    <w:p>
+      <w:pPr>
+        <w:pStyle w:val="ParagraphStyle13"/>
+        <w:framePr w:w="901" w:h="223" w:hRule="exact" w:wrap="none" w:vAnchor="page" w:hAnchor="margin" w:x="9478" w:y="9476"/>
+        <w:rPr>
+          <w:rStyle w:val="CharacterStyle13"/>
+          <w:lang w:val="en-US"/>
+        </w:rPr>
+      </w:pPr>
+      <w:r>
+        <w:rPr>
+          <w:rStyle w:val="CharacterStyle13"/>
+          <w:lang w:val="en-US"/>
+        </w:rPr>
+        <w:t>{</w:t>
+      </w:r>
+      <w:r>
+        <w:rPr>
+          <w:rFonts w:ascii="Consolas" w:hAnsi="Consolas" w:cs="Consolas"/>
+          <w:color w:val="000000"/>
+          <w:sz w:val="19"/>
+          <w:szCs w:val="19"/>
+        </w:rPr>
+        <w:t>SABuildingVolume</w:t>
+      </w:r>
+      <w:r>
+        <w:rPr>
+          <w:rStyle w:val="CharacterStyle13"/>
+          <w:lang w:val="en-US"/>
+        </w:rPr>
         <w:t>}</w:t>
       </w:r>
     </w:p>
@@ -2524,7 +2473,7 @@
           <w:rStyle w:val="CharacterStyle13"/>
           <w:lang w:val="en-US"/>
         </w:rPr>
-        <w:t>a</w:t>
+        <w:t>SA</w:t>
       </w:r>
       <w:r>
         <w:rPr>
@@ -2589,7 +2538,7 @@
           <w:rStyle w:val="CharacterStyle13"/>
           <w:lang w:val="en-US"/>
         </w:rPr>
-        <w:t>a</w:t>
+        <w:t>SA</w:t>
       </w:r>
       <w:r>
         <w:rPr>
